--- a/bitvis_vip_ethernet/doc/internal_ethernet_hvvc_QuickRef.docx
+++ b/bitvis_vip_ethernet/doc/internal_ethernet_hvvc_QuickRef.docx
@@ -1957,7 +1957,7 @@
         <mc:AlternateContent>
           <mc:Choice Requires="wps">
             <w:drawing>
-              <wp:anchor distT="0" distB="0" distL="114300" distR="114300" simplePos="0" relativeHeight="251662336" behindDoc="0" locked="0" layoutInCell="1" allowOverlap="1" wp14:anchorId="7E68812E" wp14:editId="07EEDD8E">
+              <wp:anchor distT="0" distB="0" distL="114300" distR="114300" simplePos="0" relativeHeight="251662336" behindDoc="0" locked="0" layoutInCell="1" allowOverlap="1" wp14:anchorId="7E68812E" wp14:editId="21949B65">
                 <wp:simplePos x="0" y="0"/>
                 <wp:positionH relativeFrom="column">
                   <wp:posOffset>5784850</wp:posOffset>
@@ -5481,17 +5481,6 @@
           <w:szCs w:val="16"/>
         </w:rPr>
       </w:pPr>
-    </w:p>
-    <w:p>
-      <w:pPr>
-        <w:tabs>
-          <w:tab w:val="left" w:pos="851"/>
-        </w:tabs>
-        <w:ind w:left="142" w:hanging="142"/>
-        <w:rPr>
-          <w:szCs w:val="16"/>
-        </w:rPr>
-      </w:pPr>
       <w:r>
         <w:rPr>
           <w:noProof/>
@@ -5501,13 +5490,346 @@
         <mc:AlternateContent>
           <mc:Choice Requires="wps">
             <w:drawing>
-              <wp:anchor distT="0" distB="0" distL="114300" distR="114300" simplePos="0" relativeHeight="251658240" behindDoc="0" locked="0" layoutInCell="1" allowOverlap="1" wp14:anchorId="0226FCA2" wp14:editId="69CE3BB6">
+              <wp:anchor distT="0" distB="0" distL="114300" distR="114300" simplePos="0" relativeHeight="251661312" behindDoc="0" locked="0" layoutInCell="1" allowOverlap="1" wp14:anchorId="07D18DC8" wp14:editId="4AC20036">
+                <wp:simplePos x="0" y="0"/>
+                <wp:positionH relativeFrom="column">
+                  <wp:posOffset>165100</wp:posOffset>
+                </wp:positionH>
+                <wp:positionV relativeFrom="page">
+                  <wp:posOffset>4819650</wp:posOffset>
+                </wp:positionV>
+                <wp:extent cx="4000500" cy="447675"/>
+                <wp:effectExtent l="0" t="0" r="0" b="9525"/>
+                <wp:wrapNone/>
+                <wp:docPr id="9" name="Tekstboks 6"/>
+                <wp:cNvGraphicFramePr/>
+                <a:graphic xmlns:a="http://schemas.openxmlformats.org/drawingml/2006/main">
+                  <a:graphicData uri="http://schemas.microsoft.com/office/word/2010/wordprocessingShape">
+                    <wps:wsp>
+                      <wps:cNvSpPr txBox="1"/>
+                      <wps:spPr>
+                        <a:xfrm>
+                          <a:off x="0" y="0"/>
+                          <a:ext cx="4000500" cy="447675"/>
+                        </a:xfrm>
+                        <a:prstGeom prst="rect">
+                          <a:avLst/>
+                        </a:prstGeom>
+                        <a:noFill/>
+                        <a:ln>
+                          <a:noFill/>
+                        </a:ln>
+                        <a:effectLst/>
+                      </wps:spPr>
+                      <wps:style>
+                        <a:lnRef idx="0">
+                          <a:schemeClr val="accent1"/>
+                        </a:lnRef>
+                        <a:fillRef idx="0">
+                          <a:schemeClr val="accent1"/>
+                        </a:fillRef>
+                        <a:effectRef idx="0">
+                          <a:schemeClr val="accent1"/>
+                        </a:effectRef>
+                        <a:fontRef idx="minor">
+                          <a:schemeClr val="dk1"/>
+                        </a:fontRef>
+                      </wps:style>
+                      <wps:txbx>
+                        <w:txbxContent>
+                          <w:p>
+                            <w:pPr>
+                              <w:widowControl w:val="0"/>
+                              <w:autoSpaceDE w:val="0"/>
+                              <w:autoSpaceDN w:val="0"/>
+                              <w:adjustRightInd w:val="0"/>
+                              <w:rPr>
+                                <w:rFonts w:cs="Helvetica"/>
+                                <w:sz w:val="15"/>
+                                <w:szCs w:val="15"/>
+                                <w:vertAlign w:val="superscript"/>
+                              </w:rPr>
+                            </w:pPr>
+                            <w:r>
+                              <w:rPr>
+                                <w:rFonts w:cs="Helvetica"/>
+                                <w:sz w:val="15"/>
+                                <w:szCs w:val="15"/>
+                                <w:vertAlign w:val="superscript"/>
+                              </w:rPr>
+                              <w:t>1</w:t>
+                            </w:r>
+                            <w:r>
+                              <w:rPr>
+                                <w:rFonts w:cs="Helvetica"/>
+                                <w:sz w:val="15"/>
+                                <w:szCs w:val="15"/>
+                              </w:rPr>
+                              <w:t xml:space="preserve"> Not strictly a bus functional </w:t>
+                            </w:r>
+                            <w:proofErr w:type="gramStart"/>
+                            <w:r>
+                              <w:rPr>
+                                <w:rFonts w:cs="Helvetica"/>
+                                <w:sz w:val="15"/>
+                                <w:szCs w:val="15"/>
+                              </w:rPr>
+                              <w:t>model(</w:t>
+                            </w:r>
+                            <w:proofErr w:type="gramEnd"/>
+                            <w:r>
+                              <w:rPr>
+                                <w:rFonts w:cs="Helvetica"/>
+                                <w:sz w:val="15"/>
+                                <w:szCs w:val="15"/>
+                              </w:rPr>
+                              <w:t>BFM), but holds BFM-like configuration data.</w:t>
+                            </w:r>
+                          </w:p>
+                          <w:p>
+                            <w:pPr>
+                              <w:widowControl w:val="0"/>
+                              <w:autoSpaceDE w:val="0"/>
+                              <w:autoSpaceDN w:val="0"/>
+                              <w:adjustRightInd w:val="0"/>
+                              <w:rPr>
+                                <w:rFonts w:cs="Helvetica"/>
+                                <w:sz w:val="15"/>
+                                <w:szCs w:val="15"/>
+                              </w:rPr>
+                            </w:pPr>
+                            <w:r>
+                              <w:rPr>
+                                <w:rFonts w:cs="Helvetica"/>
+                                <w:sz w:val="15"/>
+                                <w:szCs w:val="15"/>
+                                <w:vertAlign w:val="superscript"/>
+                              </w:rPr>
+                              <w:t>2</w:t>
+                            </w:r>
+                            <w:r>
+                              <w:rPr>
+                                <w:rFonts w:cs="Helvetica"/>
+                                <w:sz w:val="15"/>
+                                <w:szCs w:val="15"/>
+                              </w:rPr>
+                              <w:t xml:space="preserve"> Interpacket gap is implemented as a wait statement after the ethernet packet has been</w:t>
+                            </w:r>
+                          </w:p>
+                          <w:p>
+                            <w:pPr>
+                              <w:widowControl w:val="0"/>
+                              <w:autoSpaceDE w:val="0"/>
+                              <w:autoSpaceDN w:val="0"/>
+                              <w:adjustRightInd w:val="0"/>
+                              <w:rPr>
+                                <w:rFonts w:cs="Helvetica"/>
+                                <w:sz w:val="15"/>
+                                <w:szCs w:val="15"/>
+                              </w:rPr>
+                            </w:pPr>
+                            <w:r>
+                              <w:rPr>
+                                <w:rFonts w:cs="Helvetica"/>
+                                <w:sz w:val="15"/>
+                                <w:szCs w:val="15"/>
+                              </w:rPr>
+                              <w:t xml:space="preserve">  sent. Check of interpacket gap on receive is not implemented.</w:t>
+                            </w:r>
+                          </w:p>
+                        </w:txbxContent>
+                      </wps:txbx>
+                      <wps:bodyPr rot="0" spcFirstLastPara="0" vertOverflow="overflow" horzOverflow="overflow" vert="horz" wrap="square" lIns="91440" tIns="45720" rIns="91440" bIns="45720" numCol="1" spcCol="0" rtlCol="0" fromWordArt="0" anchor="t" anchorCtr="0" forceAA="0" compatLnSpc="1">
+                        <a:prstTxWarp prst="textNoShape">
+                          <a:avLst/>
+                        </a:prstTxWarp>
+                        <a:noAutofit/>
+                      </wps:bodyPr>
+                    </wps:wsp>
+                  </a:graphicData>
+                </a:graphic>
+                <wp14:sizeRelH relativeFrom="margin">
+                  <wp14:pctWidth>0</wp14:pctWidth>
+                </wp14:sizeRelH>
+                <wp14:sizeRelV relativeFrom="margin">
+                  <wp14:pctHeight>0</wp14:pctHeight>
+                </wp14:sizeRelV>
+              </wp:anchor>
+            </w:drawing>
+          </mc:Choice>
+          <mc:Fallback>
+            <w:pict>
+              <v:shape w14:anchorId="07D18DC8" id="_x0000_s1029" type="#_x0000_t202" style="position:absolute;left:0;text-align:left;margin-left:13pt;margin-top:379.5pt;width:315pt;height:35.25pt;z-index:251661312;visibility:visible;mso-wrap-style:square;mso-width-percent:0;mso-height-percent:0;mso-wrap-distance-left:9pt;mso-wrap-distance-top:0;mso-wrap-distance-right:9pt;mso-wrap-distance-bottom:0;mso-position-horizontal:absolute;mso-position-horizontal-relative:text;mso-position-vertical:absolute;mso-position-vertical-relative:page;mso-width-percent:0;mso-height-percent:0;mso-width-relative:margin;mso-height-relative:margin;v-text-anchor:top" o:gfxdata="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" filled="f" stroked="f">
+                <v:textbox>
+                  <w:txbxContent>
+                    <w:p>
+                      <w:pPr>
+                        <w:widowControl w:val="0"/>
+                        <w:autoSpaceDE w:val="0"/>
+                        <w:autoSpaceDN w:val="0"/>
+                        <w:adjustRightInd w:val="0"/>
+                        <w:rPr>
+                          <w:rFonts w:cs="Helvetica"/>
+                          <w:sz w:val="15"/>
+                          <w:szCs w:val="15"/>
+                          <w:vertAlign w:val="superscript"/>
+                        </w:rPr>
+                      </w:pPr>
+                      <w:r>
+                        <w:rPr>
+                          <w:rFonts w:cs="Helvetica"/>
+                          <w:sz w:val="15"/>
+                          <w:szCs w:val="15"/>
+                          <w:vertAlign w:val="superscript"/>
+                        </w:rPr>
+                        <w:t>1</w:t>
+                      </w:r>
+                      <w:r>
+                        <w:rPr>
+                          <w:rFonts w:cs="Helvetica"/>
+                          <w:sz w:val="15"/>
+                          <w:szCs w:val="15"/>
+                        </w:rPr>
+                        <w:t xml:space="preserve"> Not strictly a bus functional </w:t>
+                      </w:r>
+                      <w:proofErr w:type="gramStart"/>
+                      <w:r>
+                        <w:rPr>
+                          <w:rFonts w:cs="Helvetica"/>
+                          <w:sz w:val="15"/>
+                          <w:szCs w:val="15"/>
+                        </w:rPr>
+                        <w:t>model(</w:t>
+                      </w:r>
+                      <w:proofErr w:type="gramEnd"/>
+                      <w:r>
+                        <w:rPr>
+                          <w:rFonts w:cs="Helvetica"/>
+                          <w:sz w:val="15"/>
+                          <w:szCs w:val="15"/>
+                        </w:rPr>
+                        <w:t>BFM), but holds BFM-like configuration data.</w:t>
+                      </w:r>
+                    </w:p>
+                    <w:p>
+                      <w:pPr>
+                        <w:widowControl w:val="0"/>
+                        <w:autoSpaceDE w:val="0"/>
+                        <w:autoSpaceDN w:val="0"/>
+                        <w:adjustRightInd w:val="0"/>
+                        <w:rPr>
+                          <w:rFonts w:cs="Helvetica"/>
+                          <w:sz w:val="15"/>
+                          <w:szCs w:val="15"/>
+                        </w:rPr>
+                      </w:pPr>
+                      <w:r>
+                        <w:rPr>
+                          <w:rFonts w:cs="Helvetica"/>
+                          <w:sz w:val="15"/>
+                          <w:szCs w:val="15"/>
+                          <w:vertAlign w:val="superscript"/>
+                        </w:rPr>
+                        <w:t>2</w:t>
+                      </w:r>
+                      <w:r>
+                        <w:rPr>
+                          <w:rFonts w:cs="Helvetica"/>
+                          <w:sz w:val="15"/>
+                          <w:szCs w:val="15"/>
+                        </w:rPr>
+                        <w:t xml:space="preserve"> Interpacket gap is implemented as a wait statement after the ethernet packet has been</w:t>
+                      </w:r>
+                    </w:p>
+                    <w:p>
+                      <w:pPr>
+                        <w:widowControl w:val="0"/>
+                        <w:autoSpaceDE w:val="0"/>
+                        <w:autoSpaceDN w:val="0"/>
+                        <w:adjustRightInd w:val="0"/>
+                        <w:rPr>
+                          <w:rFonts w:cs="Helvetica"/>
+                          <w:sz w:val="15"/>
+                          <w:szCs w:val="15"/>
+                        </w:rPr>
+                      </w:pPr>
+                      <w:r>
+                        <w:rPr>
+                          <w:rFonts w:cs="Helvetica"/>
+                          <w:sz w:val="15"/>
+                          <w:szCs w:val="15"/>
+                        </w:rPr>
+                        <w:t xml:space="preserve">  sent. Check of interpacket gap on receive is not implemented.</w:t>
+                      </w:r>
+                    </w:p>
+                  </w:txbxContent>
+                </v:textbox>
+                <w10:wrap anchory="page"/>
+              </v:shape>
+            </w:pict>
+          </mc:Fallback>
+        </mc:AlternateContent>
+      </w:r>
+    </w:p>
+    <w:p>
+      <w:pPr>
+        <w:tabs>
+          <w:tab w:val="left" w:pos="851"/>
+        </w:tabs>
+        <w:ind w:left="142" w:hanging="142"/>
+        <w:rPr>
+          <w:szCs w:val="16"/>
+        </w:rPr>
+      </w:pPr>
+    </w:p>
+    <w:p>
+      <w:pPr>
+        <w:tabs>
+          <w:tab w:val="left" w:pos="851"/>
+        </w:tabs>
+        <w:ind w:left="142" w:hanging="142"/>
+        <w:rPr>
+          <w:szCs w:val="16"/>
+        </w:rPr>
+      </w:pPr>
+    </w:p>
+    <w:p>
+      <w:pPr>
+        <w:tabs>
+          <w:tab w:val="left" w:pos="851"/>
+        </w:tabs>
+        <w:ind w:left="142" w:hanging="142"/>
+        <w:rPr>
+          <w:szCs w:val="16"/>
+        </w:rPr>
+      </w:pPr>
+    </w:p>
+    <w:p>
+      <w:pPr>
+        <w:tabs>
+          <w:tab w:val="left" w:pos="851"/>
+        </w:tabs>
+        <w:ind w:left="142" w:hanging="142"/>
+        <w:rPr>
+          <w:szCs w:val="16"/>
+        </w:rPr>
+      </w:pPr>
+      <w:r>
+        <w:rPr>
+          <w:noProof/>
+          <w:szCs w:val="16"/>
+          <w:lang w:val="nb-NO" w:eastAsia="nb-NO"/>
+        </w:rPr>
+        <mc:AlternateContent>
+          <mc:Choice Requires="wps">
+            <w:drawing>
+              <wp:anchor distT="0" distB="0" distL="114300" distR="114300" simplePos="0" relativeHeight="251659264" behindDoc="0" locked="0" layoutInCell="1" allowOverlap="1" wp14:anchorId="0226FCA2" wp14:editId="41FBF3E5">
                 <wp:simplePos x="0" y="0"/>
                 <wp:positionH relativeFrom="column">
                   <wp:posOffset>212725</wp:posOffset>
                 </wp:positionH>
                 <wp:positionV relativeFrom="paragraph">
-                  <wp:posOffset>13335</wp:posOffset>
+                  <wp:posOffset>9525</wp:posOffset>
                 </wp:positionV>
                 <wp:extent cx="3787140" cy="1924050"/>
                 <wp:effectExtent l="0" t="0" r="0" b="0"/>
@@ -6028,7 +6350,7 @@
           </mc:Choice>
           <mc:Fallback>
             <w:pict>
-              <v:shape w14:anchorId="0226FCA2" id="_x0000_s1029" type="#_x0000_t202" style="position:absolute;left:0;text-align:left;margin-left:16.75pt;margin-top:1.05pt;width:298.2pt;height:151.5pt;z-index:251658240;visibility:visible;mso-wrap-style:square;mso-width-percent:0;mso-height-percent:0;mso-wrap-distance-left:9pt;mso-wrap-distance-top:0;mso-wrap-distance-right:9pt;mso-wrap-distance-bottom:0;mso-position-horizontal:absolute;mso-position-horizontal-relative:text;mso-position-vertical:absolute;mso-position-vertical-relative:text;mso-width-percent:0;mso-height-percent:0;mso-width-relative:margin;mso-height-relative:margin;v-text-anchor:top" o:gfxdata="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" filled="f" stroked="f">
+              <v:shape w14:anchorId="0226FCA2" id="_x0000_s1030" type="#_x0000_t202" style="position:absolute;left:0;text-align:left;margin-left:16.75pt;margin-top:.75pt;width:298.2pt;height:151.5pt;z-index:251659264;visibility:visible;mso-wrap-style:square;mso-width-percent:0;mso-height-percent:0;mso-wrap-distance-left:9pt;mso-wrap-distance-top:0;mso-wrap-distance-right:9pt;mso-wrap-distance-bottom:0;mso-position-horizontal:absolute;mso-position-horizontal-relative:text;mso-position-vertical:absolute;mso-position-vertical-relative:text;mso-width-percent:0;mso-height-percent:0;mso-width-relative:margin;mso-height-relative:margin;v-text-anchor:top" o:gfxdata="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" filled="f" stroked="f">
                 <v:textbox>
                   <w:txbxContent>
                     <w:p>
@@ -6584,46 +6906,13 @@
           <w:szCs w:val="16"/>
         </w:rPr>
       </w:pPr>
-    </w:p>
-    <w:p>
-      <w:pPr>
-        <w:tabs>
-          <w:tab w:val="left" w:pos="851"/>
-        </w:tabs>
-        <w:ind w:left="142" w:hanging="142"/>
-        <w:rPr>
-          <w:szCs w:val="16"/>
-        </w:rPr>
-      </w:pPr>
-    </w:p>
-    <w:p>
-      <w:pPr>
-        <w:tabs>
-          <w:tab w:val="left" w:pos="851"/>
-        </w:tabs>
-        <w:ind w:left="142" w:hanging="142"/>
-        <w:rPr>
-          <w:szCs w:val="16"/>
-        </w:rPr>
-      </w:pPr>
-    </w:p>
-    <w:p>
-      <w:pPr>
-        <w:tabs>
-          <w:tab w:val="left" w:pos="851"/>
-        </w:tabs>
-        <w:ind w:left="142" w:hanging="142"/>
-        <w:rPr>
-          <w:szCs w:val="16"/>
-        </w:rPr>
-      </w:pPr>
       <w:r>
         <w:rPr>
           <w:noProof/>
           <w:lang w:val="nb-NO" w:eastAsia="nb-NO"/>
         </w:rPr>
         <w:drawing>
-          <wp:anchor distT="0" distB="0" distL="114300" distR="114300" simplePos="0" relativeHeight="251652096" behindDoc="0" locked="0" layoutInCell="1" allowOverlap="1" wp14:anchorId="11CE29BF" wp14:editId="5D569AD9">
+          <wp:anchor distT="0" distB="0" distL="114300" distR="114300" simplePos="0" relativeHeight="251654144" behindDoc="0" locked="0" layoutInCell="1" allowOverlap="1" wp14:anchorId="11CE29BF" wp14:editId="5D569AD9">
             <wp:simplePos x="0" y="0"/>
             <wp:positionH relativeFrom="margin">
               <wp:posOffset>8681720</wp:posOffset>
@@ -7237,337 +7526,6 @@
       </w:pPr>
       <w:bookmarkStart w:id="3" w:name="_GoBack"/>
       <w:bookmarkEnd w:id="3"/>
-      <w:r>
-        <w:rPr>
-          <w:noProof/>
-          <w:szCs w:val="16"/>
-          <w:lang w:val="nb-NO" w:eastAsia="nb-NO"/>
-        </w:rPr>
-        <mc:AlternateContent>
-          <mc:Choice Requires="wps">
-            <w:drawing>
-              <wp:anchor distT="0" distB="0" distL="114300" distR="114300" simplePos="0" relativeHeight="251663360" behindDoc="0" locked="0" layoutInCell="1" allowOverlap="1" wp14:anchorId="07D18DC8" wp14:editId="12F891CF">
-                <wp:simplePos x="0" y="0"/>
-                <wp:positionH relativeFrom="column">
-                  <wp:posOffset>30480</wp:posOffset>
-                </wp:positionH>
-                <wp:positionV relativeFrom="page">
-                  <wp:posOffset>6810375</wp:posOffset>
-                </wp:positionV>
-                <wp:extent cx="3067050" cy="428625"/>
-                <wp:effectExtent l="0" t="0" r="0" b="9525"/>
-                <wp:wrapNone/>
-                <wp:docPr id="9" name="Tekstboks 6"/>
-                <wp:cNvGraphicFramePr/>
-                <a:graphic xmlns:a="http://schemas.openxmlformats.org/drawingml/2006/main">
-                  <a:graphicData uri="http://schemas.microsoft.com/office/word/2010/wordprocessingShape">
-                    <wps:wsp>
-                      <wps:cNvSpPr txBox="1"/>
-                      <wps:spPr>
-                        <a:xfrm>
-                          <a:off x="0" y="0"/>
-                          <a:ext cx="3067050" cy="428625"/>
-                        </a:xfrm>
-                        <a:prstGeom prst="rect">
-                          <a:avLst/>
-                        </a:prstGeom>
-                        <a:noFill/>
-                        <a:ln>
-                          <a:noFill/>
-                        </a:ln>
-                        <a:effectLst/>
-                      </wps:spPr>
-                      <wps:style>
-                        <a:lnRef idx="0">
-                          <a:schemeClr val="accent1"/>
-                        </a:lnRef>
-                        <a:fillRef idx="0">
-                          <a:schemeClr val="accent1"/>
-                        </a:fillRef>
-                        <a:effectRef idx="0">
-                          <a:schemeClr val="accent1"/>
-                        </a:effectRef>
-                        <a:fontRef idx="minor">
-                          <a:schemeClr val="dk1"/>
-                        </a:fontRef>
-                      </wps:style>
-                      <wps:txbx>
-                        <w:txbxContent>
-                          <w:p>
-                            <w:pPr>
-                              <w:widowControl w:val="0"/>
-                              <w:autoSpaceDE w:val="0"/>
-                              <w:autoSpaceDN w:val="0"/>
-                              <w:adjustRightInd w:val="0"/>
-                              <w:rPr>
-                                <w:rFonts w:cs="Helvetica"/>
-                                <w:sz w:val="15"/>
-                                <w:szCs w:val="15"/>
-                              </w:rPr>
-                            </w:pPr>
-                            <w:r>
-                              <w:rPr>
-                                <w:rFonts w:cs="Helvetica"/>
-                                <w:sz w:val="15"/>
-                                <w:szCs w:val="15"/>
-                                <w:vertAlign w:val="superscript"/>
-                              </w:rPr>
-                              <w:t>1</w:t>
-                            </w:r>
-                            <w:r>
-                              <w:rPr>
-                                <w:rFonts w:cs="Helvetica"/>
-                                <w:sz w:val="15"/>
-                                <w:szCs w:val="15"/>
-                              </w:rPr>
-                              <w:t xml:space="preserve"> Not strictly a bus functional </w:t>
-                            </w:r>
-                            <w:proofErr w:type="gramStart"/>
-                            <w:r>
-                              <w:rPr>
-                                <w:rFonts w:cs="Helvetica"/>
-                                <w:sz w:val="15"/>
-                                <w:szCs w:val="15"/>
-                              </w:rPr>
-                              <w:t>model(</w:t>
-                            </w:r>
-                            <w:proofErr w:type="gramEnd"/>
-                            <w:r>
-                              <w:rPr>
-                                <w:rFonts w:cs="Helvetica"/>
-                                <w:sz w:val="15"/>
-                                <w:szCs w:val="15"/>
-                              </w:rPr>
-                              <w:t>BFM), but holds BFM-like</w:t>
-                            </w:r>
-                          </w:p>
-                          <w:p>
-                            <w:pPr>
-                              <w:widowControl w:val="0"/>
-                              <w:autoSpaceDE w:val="0"/>
-                              <w:autoSpaceDN w:val="0"/>
-                              <w:adjustRightInd w:val="0"/>
-                              <w:rPr>
-                                <w:rFonts w:cs="Helvetica"/>
-                                <w:sz w:val="15"/>
-                                <w:szCs w:val="15"/>
-                                <w:vertAlign w:val="superscript"/>
-                              </w:rPr>
-                            </w:pPr>
-                            <w:r>
-                              <w:rPr>
-                                <w:rFonts w:cs="Helvetica"/>
-                                <w:sz w:val="15"/>
-                                <w:szCs w:val="15"/>
-                              </w:rPr>
-                              <w:t xml:space="preserve">  configuration data.</w:t>
-                            </w:r>
-                          </w:p>
-                          <w:p>
-                            <w:pPr>
-                              <w:widowControl w:val="0"/>
-                              <w:autoSpaceDE w:val="0"/>
-                              <w:autoSpaceDN w:val="0"/>
-                              <w:adjustRightInd w:val="0"/>
-                              <w:rPr>
-                                <w:rFonts w:cs="Helvetica"/>
-                                <w:sz w:val="15"/>
-                                <w:szCs w:val="15"/>
-                              </w:rPr>
-                            </w:pPr>
-                            <w:r>
-                              <w:rPr>
-                                <w:rFonts w:cs="Helvetica"/>
-                                <w:sz w:val="15"/>
-                                <w:szCs w:val="15"/>
-                                <w:vertAlign w:val="superscript"/>
-                              </w:rPr>
-                              <w:t>2</w:t>
-                            </w:r>
-                            <w:r>
-                              <w:rPr>
-                                <w:rFonts w:cs="Helvetica"/>
-                                <w:sz w:val="15"/>
-                                <w:szCs w:val="15"/>
-                              </w:rPr>
-                              <w:t xml:space="preserve"> Interpacket gap is implemented as a wait statement after the ethernet packet has been</w:t>
-                            </w:r>
-                          </w:p>
-                          <w:p>
-                            <w:pPr>
-                              <w:widowControl w:val="0"/>
-                              <w:autoSpaceDE w:val="0"/>
-                              <w:autoSpaceDN w:val="0"/>
-                              <w:adjustRightInd w:val="0"/>
-                              <w:rPr>
-                                <w:rFonts w:cs="Helvetica"/>
-                                <w:sz w:val="15"/>
-                                <w:szCs w:val="15"/>
-                              </w:rPr>
-                            </w:pPr>
-                            <w:r>
-                              <w:rPr>
-                                <w:rFonts w:cs="Helvetica"/>
-                                <w:sz w:val="15"/>
-                                <w:szCs w:val="15"/>
-                              </w:rPr>
-                              <w:t xml:space="preserve">  sent. Check of interpacket gap on receive is not implemented.</w:t>
-                            </w:r>
-                          </w:p>
-                        </w:txbxContent>
-                      </wps:txbx>
-                      <wps:bodyPr rot="0" spcFirstLastPara="0" vertOverflow="overflow" horzOverflow="overflow" vert="horz" wrap="square" lIns="91440" tIns="45720" rIns="91440" bIns="45720" numCol="1" spcCol="0" rtlCol="0" fromWordArt="0" anchor="t" anchorCtr="0" forceAA="0" compatLnSpc="1">
-                        <a:prstTxWarp prst="textNoShape">
-                          <a:avLst/>
-                        </a:prstTxWarp>
-                        <a:noAutofit/>
-                      </wps:bodyPr>
-                    </wps:wsp>
-                  </a:graphicData>
-                </a:graphic>
-                <wp14:sizeRelH relativeFrom="margin">
-                  <wp14:pctWidth>0</wp14:pctWidth>
-                </wp14:sizeRelH>
-                <wp14:sizeRelV relativeFrom="margin">
-                  <wp14:pctHeight>0</wp14:pctHeight>
-                </wp14:sizeRelV>
-              </wp:anchor>
-            </w:drawing>
-          </mc:Choice>
-          <mc:Fallback>
-            <w:pict>
-              <v:shape w14:anchorId="07D18DC8" id="_x0000_s1030" type="#_x0000_t202" style="position:absolute;margin-left:2.4pt;margin-top:536.25pt;width:241.5pt;height:33.75pt;z-index:251663360;visibility:visible;mso-wrap-style:square;mso-width-percent:0;mso-height-percent:0;mso-wrap-distance-left:9pt;mso-wrap-distance-top:0;mso-wrap-distance-right:9pt;mso-wrap-distance-bottom:0;mso-position-horizontal:absolute;mso-position-horizontal-relative:text;mso-position-vertical:absolute;mso-position-vertical-relative:page;mso-width-percent:0;mso-height-percent:0;mso-width-relative:margin;mso-height-relative:margin;v-text-anchor:top" o:gfxdata="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" filled="f" stroked="f">
-                <v:textbox>
-                  <w:txbxContent>
-                    <w:p>
-                      <w:pPr>
-                        <w:widowControl w:val="0"/>
-                        <w:autoSpaceDE w:val="0"/>
-                        <w:autoSpaceDN w:val="0"/>
-                        <w:adjustRightInd w:val="0"/>
-                        <w:rPr>
-                          <w:rFonts w:cs="Helvetica"/>
-                          <w:sz w:val="15"/>
-                          <w:szCs w:val="15"/>
-                        </w:rPr>
-                      </w:pPr>
-                      <w:r>
-                        <w:rPr>
-                          <w:rFonts w:cs="Helvetica"/>
-                          <w:sz w:val="15"/>
-                          <w:szCs w:val="15"/>
-                          <w:vertAlign w:val="superscript"/>
-                        </w:rPr>
-                        <w:t>1</w:t>
-                      </w:r>
-                      <w:r>
-                        <w:rPr>
-                          <w:rFonts w:cs="Helvetica"/>
-                          <w:sz w:val="15"/>
-                          <w:szCs w:val="15"/>
-                        </w:rPr>
-                        <w:t xml:space="preserve"> Not strictly a bus functional </w:t>
-                      </w:r>
-                      <w:proofErr w:type="gramStart"/>
-                      <w:r>
-                        <w:rPr>
-                          <w:rFonts w:cs="Helvetica"/>
-                          <w:sz w:val="15"/>
-                          <w:szCs w:val="15"/>
-                        </w:rPr>
-                        <w:t>model(</w:t>
-                      </w:r>
-                      <w:proofErr w:type="gramEnd"/>
-                      <w:r>
-                        <w:rPr>
-                          <w:rFonts w:cs="Helvetica"/>
-                          <w:sz w:val="15"/>
-                          <w:szCs w:val="15"/>
-                        </w:rPr>
-                        <w:t>BFM), but holds BFM-like</w:t>
-                      </w:r>
-                    </w:p>
-                    <w:p>
-                      <w:pPr>
-                        <w:widowControl w:val="0"/>
-                        <w:autoSpaceDE w:val="0"/>
-                        <w:autoSpaceDN w:val="0"/>
-                        <w:adjustRightInd w:val="0"/>
-                        <w:rPr>
-                          <w:rFonts w:cs="Helvetica"/>
-                          <w:sz w:val="15"/>
-                          <w:szCs w:val="15"/>
-                          <w:vertAlign w:val="superscript"/>
-                        </w:rPr>
-                      </w:pPr>
-                      <w:r>
-                        <w:rPr>
-                          <w:rFonts w:cs="Helvetica"/>
-                          <w:sz w:val="15"/>
-                          <w:szCs w:val="15"/>
-                        </w:rPr>
-                        <w:t xml:space="preserve">  configuration data.</w:t>
-                      </w:r>
-                    </w:p>
-                    <w:p>
-                      <w:pPr>
-                        <w:widowControl w:val="0"/>
-                        <w:autoSpaceDE w:val="0"/>
-                        <w:autoSpaceDN w:val="0"/>
-                        <w:adjustRightInd w:val="0"/>
-                        <w:rPr>
-                          <w:rFonts w:cs="Helvetica"/>
-                          <w:sz w:val="15"/>
-                          <w:szCs w:val="15"/>
-                        </w:rPr>
-                      </w:pPr>
-                      <w:r>
-                        <w:rPr>
-                          <w:rFonts w:cs="Helvetica"/>
-                          <w:sz w:val="15"/>
-                          <w:szCs w:val="15"/>
-                          <w:vertAlign w:val="superscript"/>
-                        </w:rPr>
-                        <w:t>2</w:t>
-                      </w:r>
-                      <w:r>
-                        <w:rPr>
-                          <w:rFonts w:cs="Helvetica"/>
-                          <w:sz w:val="15"/>
-                          <w:szCs w:val="15"/>
-                        </w:rPr>
-                        <w:t xml:space="preserve"> Interpacket gap is implemented as a wait statement after the ethernet packet has been</w:t>
-                      </w:r>
-                    </w:p>
-                    <w:p>
-                      <w:pPr>
-                        <w:widowControl w:val="0"/>
-                        <w:autoSpaceDE w:val="0"/>
-                        <w:autoSpaceDN w:val="0"/>
-                        <w:adjustRightInd w:val="0"/>
-                        <w:rPr>
-                          <w:rFonts w:cs="Helvetica"/>
-                          <w:sz w:val="15"/>
-                          <w:szCs w:val="15"/>
-                        </w:rPr>
-                      </w:pPr>
-                      <w:r>
-                        <w:rPr>
-                          <w:rFonts w:cs="Helvetica"/>
-                          <w:sz w:val="15"/>
-                          <w:szCs w:val="15"/>
-                        </w:rPr>
-                        <w:t xml:space="preserve">  sent. Check of interpacket gap on receive is not implemented.</w:t>
-                      </w:r>
-                    </w:p>
-                  </w:txbxContent>
-                </v:textbox>
-                <w10:wrap anchory="page"/>
-              </v:shape>
-            </w:pict>
-          </mc:Fallback>
-        </mc:AlternateContent>
-      </w:r>
     </w:p>
     <w:p>
       <w:pPr>
@@ -20954,7 +20912,7 @@
               <w:sz w:val="14"/>
               <w:lang w:val="en-US"/>
             </w:rPr>
-            <w:t>2018-11-12</w:t>
+            <w:t>2018-11-13</w:t>
           </w:r>
           <w:r>
             <w:rPr>
@@ -27850,7 +27808,7 @@
 </file>
 
 <file path=customXml/itemProps1.xml><?xml version="1.0" encoding="utf-8"?>
-<ds:datastoreItem xmlns:ds="http://schemas.openxmlformats.org/officeDocument/2006/customXml" ds:itemID="{E4661B38-5B97-4908-B970-655298380799}">
+<ds:datastoreItem xmlns:ds="http://schemas.openxmlformats.org/officeDocument/2006/customXml" ds:itemID="{81D06C20-8D92-4147-890D-FE6A45C25659}">
   <ds:schemaRefs>
     <ds:schemaRef ds:uri="http://schemas.openxmlformats.org/officeDocument/2006/bibliography"/>
   </ds:schemaRefs>

--- a/bitvis_vip_ethernet/doc/internal_ethernet_hvvc_QuickRef.docx
+++ b/bitvis_vip_ethernet/doc/internal_ethernet_hvvc_QuickRef.docx
@@ -7524,8 +7524,6 @@
         <w:pStyle w:val="Subtitle"/>
         <w:spacing w:after="40"/>
       </w:pPr>
-      <w:bookmarkStart w:id="3" w:name="_GoBack"/>
-      <w:bookmarkEnd w:id="3"/>
     </w:p>
     <w:p>
       <w:pPr>
@@ -14704,7 +14702,7 @@
                 <w:szCs w:val="18"/>
               </w:rPr>
             </w:pPr>
-            <w:bookmarkStart w:id="4" w:name="_Hlk494267197"/>
+            <w:bookmarkStart w:id="3" w:name="_Hlk494267197"/>
             <w:r>
               <w:rPr>
                 <w:rFonts w:cs="Helvetica"/>
@@ -14721,7 +14719,7 @@
               </w:rPr>
               <w:br/>
             </w:r>
-            <w:bookmarkEnd w:id="4"/>
+            <w:bookmarkEnd w:id="3"/>
             <w:r>
               <w:rPr>
                 <w:rFonts w:cs="Helvetica"/>
@@ -17193,7 +17191,7 @@
     <w:tbl>
       <w:tblPr>
         <w:tblpPr w:leftFromText="180" w:rightFromText="180" w:vertAnchor="text" w:horzAnchor="page" w:tblpX="8251" w:tblpY="151"/>
-        <w:tblW w:w="6120" w:type="dxa"/>
+        <w:tblW w:w="6840" w:type="dxa"/>
         <w:tblCellMar>
           <w:left w:w="0" w:type="dxa"/>
           <w:right w:w="0" w:type="dxa"/>
@@ -17203,7 +17201,7 @@
       <w:tblGrid>
         <w:gridCol w:w="2070"/>
         <w:gridCol w:w="900"/>
-        <w:gridCol w:w="3150"/>
+        <w:gridCol w:w="3870"/>
       </w:tblGrid>
       <w:tr>
         <w:trPr>
@@ -17211,7 +17209,7 @@
         </w:trPr>
         <w:tc>
           <w:tcPr>
-            <w:tcW w:w="6120" w:type="dxa"/>
+            <w:tcW w:w="6840" w:type="dxa"/>
             <w:gridSpan w:val="3"/>
             <w:shd w:val="clear" w:color="auto" w:fill="FFFFFF" w:themeFill="background1"/>
             <w:vAlign w:val="center"/>
@@ -17328,7 +17326,7 @@
         </w:tc>
         <w:tc>
           <w:tcPr>
-            <w:tcW w:w="3150" w:type="dxa"/>
+            <w:tcW w:w="3870" w:type="dxa"/>
             <w:shd w:val="clear" w:color="auto" w:fill="000000"/>
             <w:vAlign w:val="bottom"/>
           </w:tcPr>
@@ -17420,7 +17418,7 @@
         </w:tc>
         <w:tc>
           <w:tcPr>
-            <w:tcW w:w="3150" w:type="dxa"/>
+            <w:tcW w:w="3870" w:type="dxa"/>
             <w:vAlign w:val="bottom"/>
           </w:tcPr>
           <w:p>
@@ -17519,7 +17517,7 @@
         </w:tc>
         <w:tc>
           <w:tcPr>
-            <w:tcW w:w="3150" w:type="dxa"/>
+            <w:tcW w:w="3870" w:type="dxa"/>
             <w:shd w:val="clear" w:color="auto" w:fill="E7E6E6" w:themeFill="background2"/>
             <w:vAlign w:val="bottom"/>
           </w:tcPr>
@@ -17557,7 +17555,7 @@
         <w:tc>
           <w:tcPr>
             <w:tcW w:w="2070" w:type="dxa"/>
-            <w:shd w:val="clear" w:color="auto" w:fill="E7E6E6" w:themeFill="background2"/>
+            <w:shd w:val="clear" w:color="auto" w:fill="FFFFFF" w:themeFill="background1"/>
             <w:vAlign w:val="bottom"/>
           </w:tcPr>
           <w:p>
@@ -17584,7 +17582,7 @@
                 <w:bCs/>
                 <w:sz w:val="15"/>
               </w:rPr>
-              <w:t>field_description</w:t>
+              <w:t>data_width</w:t>
             </w:r>
             <w:proofErr w:type="spellEnd"/>
           </w:p>
@@ -17592,7 +17590,7 @@
         <w:tc>
           <w:tcPr>
             <w:tcW w:w="900" w:type="dxa"/>
-            <w:shd w:val="clear" w:color="auto" w:fill="E7E6E6" w:themeFill="background2"/>
+            <w:shd w:val="clear" w:color="auto" w:fill="FFFFFF" w:themeFill="background1"/>
             <w:vAlign w:val="bottom"/>
           </w:tcPr>
           <w:p>
@@ -17617,13 +17615,117 @@
                 <w:bCs/>
                 <w:sz w:val="15"/>
               </w:rPr>
+              <w:t>positive</w:t>
+            </w:r>
+          </w:p>
+        </w:tc>
+        <w:tc>
+          <w:tcPr>
+            <w:tcW w:w="3870" w:type="dxa"/>
+            <w:shd w:val="clear" w:color="auto" w:fill="FFFFFF" w:themeFill="background1"/>
+            <w:vAlign w:val="bottom"/>
+          </w:tcPr>
+          <w:p>
+            <w:pPr>
+              <w:widowControl w:val="0"/>
+              <w:tabs>
+                <w:tab w:val="left" w:pos="851"/>
+              </w:tabs>
+              <w:autoSpaceDE w:val="0"/>
+              <w:autoSpaceDN w:val="0"/>
+              <w:adjustRightInd w:val="0"/>
+              <w:spacing w:line="276" w:lineRule="auto"/>
+              <w:rPr>
+                <w:rFonts w:cs="Helvetica"/>
+                <w:bCs/>
+                <w:sz w:val="15"/>
+              </w:rPr>
+            </w:pPr>
+            <w:r>
+              <w:rPr>
+                <w:rFonts w:cs="Helvetica"/>
+                <w:bCs/>
+                <w:sz w:val="15"/>
+              </w:rPr>
+              <w:t>The width of the data per transfer, must be &lt;= bus width.</w:t>
+            </w:r>
+          </w:p>
+        </w:tc>
+      </w:tr>
+      <w:tr>
+        <w:trPr>
+          <w:trHeight w:val="30"/>
+        </w:trPr>
+        <w:tc>
+          <w:tcPr>
+            <w:tcW w:w="2070" w:type="dxa"/>
+            <w:shd w:val="clear" w:color="auto" w:fill="E7E6E6" w:themeFill="background2"/>
+            <w:vAlign w:val="bottom"/>
+          </w:tcPr>
+          <w:p>
+            <w:pPr>
+              <w:widowControl w:val="0"/>
+              <w:tabs>
+                <w:tab w:val="left" w:pos="851"/>
+              </w:tabs>
+              <w:autoSpaceDE w:val="0"/>
+              <w:autoSpaceDN w:val="0"/>
+              <w:adjustRightInd w:val="0"/>
+              <w:spacing w:line="276" w:lineRule="auto"/>
+              <w:ind w:left="122"/>
+              <w:rPr>
+                <w:rFonts w:cs="Helvetica"/>
+                <w:bCs/>
+                <w:sz w:val="15"/>
+              </w:rPr>
+            </w:pPr>
+            <w:proofErr w:type="spellStart"/>
+            <w:r>
+              <w:rPr>
+                <w:rFonts w:cs="Helvetica"/>
+                <w:bCs/>
+                <w:sz w:val="15"/>
+              </w:rPr>
+              <w:t>field_description</w:t>
+            </w:r>
+            <w:proofErr w:type="spellEnd"/>
+          </w:p>
+        </w:tc>
+        <w:tc>
+          <w:tcPr>
+            <w:tcW w:w="900" w:type="dxa"/>
+            <w:shd w:val="clear" w:color="auto" w:fill="E7E6E6" w:themeFill="background2"/>
+            <w:vAlign w:val="bottom"/>
+          </w:tcPr>
+          <w:p>
+            <w:pPr>
+              <w:widowControl w:val="0"/>
+              <w:tabs>
+                <w:tab w:val="left" w:pos="851"/>
+              </w:tabs>
+              <w:autoSpaceDE w:val="0"/>
+              <w:autoSpaceDN w:val="0"/>
+              <w:adjustRightInd w:val="0"/>
+              <w:spacing w:line="276" w:lineRule="auto"/>
+              <w:rPr>
+                <w:rFonts w:cs="Helvetica"/>
+                <w:bCs/>
+                <w:sz w:val="15"/>
+              </w:rPr>
+            </w:pPr>
+            <w:r>
+              <w:rPr>
+                <w:rFonts w:cs="Helvetica"/>
+                <w:bCs/>
+                <w:sz w:val="15"/>
+              </w:rPr>
               <w:t>string</w:t>
             </w:r>
           </w:p>
         </w:tc>
         <w:tc>
           <w:tcPr>
-            <w:tcW w:w="3150" w:type="dxa"/>
+            <w:tcW w:w="3870" w:type="dxa"/>
             <w:shd w:val="clear" w:color="auto" w:fill="E7E6E6" w:themeFill="background2"/>
             <w:vAlign w:val="bottom"/>
           </w:tcPr>
@@ -18399,6 +18501,8 @@
         </w:rPr>
         <w:t>Additional Documentation</w:t>
       </w:r>
+      <w:bookmarkStart w:id="4" w:name="_GoBack"/>
+      <w:bookmarkEnd w:id="4"/>
     </w:p>
     <w:p>
       <w:r>
@@ -20912,7 +21016,7 @@
               <w:sz w:val="14"/>
               <w:lang w:val="en-US"/>
             </w:rPr>
-            <w:t>2018-11-13</w:t>
+            <w:t>2018-11-23</w:t>
           </w:r>
           <w:r>
             <w:rPr>
@@ -27808,7 +27912,7 @@
 </file>
 
 <file path=customXml/itemProps1.xml><?xml version="1.0" encoding="utf-8"?>
-<ds:datastoreItem xmlns:ds="http://schemas.openxmlformats.org/officeDocument/2006/customXml" ds:itemID="{81D06C20-8D92-4147-890D-FE6A45C25659}">
+<ds:datastoreItem xmlns:ds="http://schemas.openxmlformats.org/officeDocument/2006/customXml" ds:itemID="{816A7F6E-E608-447C-B10A-76A47B546E33}">
   <ds:schemaRefs>
     <ds:schemaRef ds:uri="http://schemas.openxmlformats.org/officeDocument/2006/bibliography"/>
   </ds:schemaRefs>

--- a/bitvis_vip_ethernet/doc/internal_ethernet_hvvc_QuickRef.docx
+++ b/bitvis_vip_ethernet/doc/internal_ethernet_hvvc_QuickRef.docx
@@ -1957,7 +1957,7 @@
         <mc:AlternateContent>
           <mc:Choice Requires="wps">
             <w:drawing>
-              <wp:anchor distT="0" distB="0" distL="114300" distR="114300" simplePos="0" relativeHeight="251662336" behindDoc="0" locked="0" layoutInCell="1" allowOverlap="1" wp14:anchorId="7E68812E" wp14:editId="21949B65">
+              <wp:anchor distT="0" distB="0" distL="114300" distR="114300" simplePos="0" relativeHeight="251662336" behindDoc="0" locked="0" layoutInCell="1" allowOverlap="1" wp14:anchorId="7E68812E" wp14:editId="07EEDD8E">
                 <wp:simplePos x="0" y="0"/>
                 <wp:positionH relativeFrom="column">
                   <wp:posOffset>5784850</wp:posOffset>
@@ -5481,6 +5481,17 @@
           <w:szCs w:val="16"/>
         </w:rPr>
       </w:pPr>
+    </w:p>
+    <w:p>
+      <w:pPr>
+        <w:tabs>
+          <w:tab w:val="left" w:pos="851"/>
+        </w:tabs>
+        <w:ind w:left="142" w:hanging="142"/>
+        <w:rPr>
+          <w:szCs w:val="16"/>
+        </w:rPr>
+      </w:pPr>
       <w:r>
         <w:rPr>
           <w:noProof/>
@@ -5490,346 +5501,13 @@
         <mc:AlternateContent>
           <mc:Choice Requires="wps">
             <w:drawing>
-              <wp:anchor distT="0" distB="0" distL="114300" distR="114300" simplePos="0" relativeHeight="251661312" behindDoc="0" locked="0" layoutInCell="1" allowOverlap="1" wp14:anchorId="07D18DC8" wp14:editId="4AC20036">
-                <wp:simplePos x="0" y="0"/>
-                <wp:positionH relativeFrom="column">
-                  <wp:posOffset>165100</wp:posOffset>
-                </wp:positionH>
-                <wp:positionV relativeFrom="page">
-                  <wp:posOffset>4819650</wp:posOffset>
-                </wp:positionV>
-                <wp:extent cx="4000500" cy="447675"/>
-                <wp:effectExtent l="0" t="0" r="0" b="9525"/>
-                <wp:wrapNone/>
-                <wp:docPr id="9" name="Tekstboks 6"/>
-                <wp:cNvGraphicFramePr/>
-                <a:graphic xmlns:a="http://schemas.openxmlformats.org/drawingml/2006/main">
-                  <a:graphicData uri="http://schemas.microsoft.com/office/word/2010/wordprocessingShape">
-                    <wps:wsp>
-                      <wps:cNvSpPr txBox="1"/>
-                      <wps:spPr>
-                        <a:xfrm>
-                          <a:off x="0" y="0"/>
-                          <a:ext cx="4000500" cy="447675"/>
-                        </a:xfrm>
-                        <a:prstGeom prst="rect">
-                          <a:avLst/>
-                        </a:prstGeom>
-                        <a:noFill/>
-                        <a:ln>
-                          <a:noFill/>
-                        </a:ln>
-                        <a:effectLst/>
-                      </wps:spPr>
-                      <wps:style>
-                        <a:lnRef idx="0">
-                          <a:schemeClr val="accent1"/>
-                        </a:lnRef>
-                        <a:fillRef idx="0">
-                          <a:schemeClr val="accent1"/>
-                        </a:fillRef>
-                        <a:effectRef idx="0">
-                          <a:schemeClr val="accent1"/>
-                        </a:effectRef>
-                        <a:fontRef idx="minor">
-                          <a:schemeClr val="dk1"/>
-                        </a:fontRef>
-                      </wps:style>
-                      <wps:txbx>
-                        <w:txbxContent>
-                          <w:p>
-                            <w:pPr>
-                              <w:widowControl w:val="0"/>
-                              <w:autoSpaceDE w:val="0"/>
-                              <w:autoSpaceDN w:val="0"/>
-                              <w:adjustRightInd w:val="0"/>
-                              <w:rPr>
-                                <w:rFonts w:cs="Helvetica"/>
-                                <w:sz w:val="15"/>
-                                <w:szCs w:val="15"/>
-                                <w:vertAlign w:val="superscript"/>
-                              </w:rPr>
-                            </w:pPr>
-                            <w:r>
-                              <w:rPr>
-                                <w:rFonts w:cs="Helvetica"/>
-                                <w:sz w:val="15"/>
-                                <w:szCs w:val="15"/>
-                                <w:vertAlign w:val="superscript"/>
-                              </w:rPr>
-                              <w:t>1</w:t>
-                            </w:r>
-                            <w:r>
-                              <w:rPr>
-                                <w:rFonts w:cs="Helvetica"/>
-                                <w:sz w:val="15"/>
-                                <w:szCs w:val="15"/>
-                              </w:rPr>
-                              <w:t xml:space="preserve"> Not strictly a bus functional </w:t>
-                            </w:r>
-                            <w:proofErr w:type="gramStart"/>
-                            <w:r>
-                              <w:rPr>
-                                <w:rFonts w:cs="Helvetica"/>
-                                <w:sz w:val="15"/>
-                                <w:szCs w:val="15"/>
-                              </w:rPr>
-                              <w:t>model(</w:t>
-                            </w:r>
-                            <w:proofErr w:type="gramEnd"/>
-                            <w:r>
-                              <w:rPr>
-                                <w:rFonts w:cs="Helvetica"/>
-                                <w:sz w:val="15"/>
-                                <w:szCs w:val="15"/>
-                              </w:rPr>
-                              <w:t>BFM), but holds BFM-like configuration data.</w:t>
-                            </w:r>
-                          </w:p>
-                          <w:p>
-                            <w:pPr>
-                              <w:widowControl w:val="0"/>
-                              <w:autoSpaceDE w:val="0"/>
-                              <w:autoSpaceDN w:val="0"/>
-                              <w:adjustRightInd w:val="0"/>
-                              <w:rPr>
-                                <w:rFonts w:cs="Helvetica"/>
-                                <w:sz w:val="15"/>
-                                <w:szCs w:val="15"/>
-                              </w:rPr>
-                            </w:pPr>
-                            <w:r>
-                              <w:rPr>
-                                <w:rFonts w:cs="Helvetica"/>
-                                <w:sz w:val="15"/>
-                                <w:szCs w:val="15"/>
-                                <w:vertAlign w:val="superscript"/>
-                              </w:rPr>
-                              <w:t>2</w:t>
-                            </w:r>
-                            <w:r>
-                              <w:rPr>
-                                <w:rFonts w:cs="Helvetica"/>
-                                <w:sz w:val="15"/>
-                                <w:szCs w:val="15"/>
-                              </w:rPr>
-                              <w:t xml:space="preserve"> Interpacket gap is implemented as a wait statement after the ethernet packet has been</w:t>
-                            </w:r>
-                          </w:p>
-                          <w:p>
-                            <w:pPr>
-                              <w:widowControl w:val="0"/>
-                              <w:autoSpaceDE w:val="0"/>
-                              <w:autoSpaceDN w:val="0"/>
-                              <w:adjustRightInd w:val="0"/>
-                              <w:rPr>
-                                <w:rFonts w:cs="Helvetica"/>
-                                <w:sz w:val="15"/>
-                                <w:szCs w:val="15"/>
-                              </w:rPr>
-                            </w:pPr>
-                            <w:r>
-                              <w:rPr>
-                                <w:rFonts w:cs="Helvetica"/>
-                                <w:sz w:val="15"/>
-                                <w:szCs w:val="15"/>
-                              </w:rPr>
-                              <w:t xml:space="preserve">  sent. Check of interpacket gap on receive is not implemented.</w:t>
-                            </w:r>
-                          </w:p>
-                        </w:txbxContent>
-                      </wps:txbx>
-                      <wps:bodyPr rot="0" spcFirstLastPara="0" vertOverflow="overflow" horzOverflow="overflow" vert="horz" wrap="square" lIns="91440" tIns="45720" rIns="91440" bIns="45720" numCol="1" spcCol="0" rtlCol="0" fromWordArt="0" anchor="t" anchorCtr="0" forceAA="0" compatLnSpc="1">
-                        <a:prstTxWarp prst="textNoShape">
-                          <a:avLst/>
-                        </a:prstTxWarp>
-                        <a:noAutofit/>
-                      </wps:bodyPr>
-                    </wps:wsp>
-                  </a:graphicData>
-                </a:graphic>
-                <wp14:sizeRelH relativeFrom="margin">
-                  <wp14:pctWidth>0</wp14:pctWidth>
-                </wp14:sizeRelH>
-                <wp14:sizeRelV relativeFrom="margin">
-                  <wp14:pctHeight>0</wp14:pctHeight>
-                </wp14:sizeRelV>
-              </wp:anchor>
-            </w:drawing>
-          </mc:Choice>
-          <mc:Fallback>
-            <w:pict>
-              <v:shape w14:anchorId="07D18DC8" id="_x0000_s1029" type="#_x0000_t202" style="position:absolute;left:0;text-align:left;margin-left:13pt;margin-top:379.5pt;width:315pt;height:35.25pt;z-index:251661312;visibility:visible;mso-wrap-style:square;mso-width-percent:0;mso-height-percent:0;mso-wrap-distance-left:9pt;mso-wrap-distance-top:0;mso-wrap-distance-right:9pt;mso-wrap-distance-bottom:0;mso-position-horizontal:absolute;mso-position-horizontal-relative:text;mso-position-vertical:absolute;mso-position-vertical-relative:page;mso-width-percent:0;mso-height-percent:0;mso-width-relative:margin;mso-height-relative:margin;v-text-anchor:top" o:gfxdata="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" filled="f" stroked="f">
-                <v:textbox>
-                  <w:txbxContent>
-                    <w:p>
-                      <w:pPr>
-                        <w:widowControl w:val="0"/>
-                        <w:autoSpaceDE w:val="0"/>
-                        <w:autoSpaceDN w:val="0"/>
-                        <w:adjustRightInd w:val="0"/>
-                        <w:rPr>
-                          <w:rFonts w:cs="Helvetica"/>
-                          <w:sz w:val="15"/>
-                          <w:szCs w:val="15"/>
-                          <w:vertAlign w:val="superscript"/>
-                        </w:rPr>
-                      </w:pPr>
-                      <w:r>
-                        <w:rPr>
-                          <w:rFonts w:cs="Helvetica"/>
-                          <w:sz w:val="15"/>
-                          <w:szCs w:val="15"/>
-                          <w:vertAlign w:val="superscript"/>
-                        </w:rPr>
-                        <w:t>1</w:t>
-                      </w:r>
-                      <w:r>
-                        <w:rPr>
-                          <w:rFonts w:cs="Helvetica"/>
-                          <w:sz w:val="15"/>
-                          <w:szCs w:val="15"/>
-                        </w:rPr>
-                        <w:t xml:space="preserve"> Not strictly a bus functional </w:t>
-                      </w:r>
-                      <w:proofErr w:type="gramStart"/>
-                      <w:r>
-                        <w:rPr>
-                          <w:rFonts w:cs="Helvetica"/>
-                          <w:sz w:val="15"/>
-                          <w:szCs w:val="15"/>
-                        </w:rPr>
-                        <w:t>model(</w:t>
-                      </w:r>
-                      <w:proofErr w:type="gramEnd"/>
-                      <w:r>
-                        <w:rPr>
-                          <w:rFonts w:cs="Helvetica"/>
-                          <w:sz w:val="15"/>
-                          <w:szCs w:val="15"/>
-                        </w:rPr>
-                        <w:t>BFM), but holds BFM-like configuration data.</w:t>
-                      </w:r>
-                    </w:p>
-                    <w:p>
-                      <w:pPr>
-                        <w:widowControl w:val="0"/>
-                        <w:autoSpaceDE w:val="0"/>
-                        <w:autoSpaceDN w:val="0"/>
-                        <w:adjustRightInd w:val="0"/>
-                        <w:rPr>
-                          <w:rFonts w:cs="Helvetica"/>
-                          <w:sz w:val="15"/>
-                          <w:szCs w:val="15"/>
-                        </w:rPr>
-                      </w:pPr>
-                      <w:r>
-                        <w:rPr>
-                          <w:rFonts w:cs="Helvetica"/>
-                          <w:sz w:val="15"/>
-                          <w:szCs w:val="15"/>
-                          <w:vertAlign w:val="superscript"/>
-                        </w:rPr>
-                        <w:t>2</w:t>
-                      </w:r>
-                      <w:r>
-                        <w:rPr>
-                          <w:rFonts w:cs="Helvetica"/>
-                          <w:sz w:val="15"/>
-                          <w:szCs w:val="15"/>
-                        </w:rPr>
-                        <w:t xml:space="preserve"> Interpacket gap is implemented as a wait statement after the ethernet packet has been</w:t>
-                      </w:r>
-                    </w:p>
-                    <w:p>
-                      <w:pPr>
-                        <w:widowControl w:val="0"/>
-                        <w:autoSpaceDE w:val="0"/>
-                        <w:autoSpaceDN w:val="0"/>
-                        <w:adjustRightInd w:val="0"/>
-                        <w:rPr>
-                          <w:rFonts w:cs="Helvetica"/>
-                          <w:sz w:val="15"/>
-                          <w:szCs w:val="15"/>
-                        </w:rPr>
-                      </w:pPr>
-                      <w:r>
-                        <w:rPr>
-                          <w:rFonts w:cs="Helvetica"/>
-                          <w:sz w:val="15"/>
-                          <w:szCs w:val="15"/>
-                        </w:rPr>
-                        <w:t xml:space="preserve">  sent. Check of interpacket gap on receive is not implemented.</w:t>
-                      </w:r>
-                    </w:p>
-                  </w:txbxContent>
-                </v:textbox>
-                <w10:wrap anchory="page"/>
-              </v:shape>
-            </w:pict>
-          </mc:Fallback>
-        </mc:AlternateContent>
-      </w:r>
-    </w:p>
-    <w:p>
-      <w:pPr>
-        <w:tabs>
-          <w:tab w:val="left" w:pos="851"/>
-        </w:tabs>
-        <w:ind w:left="142" w:hanging="142"/>
-        <w:rPr>
-          <w:szCs w:val="16"/>
-        </w:rPr>
-      </w:pPr>
-    </w:p>
-    <w:p>
-      <w:pPr>
-        <w:tabs>
-          <w:tab w:val="left" w:pos="851"/>
-        </w:tabs>
-        <w:ind w:left="142" w:hanging="142"/>
-        <w:rPr>
-          <w:szCs w:val="16"/>
-        </w:rPr>
-      </w:pPr>
-    </w:p>
-    <w:p>
-      <w:pPr>
-        <w:tabs>
-          <w:tab w:val="left" w:pos="851"/>
-        </w:tabs>
-        <w:ind w:left="142" w:hanging="142"/>
-        <w:rPr>
-          <w:szCs w:val="16"/>
-        </w:rPr>
-      </w:pPr>
-    </w:p>
-    <w:p>
-      <w:pPr>
-        <w:tabs>
-          <w:tab w:val="left" w:pos="851"/>
-        </w:tabs>
-        <w:ind w:left="142" w:hanging="142"/>
-        <w:rPr>
-          <w:szCs w:val="16"/>
-        </w:rPr>
-      </w:pPr>
-      <w:r>
-        <w:rPr>
-          <w:noProof/>
-          <w:szCs w:val="16"/>
-          <w:lang w:val="nb-NO" w:eastAsia="nb-NO"/>
-        </w:rPr>
-        <mc:AlternateContent>
-          <mc:Choice Requires="wps">
-            <w:drawing>
-              <wp:anchor distT="0" distB="0" distL="114300" distR="114300" simplePos="0" relativeHeight="251659264" behindDoc="0" locked="0" layoutInCell="1" allowOverlap="1" wp14:anchorId="0226FCA2" wp14:editId="41FBF3E5">
+              <wp:anchor distT="0" distB="0" distL="114300" distR="114300" simplePos="0" relativeHeight="251658240" behindDoc="0" locked="0" layoutInCell="1" allowOverlap="1" wp14:anchorId="0226FCA2" wp14:editId="69CE3BB6">
                 <wp:simplePos x="0" y="0"/>
                 <wp:positionH relativeFrom="column">
                   <wp:posOffset>212725</wp:posOffset>
                 </wp:positionH>
                 <wp:positionV relativeFrom="paragraph">
-                  <wp:posOffset>9525</wp:posOffset>
+                  <wp:posOffset>13335</wp:posOffset>
                 </wp:positionV>
                 <wp:extent cx="3787140" cy="1924050"/>
                 <wp:effectExtent l="0" t="0" r="0" b="0"/>
@@ -6350,7 +6028,7 @@
           </mc:Choice>
           <mc:Fallback>
             <w:pict>
-              <v:shape w14:anchorId="0226FCA2" id="_x0000_s1030" type="#_x0000_t202" style="position:absolute;left:0;text-align:left;margin-left:16.75pt;margin-top:.75pt;width:298.2pt;height:151.5pt;z-index:251659264;visibility:visible;mso-wrap-style:square;mso-width-percent:0;mso-height-percent:0;mso-wrap-distance-left:9pt;mso-wrap-distance-top:0;mso-wrap-distance-right:9pt;mso-wrap-distance-bottom:0;mso-position-horizontal:absolute;mso-position-horizontal-relative:text;mso-position-vertical:absolute;mso-position-vertical-relative:text;mso-width-percent:0;mso-height-percent:0;mso-width-relative:margin;mso-height-relative:margin;v-text-anchor:top" o:gfxdata="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" filled="f" stroked="f">
+              <v:shape w14:anchorId="0226FCA2" id="_x0000_s1029" type="#_x0000_t202" style="position:absolute;left:0;text-align:left;margin-left:16.75pt;margin-top:1.05pt;width:298.2pt;height:151.5pt;z-index:251658240;visibility:visible;mso-wrap-style:square;mso-width-percent:0;mso-height-percent:0;mso-wrap-distance-left:9pt;mso-wrap-distance-top:0;mso-wrap-distance-right:9pt;mso-wrap-distance-bottom:0;mso-position-horizontal:absolute;mso-position-horizontal-relative:text;mso-position-vertical:absolute;mso-position-vertical-relative:text;mso-width-percent:0;mso-height-percent:0;mso-width-relative:margin;mso-height-relative:margin;v-text-anchor:top" o:gfxdata="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" filled="f" stroked="f">
                 <v:textbox>
                   <w:txbxContent>
                     <w:p>
@@ -6906,13 +6584,46 @@
           <w:szCs w:val="16"/>
         </w:rPr>
       </w:pPr>
+    </w:p>
+    <w:p>
+      <w:pPr>
+        <w:tabs>
+          <w:tab w:val="left" w:pos="851"/>
+        </w:tabs>
+        <w:ind w:left="142" w:hanging="142"/>
+        <w:rPr>
+          <w:szCs w:val="16"/>
+        </w:rPr>
+      </w:pPr>
+    </w:p>
+    <w:p>
+      <w:pPr>
+        <w:tabs>
+          <w:tab w:val="left" w:pos="851"/>
+        </w:tabs>
+        <w:ind w:left="142" w:hanging="142"/>
+        <w:rPr>
+          <w:szCs w:val="16"/>
+        </w:rPr>
+      </w:pPr>
+    </w:p>
+    <w:p>
+      <w:pPr>
+        <w:tabs>
+          <w:tab w:val="left" w:pos="851"/>
+        </w:tabs>
+        <w:ind w:left="142" w:hanging="142"/>
+        <w:rPr>
+          <w:szCs w:val="16"/>
+        </w:rPr>
+      </w:pPr>
       <w:r>
         <w:rPr>
           <w:noProof/>
           <w:lang w:val="nb-NO" w:eastAsia="nb-NO"/>
         </w:rPr>
         <w:drawing>
-          <wp:anchor distT="0" distB="0" distL="114300" distR="114300" simplePos="0" relativeHeight="251654144" behindDoc="0" locked="0" layoutInCell="1" allowOverlap="1" wp14:anchorId="11CE29BF" wp14:editId="5D569AD9">
+          <wp:anchor distT="0" distB="0" distL="114300" distR="114300" simplePos="0" relativeHeight="251652096" behindDoc="0" locked="0" layoutInCell="1" allowOverlap="1" wp14:anchorId="11CE29BF" wp14:editId="5D569AD9">
             <wp:simplePos x="0" y="0"/>
             <wp:positionH relativeFrom="margin">
               <wp:posOffset>8681720</wp:posOffset>
@@ -7524,6 +7235,339 @@
         <w:pStyle w:val="Subtitle"/>
         <w:spacing w:after="40"/>
       </w:pPr>
+      <w:bookmarkStart w:id="3" w:name="_GoBack"/>
+      <w:bookmarkEnd w:id="3"/>
+      <w:r>
+        <w:rPr>
+          <w:noProof/>
+          <w:szCs w:val="16"/>
+          <w:lang w:val="nb-NO" w:eastAsia="nb-NO"/>
+        </w:rPr>
+        <mc:AlternateContent>
+          <mc:Choice Requires="wps">
+            <w:drawing>
+              <wp:anchor distT="0" distB="0" distL="114300" distR="114300" simplePos="0" relativeHeight="251663360" behindDoc="0" locked="0" layoutInCell="1" allowOverlap="1" wp14:anchorId="07D18DC8" wp14:editId="12F891CF">
+                <wp:simplePos x="0" y="0"/>
+                <wp:positionH relativeFrom="column">
+                  <wp:posOffset>30480</wp:posOffset>
+                </wp:positionH>
+                <wp:positionV relativeFrom="page">
+                  <wp:posOffset>6810375</wp:posOffset>
+                </wp:positionV>
+                <wp:extent cx="3067050" cy="428625"/>
+                <wp:effectExtent l="0" t="0" r="0" b="9525"/>
+                <wp:wrapNone/>
+                <wp:docPr id="9" name="Tekstboks 6"/>
+                <wp:cNvGraphicFramePr/>
+                <a:graphic xmlns:a="http://schemas.openxmlformats.org/drawingml/2006/main">
+                  <a:graphicData uri="http://schemas.microsoft.com/office/word/2010/wordprocessingShape">
+                    <wps:wsp>
+                      <wps:cNvSpPr txBox="1"/>
+                      <wps:spPr>
+                        <a:xfrm>
+                          <a:off x="0" y="0"/>
+                          <a:ext cx="3067050" cy="428625"/>
+                        </a:xfrm>
+                        <a:prstGeom prst="rect">
+                          <a:avLst/>
+                        </a:prstGeom>
+                        <a:noFill/>
+                        <a:ln>
+                          <a:noFill/>
+                        </a:ln>
+                        <a:effectLst/>
+                      </wps:spPr>
+                      <wps:style>
+                        <a:lnRef idx="0">
+                          <a:schemeClr val="accent1"/>
+                        </a:lnRef>
+                        <a:fillRef idx="0">
+                          <a:schemeClr val="accent1"/>
+                        </a:fillRef>
+                        <a:effectRef idx="0">
+                          <a:schemeClr val="accent1"/>
+                        </a:effectRef>
+                        <a:fontRef idx="minor">
+                          <a:schemeClr val="dk1"/>
+                        </a:fontRef>
+                      </wps:style>
+                      <wps:txbx>
+                        <w:txbxContent>
+                          <w:p>
+                            <w:pPr>
+                              <w:widowControl w:val="0"/>
+                              <w:autoSpaceDE w:val="0"/>
+                              <w:autoSpaceDN w:val="0"/>
+                              <w:adjustRightInd w:val="0"/>
+                              <w:rPr>
+                                <w:rFonts w:cs="Helvetica"/>
+                                <w:sz w:val="15"/>
+                                <w:szCs w:val="15"/>
+                              </w:rPr>
+                            </w:pPr>
+                            <w:r>
+                              <w:rPr>
+                                <w:rFonts w:cs="Helvetica"/>
+                                <w:sz w:val="15"/>
+                                <w:szCs w:val="15"/>
+                                <w:vertAlign w:val="superscript"/>
+                              </w:rPr>
+                              <w:t>1</w:t>
+                            </w:r>
+                            <w:r>
+                              <w:rPr>
+                                <w:rFonts w:cs="Helvetica"/>
+                                <w:sz w:val="15"/>
+                                <w:szCs w:val="15"/>
+                              </w:rPr>
+                              <w:t xml:space="preserve"> Not strictly a bus functional </w:t>
+                            </w:r>
+                            <w:proofErr w:type="gramStart"/>
+                            <w:r>
+                              <w:rPr>
+                                <w:rFonts w:cs="Helvetica"/>
+                                <w:sz w:val="15"/>
+                                <w:szCs w:val="15"/>
+                              </w:rPr>
+                              <w:t>model(</w:t>
+                            </w:r>
+                            <w:proofErr w:type="gramEnd"/>
+                            <w:r>
+                              <w:rPr>
+                                <w:rFonts w:cs="Helvetica"/>
+                                <w:sz w:val="15"/>
+                                <w:szCs w:val="15"/>
+                              </w:rPr>
+                              <w:t>BFM), but holds BFM-like</w:t>
+                            </w:r>
+                          </w:p>
+                          <w:p>
+                            <w:pPr>
+                              <w:widowControl w:val="0"/>
+                              <w:autoSpaceDE w:val="0"/>
+                              <w:autoSpaceDN w:val="0"/>
+                              <w:adjustRightInd w:val="0"/>
+                              <w:rPr>
+                                <w:rFonts w:cs="Helvetica"/>
+                                <w:sz w:val="15"/>
+                                <w:szCs w:val="15"/>
+                                <w:vertAlign w:val="superscript"/>
+                              </w:rPr>
+                            </w:pPr>
+                            <w:r>
+                              <w:rPr>
+                                <w:rFonts w:cs="Helvetica"/>
+                                <w:sz w:val="15"/>
+                                <w:szCs w:val="15"/>
+                              </w:rPr>
+                              <w:t xml:space="preserve">  configuration data.</w:t>
+                            </w:r>
+                          </w:p>
+                          <w:p>
+                            <w:pPr>
+                              <w:widowControl w:val="0"/>
+                              <w:autoSpaceDE w:val="0"/>
+                              <w:autoSpaceDN w:val="0"/>
+                              <w:adjustRightInd w:val="0"/>
+                              <w:rPr>
+                                <w:rFonts w:cs="Helvetica"/>
+                                <w:sz w:val="15"/>
+                                <w:szCs w:val="15"/>
+                              </w:rPr>
+                            </w:pPr>
+                            <w:r>
+                              <w:rPr>
+                                <w:rFonts w:cs="Helvetica"/>
+                                <w:sz w:val="15"/>
+                                <w:szCs w:val="15"/>
+                                <w:vertAlign w:val="superscript"/>
+                              </w:rPr>
+                              <w:t>2</w:t>
+                            </w:r>
+                            <w:r>
+                              <w:rPr>
+                                <w:rFonts w:cs="Helvetica"/>
+                                <w:sz w:val="15"/>
+                                <w:szCs w:val="15"/>
+                              </w:rPr>
+                              <w:t xml:space="preserve"> Interpacket gap is implemented as a wait statement after the ethernet packet has been</w:t>
+                            </w:r>
+                          </w:p>
+                          <w:p>
+                            <w:pPr>
+                              <w:widowControl w:val="0"/>
+                              <w:autoSpaceDE w:val="0"/>
+                              <w:autoSpaceDN w:val="0"/>
+                              <w:adjustRightInd w:val="0"/>
+                              <w:rPr>
+                                <w:rFonts w:cs="Helvetica"/>
+                                <w:sz w:val="15"/>
+                                <w:szCs w:val="15"/>
+                              </w:rPr>
+                            </w:pPr>
+                            <w:r>
+                              <w:rPr>
+                                <w:rFonts w:cs="Helvetica"/>
+                                <w:sz w:val="15"/>
+                                <w:szCs w:val="15"/>
+                              </w:rPr>
+                              <w:t xml:space="preserve">  sent. Check of interpacket gap on receive is not implemented.</w:t>
+                            </w:r>
+                          </w:p>
+                        </w:txbxContent>
+                      </wps:txbx>
+                      <wps:bodyPr rot="0" spcFirstLastPara="0" vertOverflow="overflow" horzOverflow="overflow" vert="horz" wrap="square" lIns="91440" tIns="45720" rIns="91440" bIns="45720" numCol="1" spcCol="0" rtlCol="0" fromWordArt="0" anchor="t" anchorCtr="0" forceAA="0" compatLnSpc="1">
+                        <a:prstTxWarp prst="textNoShape">
+                          <a:avLst/>
+                        </a:prstTxWarp>
+                        <a:noAutofit/>
+                      </wps:bodyPr>
+                    </wps:wsp>
+                  </a:graphicData>
+                </a:graphic>
+                <wp14:sizeRelH relativeFrom="margin">
+                  <wp14:pctWidth>0</wp14:pctWidth>
+                </wp14:sizeRelH>
+                <wp14:sizeRelV relativeFrom="margin">
+                  <wp14:pctHeight>0</wp14:pctHeight>
+                </wp14:sizeRelV>
+              </wp:anchor>
+            </w:drawing>
+          </mc:Choice>
+          <mc:Fallback>
+            <w:pict>
+              <v:shape w14:anchorId="07D18DC8" id="_x0000_s1030" type="#_x0000_t202" style="position:absolute;margin-left:2.4pt;margin-top:536.25pt;width:241.5pt;height:33.75pt;z-index:251663360;visibility:visible;mso-wrap-style:square;mso-width-percent:0;mso-height-percent:0;mso-wrap-distance-left:9pt;mso-wrap-distance-top:0;mso-wrap-distance-right:9pt;mso-wrap-distance-bottom:0;mso-position-horizontal:absolute;mso-position-horizontal-relative:text;mso-position-vertical:absolute;mso-position-vertical-relative:page;mso-width-percent:0;mso-height-percent:0;mso-width-relative:margin;mso-height-relative:margin;v-text-anchor:top" o:gfxdata="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" filled="f" stroked="f">
+                <v:textbox>
+                  <w:txbxContent>
+                    <w:p>
+                      <w:pPr>
+                        <w:widowControl w:val="0"/>
+                        <w:autoSpaceDE w:val="0"/>
+                        <w:autoSpaceDN w:val="0"/>
+                        <w:adjustRightInd w:val="0"/>
+                        <w:rPr>
+                          <w:rFonts w:cs="Helvetica"/>
+                          <w:sz w:val="15"/>
+                          <w:szCs w:val="15"/>
+                        </w:rPr>
+                      </w:pPr>
+                      <w:r>
+                        <w:rPr>
+                          <w:rFonts w:cs="Helvetica"/>
+                          <w:sz w:val="15"/>
+                          <w:szCs w:val="15"/>
+                          <w:vertAlign w:val="superscript"/>
+                        </w:rPr>
+                        <w:t>1</w:t>
+                      </w:r>
+                      <w:r>
+                        <w:rPr>
+                          <w:rFonts w:cs="Helvetica"/>
+                          <w:sz w:val="15"/>
+                          <w:szCs w:val="15"/>
+                        </w:rPr>
+                        <w:t xml:space="preserve"> Not strictly a bus functional </w:t>
+                      </w:r>
+                      <w:proofErr w:type="gramStart"/>
+                      <w:r>
+                        <w:rPr>
+                          <w:rFonts w:cs="Helvetica"/>
+                          <w:sz w:val="15"/>
+                          <w:szCs w:val="15"/>
+                        </w:rPr>
+                        <w:t>model(</w:t>
+                      </w:r>
+                      <w:proofErr w:type="gramEnd"/>
+                      <w:r>
+                        <w:rPr>
+                          <w:rFonts w:cs="Helvetica"/>
+                          <w:sz w:val="15"/>
+                          <w:szCs w:val="15"/>
+                        </w:rPr>
+                        <w:t>BFM), but holds BFM-like</w:t>
+                      </w:r>
+                    </w:p>
+                    <w:p>
+                      <w:pPr>
+                        <w:widowControl w:val="0"/>
+                        <w:autoSpaceDE w:val="0"/>
+                        <w:autoSpaceDN w:val="0"/>
+                        <w:adjustRightInd w:val="0"/>
+                        <w:rPr>
+                          <w:rFonts w:cs="Helvetica"/>
+                          <w:sz w:val="15"/>
+                          <w:szCs w:val="15"/>
+                          <w:vertAlign w:val="superscript"/>
+                        </w:rPr>
+                      </w:pPr>
+                      <w:r>
+                        <w:rPr>
+                          <w:rFonts w:cs="Helvetica"/>
+                          <w:sz w:val="15"/>
+                          <w:szCs w:val="15"/>
+                        </w:rPr>
+                        <w:t xml:space="preserve">  configuration data.</w:t>
+                      </w:r>
+                    </w:p>
+                    <w:p>
+                      <w:pPr>
+                        <w:widowControl w:val="0"/>
+                        <w:autoSpaceDE w:val="0"/>
+                        <w:autoSpaceDN w:val="0"/>
+                        <w:adjustRightInd w:val="0"/>
+                        <w:rPr>
+                          <w:rFonts w:cs="Helvetica"/>
+                          <w:sz w:val="15"/>
+                          <w:szCs w:val="15"/>
+                        </w:rPr>
+                      </w:pPr>
+                      <w:r>
+                        <w:rPr>
+                          <w:rFonts w:cs="Helvetica"/>
+                          <w:sz w:val="15"/>
+                          <w:szCs w:val="15"/>
+                          <w:vertAlign w:val="superscript"/>
+                        </w:rPr>
+                        <w:t>2</w:t>
+                      </w:r>
+                      <w:r>
+                        <w:rPr>
+                          <w:rFonts w:cs="Helvetica"/>
+                          <w:sz w:val="15"/>
+                          <w:szCs w:val="15"/>
+                        </w:rPr>
+                        <w:t xml:space="preserve"> Interpacket gap is implemented as a wait statement after the ethernet packet has been</w:t>
+                      </w:r>
+                    </w:p>
+                    <w:p>
+                      <w:pPr>
+                        <w:widowControl w:val="0"/>
+                        <w:autoSpaceDE w:val="0"/>
+                        <w:autoSpaceDN w:val="0"/>
+                        <w:adjustRightInd w:val="0"/>
+                        <w:rPr>
+                          <w:rFonts w:cs="Helvetica"/>
+                          <w:sz w:val="15"/>
+                          <w:szCs w:val="15"/>
+                        </w:rPr>
+                      </w:pPr>
+                      <w:r>
+                        <w:rPr>
+                          <w:rFonts w:cs="Helvetica"/>
+                          <w:sz w:val="15"/>
+                          <w:szCs w:val="15"/>
+                        </w:rPr>
+                        <w:t xml:space="preserve">  sent. Check of interpacket gap on receive is not implemented.</w:t>
+                      </w:r>
+                    </w:p>
+                  </w:txbxContent>
+                </v:textbox>
+                <w10:wrap anchory="page"/>
+              </v:shape>
+            </w:pict>
+          </mc:Fallback>
+        </mc:AlternateContent>
+      </w:r>
     </w:p>
     <w:p>
       <w:pPr>
@@ -14702,7 +14746,7 @@
                 <w:szCs w:val="18"/>
               </w:rPr>
             </w:pPr>
-            <w:bookmarkStart w:id="3" w:name="_Hlk494267197"/>
+            <w:bookmarkStart w:id="4" w:name="_Hlk494267197"/>
             <w:r>
               <w:rPr>
                 <w:rFonts w:cs="Helvetica"/>
@@ -14719,7 +14763,7 @@
               </w:rPr>
               <w:br/>
             </w:r>
-            <w:bookmarkEnd w:id="3"/>
+            <w:bookmarkEnd w:id="4"/>
             <w:r>
               <w:rPr>
                 <w:rFonts w:cs="Helvetica"/>
@@ -17191,7 +17235,7 @@
     <w:tbl>
       <w:tblPr>
         <w:tblpPr w:leftFromText="180" w:rightFromText="180" w:vertAnchor="text" w:horzAnchor="page" w:tblpX="8251" w:tblpY="151"/>
-        <w:tblW w:w="6840" w:type="dxa"/>
+        <w:tblW w:w="6120" w:type="dxa"/>
         <w:tblCellMar>
           <w:left w:w="0" w:type="dxa"/>
           <w:right w:w="0" w:type="dxa"/>
@@ -17201,7 +17245,7 @@
       <w:tblGrid>
         <w:gridCol w:w="2070"/>
         <w:gridCol w:w="900"/>
-        <w:gridCol w:w="3870"/>
+        <w:gridCol w:w="3150"/>
       </w:tblGrid>
       <w:tr>
         <w:trPr>
@@ -17209,7 +17253,7 @@
         </w:trPr>
         <w:tc>
           <w:tcPr>
-            <w:tcW w:w="6840" w:type="dxa"/>
+            <w:tcW w:w="6120" w:type="dxa"/>
             <w:gridSpan w:val="3"/>
             <w:shd w:val="clear" w:color="auto" w:fill="FFFFFF" w:themeFill="background1"/>
             <w:vAlign w:val="center"/>
@@ -17326,7 +17370,7 @@
         </w:tc>
         <w:tc>
           <w:tcPr>
-            <w:tcW w:w="3870" w:type="dxa"/>
+            <w:tcW w:w="3150" w:type="dxa"/>
             <w:shd w:val="clear" w:color="auto" w:fill="000000"/>
             <w:vAlign w:val="bottom"/>
           </w:tcPr>
@@ -17418,7 +17462,7 @@
         </w:tc>
         <w:tc>
           <w:tcPr>
-            <w:tcW w:w="3870" w:type="dxa"/>
+            <w:tcW w:w="3150" w:type="dxa"/>
             <w:vAlign w:val="bottom"/>
           </w:tcPr>
           <w:p>
@@ -17517,7 +17561,7 @@
         </w:tc>
         <w:tc>
           <w:tcPr>
-            <w:tcW w:w="3870" w:type="dxa"/>
+            <w:tcW w:w="3150" w:type="dxa"/>
             <w:shd w:val="clear" w:color="auto" w:fill="E7E6E6" w:themeFill="background2"/>
             <w:vAlign w:val="bottom"/>
           </w:tcPr>
@@ -17555,7 +17599,7 @@
         <w:tc>
           <w:tcPr>
             <w:tcW w:w="2070" w:type="dxa"/>
-            <w:shd w:val="clear" w:color="auto" w:fill="FFFFFF" w:themeFill="background1"/>
+            <w:shd w:val="clear" w:color="auto" w:fill="E7E6E6" w:themeFill="background2"/>
             <w:vAlign w:val="bottom"/>
           </w:tcPr>
           <w:p>
@@ -17582,7 +17626,7 @@
                 <w:bCs/>
                 <w:sz w:val="15"/>
               </w:rPr>
-              <w:t>data_width</w:t>
+              <w:t>field_description</w:t>
             </w:r>
             <w:proofErr w:type="spellEnd"/>
           </w:p>
@@ -17590,7 +17634,7 @@
         <w:tc>
           <w:tcPr>
             <w:tcW w:w="900" w:type="dxa"/>
-            <w:shd w:val="clear" w:color="auto" w:fill="FFFFFF" w:themeFill="background1"/>
+            <w:shd w:val="clear" w:color="auto" w:fill="E7E6E6" w:themeFill="background2"/>
             <w:vAlign w:val="bottom"/>
           </w:tcPr>
           <w:p>
@@ -17615,117 +17659,13 @@
                 <w:bCs/>
                 <w:sz w:val="15"/>
               </w:rPr>
-              <w:t>positive</w:t>
-            </w:r>
-          </w:p>
-        </w:tc>
-        <w:tc>
-          <w:tcPr>
-            <w:tcW w:w="3870" w:type="dxa"/>
-            <w:shd w:val="clear" w:color="auto" w:fill="FFFFFF" w:themeFill="background1"/>
-            <w:vAlign w:val="bottom"/>
-          </w:tcPr>
-          <w:p>
-            <w:pPr>
-              <w:widowControl w:val="0"/>
-              <w:tabs>
-                <w:tab w:val="left" w:pos="851"/>
-              </w:tabs>
-              <w:autoSpaceDE w:val="0"/>
-              <w:autoSpaceDN w:val="0"/>
-              <w:adjustRightInd w:val="0"/>
-              <w:spacing w:line="276" w:lineRule="auto"/>
-              <w:rPr>
-                <w:rFonts w:cs="Helvetica"/>
-                <w:bCs/>
-                <w:sz w:val="15"/>
-              </w:rPr>
-            </w:pPr>
-            <w:r>
-              <w:rPr>
-                <w:rFonts w:cs="Helvetica"/>
-                <w:bCs/>
-                <w:sz w:val="15"/>
-              </w:rPr>
-              <w:t>The width of the data per transfer, must be &lt;= bus width.</w:t>
-            </w:r>
-          </w:p>
-        </w:tc>
-      </w:tr>
-      <w:tr>
-        <w:trPr>
-          <w:trHeight w:val="30"/>
-        </w:trPr>
-        <w:tc>
-          <w:tcPr>
-            <w:tcW w:w="2070" w:type="dxa"/>
-            <w:shd w:val="clear" w:color="auto" w:fill="E7E6E6" w:themeFill="background2"/>
-            <w:vAlign w:val="bottom"/>
-          </w:tcPr>
-          <w:p>
-            <w:pPr>
-              <w:widowControl w:val="0"/>
-              <w:tabs>
-                <w:tab w:val="left" w:pos="851"/>
-              </w:tabs>
-              <w:autoSpaceDE w:val="0"/>
-              <w:autoSpaceDN w:val="0"/>
-              <w:adjustRightInd w:val="0"/>
-              <w:spacing w:line="276" w:lineRule="auto"/>
-              <w:ind w:left="122"/>
-              <w:rPr>
-                <w:rFonts w:cs="Helvetica"/>
-                <w:bCs/>
-                <w:sz w:val="15"/>
-              </w:rPr>
-            </w:pPr>
-            <w:proofErr w:type="spellStart"/>
-            <w:r>
-              <w:rPr>
-                <w:rFonts w:cs="Helvetica"/>
-                <w:bCs/>
-                <w:sz w:val="15"/>
-              </w:rPr>
-              <w:t>field_description</w:t>
-            </w:r>
-            <w:proofErr w:type="spellEnd"/>
-          </w:p>
-        </w:tc>
-        <w:tc>
-          <w:tcPr>
-            <w:tcW w:w="900" w:type="dxa"/>
-            <w:shd w:val="clear" w:color="auto" w:fill="E7E6E6" w:themeFill="background2"/>
-            <w:vAlign w:val="bottom"/>
-          </w:tcPr>
-          <w:p>
-            <w:pPr>
-              <w:widowControl w:val="0"/>
-              <w:tabs>
-                <w:tab w:val="left" w:pos="851"/>
-              </w:tabs>
-              <w:autoSpaceDE w:val="0"/>
-              <w:autoSpaceDN w:val="0"/>
-              <w:adjustRightInd w:val="0"/>
-              <w:spacing w:line="276" w:lineRule="auto"/>
-              <w:rPr>
-                <w:rFonts w:cs="Helvetica"/>
-                <w:bCs/>
-                <w:sz w:val="15"/>
-              </w:rPr>
-            </w:pPr>
-            <w:r>
-              <w:rPr>
-                <w:rFonts w:cs="Helvetica"/>
-                <w:bCs/>
-                <w:sz w:val="15"/>
-              </w:rPr>
               <w:t>string</w:t>
             </w:r>
           </w:p>
         </w:tc>
         <w:tc>
           <w:tcPr>
-            <w:tcW w:w="3870" w:type="dxa"/>
+            <w:tcW w:w="3150" w:type="dxa"/>
             <w:shd w:val="clear" w:color="auto" w:fill="E7E6E6" w:themeFill="background2"/>
             <w:vAlign w:val="bottom"/>
           </w:tcPr>
@@ -18501,8 +18441,6 @@
         </w:rPr>
         <w:t>Additional Documentation</w:t>
       </w:r>
-      <w:bookmarkStart w:id="4" w:name="_GoBack"/>
-      <w:bookmarkEnd w:id="4"/>
     </w:p>
     <w:p>
       <w:r>
@@ -21016,7 +20954,7 @@
               <w:sz w:val="14"/>
               <w:lang w:val="en-US"/>
             </w:rPr>
-            <w:t>2018-11-23</w:t>
+            <w:t>2018-11-12</w:t>
           </w:r>
           <w:r>
             <w:rPr>
@@ -27912,7 +27850,7 @@
 </file>
 
 <file path=customXml/itemProps1.xml><?xml version="1.0" encoding="utf-8"?>
-<ds:datastoreItem xmlns:ds="http://schemas.openxmlformats.org/officeDocument/2006/customXml" ds:itemID="{816A7F6E-E608-447C-B10A-76A47B546E33}">
+<ds:datastoreItem xmlns:ds="http://schemas.openxmlformats.org/officeDocument/2006/customXml" ds:itemID="{E4661B38-5B97-4908-B970-655298380799}">
   <ds:schemaRefs>
     <ds:schemaRef ds:uri="http://schemas.openxmlformats.org/officeDocument/2006/bibliography"/>
   </ds:schemaRefs>

--- a/bitvis_vip_ethernet/doc/internal_ethernet_hvvc_QuickRef.docx
+++ b/bitvis_vip_ethernet/doc/internal_ethernet_hvvc_QuickRef.docx
@@ -257,7 +257,7 @@
                 <v:stroke joinstyle="miter"/>
                 <v:path gradientshapeok="t" o:connecttype="rect"/>
               </v:shapetype>
-              <v:shape id="Tekstboks 2" o:spid="_x0000_s1026" type="#_x0000_t202" style="position:absolute;margin-left:679.75pt;margin-top:4.75pt;width:74.35pt;height:28.05pt;z-index:251654656;visibility:visible;mso-wrap-style:square;mso-width-percent:0;mso-height-percent:0;mso-wrap-distance-left:9pt;mso-wrap-distance-top:3.6pt;mso-wrap-distance-right:9pt;mso-wrap-distance-bottom:3.6pt;mso-position-horizontal:absolute;mso-position-horizontal-relative:text;mso-position-vertical:absolute;mso-position-vertical-relative:text;mso-width-percent:0;mso-height-percent:0;mso-width-relative:margin;mso-height-relative:margin;v-text-anchor:top" o:gfxdata="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" strokecolor="white [3212]">
+              <v:shape id="Tekstboks 2" o:spid="_x0000_s1026" type="#_x0000_t202" style="position:absolute;margin-left:679.75pt;margin-top:4.75pt;width:74.35pt;height:28.05pt;z-index:251654656;visibility:visible;mso-wrap-style:square;mso-width-percent:0;mso-height-percent:0;mso-wrap-distance-left:9pt;mso-wrap-distance-top:3.6pt;mso-wrap-distance-right:9pt;mso-wrap-distance-bottom:3.6pt;mso-position-horizontal:absolute;mso-position-horizontal-relative:text;mso-position-vertical:absolute;mso-position-vertical-relative:text;mso-width-percent:0;mso-height-percent:0;mso-width-relative:margin;mso-height-relative:margin;v-text-anchor:top" o:gfxdata="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" strokecolor="white [3212]">
                 <v:textbox>
                   <w:txbxContent>
                     <w:p>
@@ -407,39 +407,41 @@
               </w:rPr>
               <w:t>(</w:t>
             </w:r>
+            <w:proofErr w:type="spellStart"/>
             <w:r>
               <w:rPr>
                 <w:rFonts w:cs="Helvetica"/>
                 <w:color w:val="FFFFFF"/>
                 <w:szCs w:val="30"/>
               </w:rPr>
-              <w:t xml:space="preserve">VVCT, </w:t>
-            </w:r>
-            <w:proofErr w:type="spellStart"/>
+              <w:t>VVCT</w:t>
+            </w:r>
+            <w:proofErr w:type="spellEnd"/>
             <w:r>
               <w:rPr>
                 <w:rFonts w:cs="Helvetica"/>
                 <w:color w:val="FFFFFF"/>
                 <w:szCs w:val="30"/>
               </w:rPr>
-              <w:t>vvc_instance_idx</w:t>
-            </w:r>
-            <w:proofErr w:type="spellEnd"/>
+              <w:t xml:space="preserve">, </w:t>
+            </w:r>
+            <w:proofErr w:type="spellStart"/>
             <w:r>
               <w:rPr>
                 <w:rFonts w:cs="Helvetica"/>
                 <w:color w:val="FFFFFF"/>
                 <w:szCs w:val="30"/>
               </w:rPr>
-              <w:t>,</w:t>
-            </w:r>
+              <w:t>vvc_instance_idx</w:t>
+            </w:r>
+            <w:proofErr w:type="spellEnd"/>
             <w:r>
               <w:rPr>
                 <w:rFonts w:cs="Helvetica"/>
                 <w:color w:val="FFFFFF"/>
                 <w:szCs w:val="30"/>
               </w:rPr>
-              <w:t xml:space="preserve"> cha</w:t>
+              <w:t>,</w:t>
             </w:r>
             <w:r>
               <w:rPr>
@@ -447,7 +449,7 @@
                 <w:color w:val="FFFFFF"/>
                 <w:szCs w:val="30"/>
               </w:rPr>
-              <w:t>nnel,</w:t>
+              <w:t xml:space="preserve"> cha</w:t>
             </w:r>
             <w:r>
               <w:rPr>
@@ -455,33 +457,33 @@
                 <w:color w:val="FFFFFF"/>
                 <w:szCs w:val="30"/>
               </w:rPr>
-              <w:t xml:space="preserve"> [</w:t>
-            </w:r>
-            <w:proofErr w:type="spellStart"/>
+              <w:t>nnel,</w:t>
+            </w:r>
             <w:r>
               <w:rPr>
                 <w:rFonts w:cs="Helvetica"/>
                 <w:color w:val="FFFFFF"/>
                 <w:szCs w:val="30"/>
               </w:rPr>
-              <w:t>mac_dest</w:t>
-            </w:r>
-            <w:proofErr w:type="spellEnd"/>
+              <w:t xml:space="preserve"> [</w:t>
+            </w:r>
+            <w:proofErr w:type="spellStart"/>
             <w:r>
               <w:rPr>
                 <w:rFonts w:cs="Helvetica"/>
                 <w:color w:val="FFFFFF"/>
                 <w:szCs w:val="30"/>
               </w:rPr>
-              <w:t>]</w:t>
-            </w:r>
+              <w:t>mac_dest</w:t>
+            </w:r>
+            <w:proofErr w:type="spellEnd"/>
             <w:r>
               <w:rPr>
                 <w:rFonts w:cs="Helvetica"/>
                 <w:color w:val="FFFFFF"/>
                 <w:szCs w:val="30"/>
               </w:rPr>
-              <w:t xml:space="preserve">, </w:t>
+              <w:t>]</w:t>
             </w:r>
             <w:r>
               <w:rPr>
@@ -489,33 +491,33 @@
                 <w:color w:val="FFFFFF"/>
                 <w:szCs w:val="30"/>
               </w:rPr>
-              <w:t>[</w:t>
-            </w:r>
-            <w:proofErr w:type="spellStart"/>
+              <w:t xml:space="preserve">, </w:t>
+            </w:r>
             <w:r>
               <w:rPr>
                 <w:rFonts w:cs="Helvetica"/>
                 <w:color w:val="FFFFFF"/>
                 <w:szCs w:val="30"/>
               </w:rPr>
-              <w:t>mac_src</w:t>
-            </w:r>
-            <w:proofErr w:type="spellEnd"/>
+              <w:t>[</w:t>
+            </w:r>
+            <w:proofErr w:type="spellStart"/>
             <w:r>
               <w:rPr>
                 <w:rFonts w:cs="Helvetica"/>
                 <w:color w:val="FFFFFF"/>
                 <w:szCs w:val="30"/>
               </w:rPr>
-              <w:t>]</w:t>
-            </w:r>
+              <w:t>mac_src</w:t>
+            </w:r>
+            <w:proofErr w:type="spellEnd"/>
             <w:r>
               <w:rPr>
                 <w:rFonts w:cs="Helvetica"/>
                 <w:color w:val="FFFFFF"/>
                 <w:szCs w:val="30"/>
               </w:rPr>
-              <w:t>, payload</w:t>
+              <w:t>]</w:t>
             </w:r>
             <w:r>
               <w:rPr>
@@ -523,7 +525,7 @@
                 <w:color w:val="FFFFFF"/>
                 <w:szCs w:val="30"/>
               </w:rPr>
-              <w:t xml:space="preserve">, </w:t>
+              <w:t>, payload</w:t>
             </w:r>
             <w:r>
               <w:rPr>
@@ -531,8 +533,18 @@
                 <w:color w:val="FFFFFF"/>
                 <w:szCs w:val="30"/>
               </w:rPr>
+              <w:t xml:space="preserve">, </w:t>
+            </w:r>
+            <w:proofErr w:type="spellStart"/>
+            <w:r>
+              <w:rPr>
+                <w:rFonts w:cs="Helvetica"/>
+                <w:color w:val="FFFFFF"/>
+                <w:szCs w:val="30"/>
+              </w:rPr>
               <w:t>msg</w:t>
             </w:r>
+            <w:proofErr w:type="spellEnd"/>
             <w:r>
               <w:rPr>
                 <w:rFonts w:cs="Helvetica"/>
@@ -678,6 +690,7 @@
               </w:rPr>
               <w:t>(</w:t>
             </w:r>
+            <w:proofErr w:type="spellStart"/>
             <w:proofErr w:type="gramEnd"/>
             <w:r>
               <w:rPr>
@@ -687,7 +700,18 @@
                 <w:sz w:val="15"/>
                 <w:szCs w:val="28"/>
               </w:rPr>
-              <w:t>ETHERNET_VVCT, 1,</w:t>
+              <w:t>ETHERNET_VVCT</w:t>
+            </w:r>
+            <w:proofErr w:type="spellEnd"/>
+            <w:r>
+              <w:rPr>
+                <w:rFonts w:cs="Helvetica"/>
+                <w:b w:val="0"/>
+                <w:bCs w:val="0"/>
+                <w:sz w:val="15"/>
+                <w:szCs w:val="28"/>
+              </w:rPr>
+              <w:t>, 1,</w:t>
             </w:r>
             <w:r>
               <w:rPr>
@@ -843,7 +867,8 @@
           <w:b/>
           <w:bCs/>
           <w:color w:val="FFFFFF"/>
-          <w:szCs w:val="30"/>
+          <w:sz w:val="15"/>
+          <w:szCs w:val="15"/>
         </w:rPr>
       </w:pPr>
       <w:r>
@@ -855,16 +880,16 @@
         <mc:AlternateContent>
           <mc:Choice Requires="wps">
             <w:drawing>
-              <wp:anchor distT="0" distB="0" distL="114300" distR="114300" simplePos="0" relativeHeight="251659776" behindDoc="0" locked="0" layoutInCell="1" allowOverlap="1" wp14:anchorId="6835D37D" wp14:editId="4DB7D39D">
+              <wp:anchor distT="0" distB="0" distL="114300" distR="114300" simplePos="0" relativeHeight="251659776" behindDoc="0" locked="0" layoutInCell="1" allowOverlap="1" wp14:anchorId="6835D37D" wp14:editId="3D4D91B0">
                 <wp:simplePos x="0" y="0"/>
                 <wp:positionH relativeFrom="margin">
-                  <wp:posOffset>8499475</wp:posOffset>
+                  <wp:posOffset>8496935</wp:posOffset>
                 </wp:positionH>
                 <wp:positionV relativeFrom="paragraph">
-                  <wp:posOffset>44450</wp:posOffset>
+                  <wp:posOffset>46990</wp:posOffset>
                 </wp:positionV>
-                <wp:extent cx="1139190" cy="279400"/>
-                <wp:effectExtent l="0" t="0" r="0" b="6350"/>
+                <wp:extent cx="1185545" cy="279400"/>
+                <wp:effectExtent l="0" t="0" r="0" b="0"/>
                 <wp:wrapSquare wrapText="bothSides"/>
                 <wp:docPr id="8" name="Tekstboks 8"/>
                 <wp:cNvGraphicFramePr/>
@@ -875,7 +900,7 @@
                       <wps:spPr>
                         <a:xfrm>
                           <a:off x="0" y="0"/>
-                          <a:ext cx="1139190" cy="279400"/>
+                          <a:ext cx="1185545" cy="279400"/>
                         </a:xfrm>
                         <a:prstGeom prst="rect">
                           <a:avLst/>
@@ -946,7 +971,7 @@
           </mc:Choice>
           <mc:Fallback>
             <w:pict>
-              <v:shape w14:anchorId="6835D37D" id="Tekstboks 8" o:spid="_x0000_s1027" type="#_x0000_t202" style="position:absolute;margin-left:669.25pt;margin-top:3.5pt;width:89.7pt;height:22pt;z-index:251659776;visibility:visible;mso-wrap-style:square;mso-width-percent:0;mso-height-percent:0;mso-wrap-distance-left:9pt;mso-wrap-distance-top:0;mso-wrap-distance-right:9pt;mso-wrap-distance-bottom:0;mso-position-horizontal:absolute;mso-position-horizontal-relative:margin;mso-position-vertical:absolute;mso-position-vertical-relative:text;mso-width-percent:0;mso-height-percent:0;mso-width-relative:margin;mso-height-relative:margin;v-text-anchor:top" o:gfxdata="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" filled="f" stroked="f">
+              <v:shape w14:anchorId="6835D37D" id="Tekstboks 8" o:spid="_x0000_s1027" type="#_x0000_t202" style="position:absolute;margin-left:669.05pt;margin-top:3.7pt;width:93.35pt;height:22pt;z-index:251659776;visibility:visible;mso-wrap-style:square;mso-width-percent:0;mso-height-percent:0;mso-wrap-distance-left:9pt;mso-wrap-distance-top:0;mso-wrap-distance-right:9pt;mso-wrap-distance-bottom:0;mso-position-horizontal:absolute;mso-position-horizontal-relative:margin;mso-position-vertical:absolute;mso-position-vertical-relative:text;mso-width-percent:0;mso-height-percent:0;mso-width-relative:margin;mso-height-relative:margin;v-text-anchor:top" o:gfxdata="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" filled="f" stroked="f">
                 <v:textbox>
                   <w:txbxContent>
                     <w:p>
@@ -1057,39 +1082,41 @@
               </w:rPr>
               <w:t>(</w:t>
             </w:r>
+            <w:proofErr w:type="spellStart"/>
             <w:r>
               <w:rPr>
                 <w:rFonts w:cs="Helvetica"/>
                 <w:color w:val="FFFFFF"/>
                 <w:szCs w:val="30"/>
               </w:rPr>
-              <w:t xml:space="preserve">VVCT, </w:t>
-            </w:r>
-            <w:proofErr w:type="spellStart"/>
+              <w:t>VVCT</w:t>
+            </w:r>
+            <w:proofErr w:type="spellEnd"/>
             <w:r>
               <w:rPr>
                 <w:rFonts w:cs="Helvetica"/>
                 <w:color w:val="FFFFFF"/>
                 <w:szCs w:val="30"/>
               </w:rPr>
-              <w:t>vvc_instance_idx</w:t>
-            </w:r>
-            <w:proofErr w:type="spellEnd"/>
+              <w:t xml:space="preserve">, </w:t>
+            </w:r>
+            <w:proofErr w:type="spellStart"/>
             <w:r>
               <w:rPr>
                 <w:rFonts w:cs="Helvetica"/>
                 <w:color w:val="FFFFFF"/>
                 <w:szCs w:val="30"/>
               </w:rPr>
-              <w:t>,</w:t>
-            </w:r>
+              <w:t>vvc_instance_idx</w:t>
+            </w:r>
+            <w:proofErr w:type="spellEnd"/>
             <w:r>
               <w:rPr>
                 <w:rFonts w:cs="Helvetica"/>
                 <w:color w:val="FFFFFF"/>
                 <w:szCs w:val="30"/>
               </w:rPr>
-              <w:t xml:space="preserve"> </w:t>
+              <w:t>,</w:t>
             </w:r>
             <w:r>
               <w:rPr>
@@ -1097,7 +1124,7 @@
                 <w:color w:val="FFFFFF"/>
                 <w:szCs w:val="30"/>
               </w:rPr>
-              <w:t xml:space="preserve">channel, </w:t>
+              <w:t xml:space="preserve"> </w:t>
             </w:r>
             <w:r>
               <w:rPr>
@@ -1105,8 +1132,18 @@
                 <w:color w:val="FFFFFF"/>
                 <w:szCs w:val="30"/>
               </w:rPr>
+              <w:t xml:space="preserve">channel, </w:t>
+            </w:r>
+            <w:proofErr w:type="spellStart"/>
+            <w:r>
+              <w:rPr>
+                <w:rFonts w:cs="Helvetica"/>
+                <w:color w:val="FFFFFF"/>
+                <w:szCs w:val="30"/>
+              </w:rPr>
               <w:t>msg</w:t>
             </w:r>
+            <w:proofErr w:type="spellEnd"/>
             <w:r>
               <w:rPr>
                 <w:rFonts w:cs="Helvetica"/>
@@ -1262,6 +1299,7 @@
               </w:rPr>
               <w:t>(</w:t>
             </w:r>
+            <w:proofErr w:type="spellStart"/>
             <w:proofErr w:type="gramEnd"/>
             <w:r>
               <w:rPr>
@@ -1271,7 +1309,18 @@
                 <w:sz w:val="15"/>
                 <w:szCs w:val="28"/>
               </w:rPr>
-              <w:t>ETHERNET_VVCT, 1,</w:t>
+              <w:t>ETHERNET_VVCT</w:t>
+            </w:r>
+            <w:proofErr w:type="spellEnd"/>
+            <w:r>
+              <w:rPr>
+                <w:rFonts w:cs="Helvetica"/>
+                <w:b w:val="0"/>
+                <w:bCs w:val="0"/>
+                <w:sz w:val="15"/>
+                <w:szCs w:val="28"/>
+              </w:rPr>
+              <w:t>, 1,</w:t>
             </w:r>
             <w:r>
               <w:rPr>
@@ -1361,7 +1410,8 @@
           <w:b/>
           <w:bCs/>
           <w:color w:val="FFFFFF"/>
-          <w:szCs w:val="30"/>
+          <w:sz w:val="15"/>
+          <w:szCs w:val="15"/>
         </w:rPr>
       </w:pPr>
     </w:p>
@@ -1458,15 +1508,16 @@
                 <w:color w:val="FFFFFF"/>
                 <w:szCs w:val="30"/>
               </w:rPr>
-              <w:t>(V</w:t>
-            </w:r>
+              <w:t>(</w:t>
+            </w:r>
+            <w:proofErr w:type="spellStart"/>
             <w:r>
               <w:rPr>
                 <w:rFonts w:cs="Helvetica"/>
                 <w:color w:val="FFFFFF"/>
                 <w:szCs w:val="30"/>
               </w:rPr>
-              <w:t>VC</w:t>
+              <w:t>V</w:t>
             </w:r>
             <w:r>
               <w:rPr>
@@ -1474,7 +1525,7 @@
                 <w:color w:val="FFFFFF"/>
                 <w:szCs w:val="30"/>
               </w:rPr>
-              <w:t>T</w:t>
+              <w:t>VC</w:t>
             </w:r>
             <w:r>
               <w:rPr>
@@ -1482,41 +1533,42 @@
                 <w:color w:val="FFFFFF"/>
                 <w:szCs w:val="30"/>
               </w:rPr>
-              <w:t xml:space="preserve">, </w:t>
-            </w:r>
-            <w:proofErr w:type="spellStart"/>
+              <w:t>T</w:t>
+            </w:r>
+            <w:proofErr w:type="spellEnd"/>
             <w:r>
               <w:rPr>
                 <w:rFonts w:cs="Helvetica"/>
                 <w:color w:val="FFFFFF"/>
                 <w:szCs w:val="30"/>
               </w:rPr>
-              <w:t>vvc_</w:t>
-            </w:r>
+              <w:t xml:space="preserve">, </w:t>
+            </w:r>
+            <w:proofErr w:type="spellStart"/>
             <w:r>
               <w:rPr>
                 <w:rFonts w:cs="Helvetica"/>
                 <w:color w:val="FFFFFF"/>
                 <w:szCs w:val="30"/>
               </w:rPr>
-              <w:t>instance_idx</w:t>
-            </w:r>
-            <w:proofErr w:type="spellEnd"/>
+              <w:t>vvc_</w:t>
+            </w:r>
             <w:r>
               <w:rPr>
                 <w:rFonts w:cs="Helvetica"/>
                 <w:color w:val="FFFFFF"/>
                 <w:szCs w:val="30"/>
               </w:rPr>
-              <w:t xml:space="preserve">, </w:t>
-            </w:r>
+              <w:t>instance_idx</w:t>
+            </w:r>
+            <w:proofErr w:type="spellEnd"/>
             <w:r>
               <w:rPr>
                 <w:rFonts w:cs="Helvetica"/>
                 <w:color w:val="FFFFFF"/>
                 <w:szCs w:val="30"/>
               </w:rPr>
-              <w:t xml:space="preserve">channel, </w:t>
+              <w:t xml:space="preserve">, </w:t>
             </w:r>
             <w:r>
               <w:rPr>
@@ -1524,33 +1576,33 @@
                 <w:color w:val="FFFFFF"/>
                 <w:szCs w:val="30"/>
               </w:rPr>
-              <w:t>[</w:t>
-            </w:r>
-            <w:proofErr w:type="spellStart"/>
+              <w:t xml:space="preserve">channel, </w:t>
+            </w:r>
             <w:r>
               <w:rPr>
                 <w:rFonts w:cs="Helvetica"/>
                 <w:color w:val="FFFFFF"/>
                 <w:szCs w:val="30"/>
               </w:rPr>
-              <w:t>mac_dest</w:t>
-            </w:r>
-            <w:proofErr w:type="spellEnd"/>
+              <w:t>[</w:t>
+            </w:r>
+            <w:proofErr w:type="spellStart"/>
             <w:r>
               <w:rPr>
                 <w:rFonts w:cs="Helvetica"/>
                 <w:color w:val="FFFFFF"/>
                 <w:szCs w:val="30"/>
               </w:rPr>
-              <w:t>]</w:t>
-            </w:r>
+              <w:t>mac_dest</w:t>
+            </w:r>
+            <w:proofErr w:type="spellEnd"/>
             <w:r>
               <w:rPr>
                 <w:rFonts w:cs="Helvetica"/>
                 <w:color w:val="FFFFFF"/>
                 <w:szCs w:val="30"/>
               </w:rPr>
-              <w:t xml:space="preserve">, </w:t>
+              <w:t>]</w:t>
             </w:r>
             <w:r>
               <w:rPr>
@@ -1558,33 +1610,33 @@
                 <w:color w:val="FFFFFF"/>
                 <w:szCs w:val="30"/>
               </w:rPr>
-              <w:t>[</w:t>
-            </w:r>
-            <w:proofErr w:type="spellStart"/>
+              <w:t xml:space="preserve">, </w:t>
+            </w:r>
             <w:r>
               <w:rPr>
                 <w:rFonts w:cs="Helvetica"/>
                 <w:color w:val="FFFFFF"/>
                 <w:szCs w:val="30"/>
               </w:rPr>
-              <w:t>mac_src</w:t>
-            </w:r>
-            <w:proofErr w:type="spellEnd"/>
+              <w:t>[</w:t>
+            </w:r>
+            <w:proofErr w:type="spellStart"/>
             <w:r>
               <w:rPr>
                 <w:rFonts w:cs="Helvetica"/>
                 <w:color w:val="FFFFFF"/>
                 <w:szCs w:val="30"/>
               </w:rPr>
-              <w:t>]</w:t>
-            </w:r>
+              <w:t>mac_src</w:t>
+            </w:r>
+            <w:proofErr w:type="spellEnd"/>
             <w:r>
               <w:rPr>
                 <w:rFonts w:cs="Helvetica"/>
                 <w:color w:val="FFFFFF"/>
                 <w:szCs w:val="30"/>
               </w:rPr>
-              <w:t>, payload</w:t>
+              <w:t>]</w:t>
             </w:r>
             <w:r>
               <w:rPr>
@@ -1592,7 +1644,7 @@
                 <w:color w:val="FFFFFF"/>
                 <w:szCs w:val="30"/>
               </w:rPr>
-              <w:t>,</w:t>
+              <w:t>, payload</w:t>
             </w:r>
             <w:r>
               <w:rPr>
@@ -1600,7 +1652,7 @@
                 <w:color w:val="FFFFFF"/>
                 <w:szCs w:val="30"/>
               </w:rPr>
-              <w:t xml:space="preserve"> </w:t>
+              <w:t>,</w:t>
             </w:r>
             <w:r>
               <w:rPr>
@@ -1608,7 +1660,25 @@
                 <w:color w:val="FFFFFF"/>
                 <w:szCs w:val="30"/>
               </w:rPr>
-              <w:t>msg, [</w:t>
+              <w:t xml:space="preserve"> </w:t>
+            </w:r>
+            <w:proofErr w:type="spellStart"/>
+            <w:r>
+              <w:rPr>
+                <w:rFonts w:cs="Helvetica"/>
+                <w:color w:val="FFFFFF"/>
+                <w:szCs w:val="30"/>
+              </w:rPr>
+              <w:t>msg</w:t>
+            </w:r>
+            <w:proofErr w:type="spellEnd"/>
+            <w:r>
+              <w:rPr>
+                <w:rFonts w:cs="Helvetica"/>
+                <w:color w:val="FFFFFF"/>
+                <w:szCs w:val="30"/>
+              </w:rPr>
+              <w:t>, [</w:t>
             </w:r>
             <w:proofErr w:type="spellStart"/>
             <w:r>
@@ -1745,6 +1815,7 @@
               </w:rPr>
               <w:t>(</w:t>
             </w:r>
+            <w:proofErr w:type="spellStart"/>
             <w:proofErr w:type="gramEnd"/>
             <w:r>
               <w:rPr>
@@ -1754,8 +1825,9 @@
                 <w:sz w:val="15"/>
                 <w:szCs w:val="28"/>
               </w:rPr>
-              <w:t>ETHERNET_VVCT, 1,</w:t>
-            </w:r>
+              <w:t>ETHERNET_VVCT</w:t>
+            </w:r>
+            <w:proofErr w:type="spellEnd"/>
             <w:r>
               <w:rPr>
                 <w:rFonts w:cs="Helvetica"/>
@@ -1764,7 +1836,7 @@
                 <w:sz w:val="15"/>
                 <w:szCs w:val="28"/>
               </w:rPr>
-              <w:t xml:space="preserve"> </w:t>
+              <w:t>, 1,</w:t>
             </w:r>
             <w:r>
               <w:rPr>
@@ -1774,7 +1846,7 @@
                 <w:sz w:val="15"/>
                 <w:szCs w:val="28"/>
               </w:rPr>
-              <w:t>RX</w:t>
+              <w:t xml:space="preserve"> </w:t>
             </w:r>
             <w:r>
               <w:rPr>
@@ -1784,7 +1856,7 @@
                 <w:sz w:val="15"/>
                 <w:szCs w:val="28"/>
               </w:rPr>
-              <w:t>,</w:t>
+              <w:t>RX</w:t>
             </w:r>
             <w:r>
               <w:rPr>
@@ -1794,9 +1866,8 @@
                 <w:sz w:val="15"/>
                 <w:szCs w:val="28"/>
               </w:rPr>
-              <w:t xml:space="preserve"> </w:t>
-            </w:r>
-            <w:proofErr w:type="spellStart"/>
+              <w:t>,</w:t>
+            </w:r>
             <w:r>
               <w:rPr>
                 <w:rFonts w:cs="Helvetica"/>
@@ -1805,9 +1876,9 @@
                 <w:sz w:val="15"/>
                 <w:szCs w:val="28"/>
               </w:rPr>
-              <w:t>v_mac_dest</w:t>
-            </w:r>
-            <w:proofErr w:type="spellEnd"/>
+              <w:t xml:space="preserve"> </w:t>
+            </w:r>
+            <w:proofErr w:type="spellStart"/>
             <w:r>
               <w:rPr>
                 <w:rFonts w:cs="Helvetica"/>
@@ -1816,9 +1887,9 @@
                 <w:sz w:val="15"/>
                 <w:szCs w:val="28"/>
               </w:rPr>
-              <w:t xml:space="preserve">, </w:t>
-            </w:r>
-            <w:proofErr w:type="spellStart"/>
+              <w:t>v_mac_dest</w:t>
+            </w:r>
+            <w:proofErr w:type="spellEnd"/>
             <w:r>
               <w:rPr>
                 <w:rFonts w:cs="Helvetica"/>
@@ -1827,9 +1898,9 @@
                 <w:sz w:val="15"/>
                 <w:szCs w:val="28"/>
               </w:rPr>
-              <w:t>v_mac_src</w:t>
-            </w:r>
-            <w:proofErr w:type="spellEnd"/>
+              <w:t xml:space="preserve">, </w:t>
+            </w:r>
+            <w:proofErr w:type="spellStart"/>
             <w:r>
               <w:rPr>
                 <w:rFonts w:cs="Helvetica"/>
@@ -1838,8 +1909,9 @@
                 <w:sz w:val="15"/>
                 <w:szCs w:val="28"/>
               </w:rPr>
-              <w:t>,</w:t>
-            </w:r>
+              <w:t>v_mac_src</w:t>
+            </w:r>
+            <w:proofErr w:type="spellEnd"/>
             <w:r>
               <w:rPr>
                 <w:rFonts w:cs="Helvetica"/>
@@ -1848,9 +1920,8 @@
                 <w:sz w:val="15"/>
                 <w:szCs w:val="28"/>
               </w:rPr>
-              <w:t xml:space="preserve"> </w:t>
-            </w:r>
-            <w:proofErr w:type="spellStart"/>
+              <w:t>,</w:t>
+            </w:r>
             <w:r>
               <w:rPr>
                 <w:rFonts w:cs="Helvetica"/>
@@ -1859,9 +1930,9 @@
                 <w:sz w:val="15"/>
                 <w:szCs w:val="28"/>
               </w:rPr>
-              <w:t>v_payload</w:t>
-            </w:r>
-            <w:proofErr w:type="spellEnd"/>
+              <w:t xml:space="preserve"> </w:t>
+            </w:r>
+            <w:proofErr w:type="spellStart"/>
             <w:r>
               <w:rPr>
                 <w:rFonts w:cs="Helvetica"/>
@@ -1870,8 +1941,9 @@
                 <w:sz w:val="15"/>
                 <w:szCs w:val="28"/>
               </w:rPr>
-              <w:t>,</w:t>
-            </w:r>
+              <w:t>v_payload</w:t>
+            </w:r>
+            <w:proofErr w:type="spellEnd"/>
             <w:r>
               <w:rPr>
                 <w:rFonts w:cs="Helvetica"/>
@@ -1880,7 +1952,7 @@
                 <w:sz w:val="15"/>
                 <w:szCs w:val="28"/>
               </w:rPr>
-              <w:t xml:space="preserve"> “</w:t>
+              <w:t>,</w:t>
             </w:r>
             <w:r>
               <w:rPr>
@@ -1890,7 +1962,7 @@
                 <w:sz w:val="15"/>
                 <w:szCs w:val="28"/>
               </w:rPr>
-              <w:t>Expect</w:t>
+              <w:t xml:space="preserve"> “</w:t>
             </w:r>
             <w:r>
               <w:rPr>
@@ -1900,7 +1972,7 @@
                 <w:sz w:val="15"/>
                 <w:szCs w:val="28"/>
               </w:rPr>
-              <w:t xml:space="preserve"> ethernet packet”</w:t>
+              <w:t>Expect</w:t>
             </w:r>
             <w:r>
               <w:rPr>
@@ -1910,7 +1982,7 @@
                 <w:sz w:val="15"/>
                 <w:szCs w:val="28"/>
               </w:rPr>
-              <w:t>, ERROR</w:t>
+              <w:t xml:space="preserve"> ethernet packet”</w:t>
             </w:r>
             <w:r>
               <w:rPr>
@@ -1920,24 +1992,22 @@
                 <w:sz w:val="15"/>
                 <w:szCs w:val="28"/>
               </w:rPr>
+              <w:t>, ERROR</w:t>
+            </w:r>
+            <w:r>
+              <w:rPr>
+                <w:rFonts w:cs="Helvetica"/>
+                <w:b w:val="0"/>
+                <w:bCs w:val="0"/>
+                <w:sz w:val="15"/>
+                <w:szCs w:val="28"/>
+              </w:rPr>
               <w:t>);</w:t>
             </w:r>
           </w:p>
         </w:tc>
       </w:tr>
     </w:tbl>
-    <w:p>
-      <w:pPr>
-        <w:tabs>
-          <w:tab w:val="left" w:pos="851"/>
-        </w:tabs>
-        <w:rPr>
-          <w:rFonts w:cs="Helvetica"/>
-          <w:sz w:val="15"/>
-          <w:szCs w:val="15"/>
-        </w:rPr>
-      </w:pPr>
-    </w:p>
     <w:p>
       <w:pPr>
         <w:tabs>
@@ -1945,7 +2015,8 @@
         </w:tabs>
         <w:rPr>
           <w:rFonts w:ascii="Verdana" w:hAnsi="Verdana"/>
-          <w:sz w:val="22"/>
+          <w:sz w:val="15"/>
+          <w:szCs w:val="15"/>
         </w:rPr>
       </w:pPr>
       <w:r>
@@ -1957,13 +2028,13 @@
         <mc:AlternateContent>
           <mc:Choice Requires="wps">
             <w:drawing>
-              <wp:anchor distT="0" distB="0" distL="114300" distR="114300" simplePos="0" relativeHeight="251662336" behindDoc="0" locked="0" layoutInCell="1" allowOverlap="1" wp14:anchorId="7E68812E" wp14:editId="21949B65">
+              <wp:anchor distT="0" distB="0" distL="114300" distR="114300" simplePos="0" relativeHeight="251662336" behindDoc="0" locked="0" layoutInCell="1" allowOverlap="1" wp14:anchorId="7E68812E" wp14:editId="7F0C2B86">
                 <wp:simplePos x="0" y="0"/>
                 <wp:positionH relativeFrom="column">
                   <wp:posOffset>5784850</wp:posOffset>
                 </wp:positionH>
                 <wp:positionV relativeFrom="page">
-                  <wp:posOffset>3724275</wp:posOffset>
+                  <wp:posOffset>3538537</wp:posOffset>
                 </wp:positionV>
                 <wp:extent cx="2800350" cy="1162050"/>
                 <wp:effectExtent l="0" t="0" r="0" b="0"/>
@@ -2579,7 +2650,7 @@
           </mc:Choice>
           <mc:Fallback>
             <w:pict>
-              <v:shape w14:anchorId="7E68812E" id="Tekstboks 6" o:spid="_x0000_s1028" type="#_x0000_t202" style="position:absolute;margin-left:455.5pt;margin-top:293.25pt;width:220.5pt;height:91.5pt;z-index:251662336;visibility:visible;mso-wrap-style:square;mso-width-percent:0;mso-height-percent:0;mso-wrap-distance-left:9pt;mso-wrap-distance-top:0;mso-wrap-distance-right:9pt;mso-wrap-distance-bottom:0;mso-position-horizontal:absolute;mso-position-horizontal-relative:text;mso-position-vertical:absolute;mso-position-vertical-relative:page;mso-width-percent:0;mso-height-percent:0;mso-width-relative:margin;mso-height-relative:margin;v-text-anchor:top" o:gfxdata="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" filled="f" stroked="f">
+              <v:shape w14:anchorId="7E68812E" id="Tekstboks 6" o:spid="_x0000_s1028" type="#_x0000_t202" style="position:absolute;margin-left:455.5pt;margin-top:278.6pt;width:220.5pt;height:91.5pt;z-index:251662336;visibility:visible;mso-wrap-style:square;mso-width-percent:0;mso-height-percent:0;mso-wrap-distance-left:9pt;mso-wrap-distance-top:0;mso-wrap-distance-right:9pt;mso-wrap-distance-bottom:0;mso-position-horizontal:absolute;mso-position-horizontal-relative:text;mso-position-vertical:absolute;mso-position-vertical-relative:page;mso-width-percent:0;mso-height-percent:0;mso-width-relative:margin;mso-height-relative:margin;v-text-anchor:top" o:gfxdata="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" filled="f" stroked="f">
                 <v:textbox>
                   <w:txbxContent>
                     <w:tbl>
@@ -3164,8 +3235,16 @@
         <w:rPr>
           <w:szCs w:val="16"/>
         </w:rPr>
-        <w:t xml:space="preserve"> VVC</w:t>
+        <w:t xml:space="preserve"> </w:t>
       </w:r>
+      <w:proofErr w:type="spellStart"/>
+      <w:r>
+        <w:rPr>
+          <w:szCs w:val="16"/>
+        </w:rPr>
+        <w:t>VVC</w:t>
+      </w:r>
+      <w:proofErr w:type="spellEnd"/>
       <w:r>
         <w:rPr>
           <w:szCs w:val="16"/>
@@ -4744,11 +4823,19 @@
                 <w:szCs w:val="32"/>
               </w:rPr>
             </w:pPr>
+            <w:proofErr w:type="spellStart"/>
             <w:r>
               <w:rPr>
                 <w:szCs w:val="16"/>
               </w:rPr>
-              <w:t>BFM Configuration record ´</w:t>
+              <w:t>BFM</w:t>
+            </w:r>
+            <w:proofErr w:type="spellEnd"/>
+            <w:r>
+              <w:rPr>
+                <w:szCs w:val="16"/>
+              </w:rPr>
+              <w:t xml:space="preserve"> Configuration record ´</w:t>
             </w:r>
             <w:proofErr w:type="spellStart"/>
             <w:r>
@@ -5565,8 +5652,34 @@
                                 <w:sz w:val="15"/>
                                 <w:szCs w:val="15"/>
                               </w:rPr>
-                              <w:t xml:space="preserve"> Not strictly a bus functional </w:t>
+                              <w:t xml:space="preserve"> Not strictly a bus functional model</w:t>
                             </w:r>
+                            <w:r>
+                              <w:rPr>
+                                <w:rFonts w:cs="Helvetica"/>
+                                <w:sz w:val="15"/>
+                                <w:szCs w:val="15"/>
+                              </w:rPr>
+                              <w:t xml:space="preserve"> </w:t>
+                            </w:r>
+                            <w:r>
+                              <w:rPr>
+                                <w:rFonts w:cs="Helvetica"/>
+                                <w:sz w:val="15"/>
+                                <w:szCs w:val="15"/>
+                              </w:rPr>
+                              <w:t>(</w:t>
+                            </w:r>
+                            <w:proofErr w:type="spellStart"/>
+                            <w:r>
+                              <w:rPr>
+                                <w:rFonts w:cs="Helvetica"/>
+                                <w:sz w:val="15"/>
+                                <w:szCs w:val="15"/>
+                              </w:rPr>
+                              <w:t>BFM</w:t>
+                            </w:r>
+                            <w:proofErr w:type="spellEnd"/>
                             <w:proofErr w:type="gramStart"/>
                             <w:r>
                               <w:rPr>
@@ -5574,7 +5687,7 @@
                                 <w:sz w:val="15"/>
                                 <w:szCs w:val="15"/>
                               </w:rPr>
-                              <w:t>model(</w:t>
+                              <w:t>), but</w:t>
                             </w:r>
                             <w:proofErr w:type="gramEnd"/>
                             <w:r>
@@ -5583,7 +5696,25 @@
                                 <w:sz w:val="15"/>
                                 <w:szCs w:val="15"/>
                               </w:rPr>
-                              <w:t>BFM), but holds BFM-like configuration data.</w:t>
+                              <w:t xml:space="preserve"> holds </w:t>
+                            </w:r>
+                            <w:proofErr w:type="spellStart"/>
+                            <w:r>
+                              <w:rPr>
+                                <w:rFonts w:cs="Helvetica"/>
+                                <w:sz w:val="15"/>
+                                <w:szCs w:val="15"/>
+                              </w:rPr>
+                              <w:t>BFM</w:t>
+                            </w:r>
+                            <w:proofErr w:type="spellEnd"/>
+                            <w:r>
+                              <w:rPr>
+                                <w:rFonts w:cs="Helvetica"/>
+                                <w:sz w:val="15"/>
+                                <w:szCs w:val="15"/>
+                              </w:rPr>
+                              <w:t>-like configuration data.</w:t>
                             </w:r>
                           </w:p>
                           <w:p>
@@ -5659,7 +5790,7 @@
           </mc:Choice>
           <mc:Fallback>
             <w:pict>
-              <v:shape w14:anchorId="07D18DC8" id="_x0000_s1029" type="#_x0000_t202" style="position:absolute;left:0;text-align:left;margin-left:13pt;margin-top:379.5pt;width:315pt;height:35.25pt;z-index:251661312;visibility:visible;mso-wrap-style:square;mso-width-percent:0;mso-height-percent:0;mso-wrap-distance-left:9pt;mso-wrap-distance-top:0;mso-wrap-distance-right:9pt;mso-wrap-distance-bottom:0;mso-position-horizontal:absolute;mso-position-horizontal-relative:text;mso-position-vertical:absolute;mso-position-vertical-relative:page;mso-width-percent:0;mso-height-percent:0;mso-width-relative:margin;mso-height-relative:margin;v-text-anchor:top" o:gfxdata="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" filled="f" stroked="f">
+              <v:shape w14:anchorId="07D18DC8" id="_x0000_s1029" type="#_x0000_t202" style="position:absolute;left:0;text-align:left;margin-left:13pt;margin-top:379.5pt;width:315pt;height:35.25pt;z-index:251661312;visibility:visible;mso-wrap-style:square;mso-width-percent:0;mso-height-percent:0;mso-wrap-distance-left:9pt;mso-wrap-distance-top:0;mso-wrap-distance-right:9pt;mso-wrap-distance-bottom:0;mso-position-horizontal:absolute;mso-position-horizontal-relative:text;mso-position-vertical:absolute;mso-position-vertical-relative:page;mso-width-percent:0;mso-height-percent:0;mso-width-relative:margin;mso-height-relative:margin;v-text-anchor:top" o:gfxdata="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" filled="f" stroked="f">
                 <v:textbox>
                   <w:txbxContent>
                     <w:p>
@@ -5690,8 +5821,34 @@
                           <w:sz w:val="15"/>
                           <w:szCs w:val="15"/>
                         </w:rPr>
-                        <w:t xml:space="preserve"> Not strictly a bus functional </w:t>
+                        <w:t xml:space="preserve"> Not strictly a bus functional model</w:t>
                       </w:r>
+                      <w:r>
+                        <w:rPr>
+                          <w:rFonts w:cs="Helvetica"/>
+                          <w:sz w:val="15"/>
+                          <w:szCs w:val="15"/>
+                        </w:rPr>
+                        <w:t xml:space="preserve"> </w:t>
+                      </w:r>
+                      <w:r>
+                        <w:rPr>
+                          <w:rFonts w:cs="Helvetica"/>
+                          <w:sz w:val="15"/>
+                          <w:szCs w:val="15"/>
+                        </w:rPr>
+                        <w:t>(</w:t>
+                      </w:r>
+                      <w:proofErr w:type="spellStart"/>
+                      <w:r>
+                        <w:rPr>
+                          <w:rFonts w:cs="Helvetica"/>
+                          <w:sz w:val="15"/>
+                          <w:szCs w:val="15"/>
+                        </w:rPr>
+                        <w:t>BFM</w:t>
+                      </w:r>
+                      <w:proofErr w:type="spellEnd"/>
                       <w:proofErr w:type="gramStart"/>
                       <w:r>
                         <w:rPr>
@@ -5699,7 +5856,7 @@
                           <w:sz w:val="15"/>
                           <w:szCs w:val="15"/>
                         </w:rPr>
-                        <w:t>model(</w:t>
+                        <w:t>), but</w:t>
                       </w:r>
                       <w:proofErr w:type="gramEnd"/>
                       <w:r>
@@ -5708,7 +5865,25 @@
                           <w:sz w:val="15"/>
                           <w:szCs w:val="15"/>
                         </w:rPr>
-                        <w:t>BFM), but holds BFM-like configuration data.</w:t>
+                        <w:t xml:space="preserve"> holds </w:t>
+                      </w:r>
+                      <w:proofErr w:type="spellStart"/>
+                      <w:r>
+                        <w:rPr>
+                          <w:rFonts w:cs="Helvetica"/>
+                          <w:sz w:val="15"/>
+                          <w:szCs w:val="15"/>
+                        </w:rPr>
+                        <w:t>BFM</w:t>
+                      </w:r>
+                      <w:proofErr w:type="spellEnd"/>
+                      <w:r>
+                        <w:rPr>
+                          <w:rFonts w:cs="Helvetica"/>
+                          <w:sz w:val="15"/>
+                          <w:szCs w:val="15"/>
+                        </w:rPr>
+                        <w:t>-like configuration data.</w:t>
                       </w:r>
                     </w:p>
                     <w:p>
@@ -5823,15 +5998,15 @@
         <mc:AlternateContent>
           <mc:Choice Requires="wps">
             <w:drawing>
-              <wp:anchor distT="0" distB="0" distL="114300" distR="114300" simplePos="0" relativeHeight="251659264" behindDoc="0" locked="0" layoutInCell="1" allowOverlap="1" wp14:anchorId="0226FCA2" wp14:editId="41FBF3E5">
+              <wp:anchor distT="0" distB="0" distL="114300" distR="114300" simplePos="0" relativeHeight="251659264" behindDoc="0" locked="0" layoutInCell="1" allowOverlap="1" wp14:anchorId="0226FCA2" wp14:editId="6A7EE2EA">
                 <wp:simplePos x="0" y="0"/>
                 <wp:positionH relativeFrom="column">
-                  <wp:posOffset>212725</wp:posOffset>
+                  <wp:posOffset>128905</wp:posOffset>
                 </wp:positionH>
                 <wp:positionV relativeFrom="paragraph">
-                  <wp:posOffset>9525</wp:posOffset>
+                  <wp:posOffset>11271</wp:posOffset>
                 </wp:positionV>
-                <wp:extent cx="3787140" cy="1924050"/>
+                <wp:extent cx="3787140" cy="2022316"/>
                 <wp:effectExtent l="0" t="0" r="0" b="0"/>
                 <wp:wrapNone/>
                 <wp:docPr id="6" name="Tekstboks 6"/>
@@ -5843,7 +6018,7 @@
                       <wps:spPr>
                         <a:xfrm>
                           <a:off x="0" y="0"/>
-                          <a:ext cx="3787140" cy="1924050"/>
+                          <a:ext cx="3787140" cy="2022316"/>
                         </a:xfrm>
                         <a:prstGeom prst="rect">
                           <a:avLst/>
@@ -5911,7 +6086,25 @@
                                 <w:sz w:val="15"/>
                                 <w:szCs w:val="15"/>
                               </w:rPr>
-                              <w:t xml:space="preserve">See UVVM Methods </w:t>
+                              <w:t xml:space="preserve">See </w:t>
+                            </w:r>
+                            <w:proofErr w:type="spellStart"/>
+                            <w:r>
+                              <w:rPr>
+                                <w:rFonts w:cs="Helvetica"/>
+                                <w:sz w:val="15"/>
+                                <w:szCs w:val="15"/>
+                              </w:rPr>
+                              <w:t>UVVM</w:t>
+                            </w:r>
+                            <w:proofErr w:type="spellEnd"/>
+                            <w:r>
+                              <w:rPr>
+                                <w:rFonts w:cs="Helvetica"/>
+                                <w:sz w:val="15"/>
+                                <w:szCs w:val="15"/>
+                              </w:rPr>
+                              <w:t xml:space="preserve"> Methods </w:t>
                             </w:r>
                             <w:proofErr w:type="spellStart"/>
                             <w:r>
@@ -6350,7 +6543,7 @@
           </mc:Choice>
           <mc:Fallback>
             <w:pict>
-              <v:shape w14:anchorId="0226FCA2" id="_x0000_s1030" type="#_x0000_t202" style="position:absolute;left:0;text-align:left;margin-left:16.75pt;margin-top:.75pt;width:298.2pt;height:151.5pt;z-index:251659264;visibility:visible;mso-wrap-style:square;mso-width-percent:0;mso-height-percent:0;mso-wrap-distance-left:9pt;mso-wrap-distance-top:0;mso-wrap-distance-right:9pt;mso-wrap-distance-bottom:0;mso-position-horizontal:absolute;mso-position-horizontal-relative:text;mso-position-vertical:absolute;mso-position-vertical-relative:text;mso-width-percent:0;mso-height-percent:0;mso-width-relative:margin;mso-height-relative:margin;v-text-anchor:top" o:gfxdata="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" filled="f" stroked="f">
+              <v:shape w14:anchorId="0226FCA2" id="_x0000_s1030" type="#_x0000_t202" style="position:absolute;left:0;text-align:left;margin-left:10.15pt;margin-top:.9pt;width:298.2pt;height:159.25pt;z-index:251659264;visibility:visible;mso-wrap-style:square;mso-width-percent:0;mso-height-percent:0;mso-wrap-distance-left:9pt;mso-wrap-distance-top:0;mso-wrap-distance-right:9pt;mso-wrap-distance-bottom:0;mso-position-horizontal:absolute;mso-position-horizontal-relative:text;mso-position-vertical:absolute;mso-position-vertical-relative:text;mso-width-percent:0;mso-height-percent:0;mso-width-relative:margin;mso-height-relative:margin;v-text-anchor:top" o:gfxdata="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" filled="f" stroked="f">
                 <v:textbox>
                   <w:txbxContent>
                     <w:p>
@@ -6394,7 +6587,25 @@
                           <w:sz w:val="15"/>
                           <w:szCs w:val="15"/>
                         </w:rPr>
-                        <w:t xml:space="preserve">See UVVM Methods </w:t>
+                        <w:t xml:space="preserve">See </w:t>
+                      </w:r>
+                      <w:proofErr w:type="spellStart"/>
+                      <w:r>
+                        <w:rPr>
+                          <w:rFonts w:cs="Helvetica"/>
+                          <w:sz w:val="15"/>
+                          <w:szCs w:val="15"/>
+                        </w:rPr>
+                        <w:t>UVVM</w:t>
+                      </w:r>
+                      <w:proofErr w:type="spellEnd"/>
+                      <w:r>
+                        <w:rPr>
+                          <w:rFonts w:cs="Helvetica"/>
+                          <w:sz w:val="15"/>
+                          <w:szCs w:val="15"/>
+                        </w:rPr>
+                        <w:t xml:space="preserve"> Methods </w:t>
                       </w:r>
                       <w:proofErr w:type="spellStart"/>
                       <w:r>
@@ -6895,30 +7106,19 @@
           <w:szCs w:val="16"/>
         </w:rPr>
       </w:pPr>
-    </w:p>
-    <w:p>
-      <w:pPr>
-        <w:tabs>
-          <w:tab w:val="left" w:pos="851"/>
-        </w:tabs>
-        <w:ind w:left="142" w:hanging="142"/>
-        <w:rPr>
-          <w:szCs w:val="16"/>
-        </w:rPr>
-      </w:pPr>
       <w:r>
         <w:rPr>
           <w:noProof/>
           <w:lang w:val="nb-NO" w:eastAsia="nb-NO"/>
         </w:rPr>
         <w:drawing>
-          <wp:anchor distT="0" distB="0" distL="114300" distR="114300" simplePos="0" relativeHeight="251654144" behindDoc="0" locked="0" layoutInCell="1" allowOverlap="1" wp14:anchorId="11CE29BF" wp14:editId="5D569AD9">
+          <wp:anchor distT="0" distB="0" distL="114300" distR="114300" simplePos="0" relativeHeight="251654144" behindDoc="0" locked="0" layoutInCell="1" allowOverlap="1" wp14:anchorId="11CE29BF" wp14:editId="10DBC962">
             <wp:simplePos x="0" y="0"/>
             <wp:positionH relativeFrom="margin">
               <wp:posOffset>8681720</wp:posOffset>
             </wp:positionH>
             <wp:positionV relativeFrom="paragraph">
-              <wp:posOffset>28575</wp:posOffset>
+              <wp:posOffset>72866</wp:posOffset>
             </wp:positionV>
             <wp:extent cx="712470" cy="685800"/>
             <wp:effectExtent l="0" t="0" r="0" b="0"/>
@@ -6967,6 +7167,17 @@
           </wp:anchor>
         </w:drawing>
       </w:r>
+    </w:p>
+    <w:p>
+      <w:pPr>
+        <w:tabs>
+          <w:tab w:val="left" w:pos="851"/>
+        </w:tabs>
+        <w:ind w:left="142" w:hanging="142"/>
+        <w:rPr>
+          <w:szCs w:val="16"/>
+        </w:rPr>
+      </w:pPr>
       <w:r>
         <w:rPr>
           <w:szCs w:val="16"/>
@@ -7515,19 +7726,19 @@
     </w:p>
     <w:p>
       <w:pPr>
-        <w:pStyle w:val="Subtitle"/>
+        <w:pStyle w:val="Undertittel"/>
         <w:spacing w:after="40"/>
       </w:pPr>
     </w:p>
     <w:p>
       <w:pPr>
-        <w:pStyle w:val="Subtitle"/>
+        <w:pStyle w:val="Undertittel"/>
         <w:spacing w:after="40"/>
       </w:pPr>
     </w:p>
     <w:p>
       <w:pPr>
-        <w:pStyle w:val="Subtitle"/>
+        <w:pStyle w:val="Undertittel"/>
         <w:spacing w:after="40"/>
         <w:rPr>
           <w:b/>
@@ -8138,7 +8349,7 @@
     <w:bookmarkEnd w:id="2"/>
     <w:p>
       <w:pPr>
-        <w:pStyle w:val="Subtitle"/>
+        <w:pStyle w:val="Undertittel"/>
         <w:spacing w:before="200" w:after="40"/>
         <w:rPr>
           <w:b/>
@@ -8915,7 +9126,7 @@
     </w:tbl>
     <w:p>
       <w:pPr>
-        <w:pStyle w:val="Subtitle"/>
+        <w:pStyle w:val="Undertittel"/>
         <w:spacing w:before="200" w:after="40"/>
         <w:rPr>
           <w:b/>
@@ -9362,7 +9573,7 @@
     </w:tbl>
     <w:p>
       <w:pPr>
-        <w:pStyle w:val="Subtitle"/>
+        <w:pStyle w:val="Undertittel"/>
         <w:spacing w:before="200" w:after="40"/>
         <w:rPr>
           <w:b/>
@@ -11289,7 +11500,7 @@
     </w:tbl>
     <w:p>
       <w:pPr>
-        <w:pStyle w:val="Subtitle"/>
+        <w:pStyle w:val="Undertittel"/>
         <w:rPr>
           <w:sz w:val="40"/>
           <w:szCs w:val="40"/>
@@ -11323,7 +11534,15 @@
         <w:t xml:space="preserve">to </w:t>
       </w:r>
       <w:r>
-        <w:t xml:space="preserve">this VVC), and </w:t>
+        <w:t xml:space="preserve">this </w:t>
+      </w:r>
+      <w:proofErr w:type="spellStart"/>
+      <w:r>
+        <w:t>VVC</w:t>
+      </w:r>
+      <w:proofErr w:type="spellEnd"/>
+      <w:r>
+        <w:t xml:space="preserve">), and </w:t>
       </w:r>
       <w:proofErr w:type="spellStart"/>
       <w:r>
@@ -11368,7 +11587,7 @@
     </w:p>
     <w:p>
       <w:pPr>
-        <w:pStyle w:val="Heading1"/>
+        <w:pStyle w:val="Overskrift1"/>
         <w:rPr>
           <w:rFonts w:ascii="Helvetica" w:hAnsi="Helvetica" w:cs="Helvetica"/>
         </w:rPr>
@@ -11586,7 +11805,7 @@
                 <w:sz w:val="15"/>
                 <w:szCs w:val="15"/>
               </w:rPr>
-              <w:t xml:space="preserve">(VVCT, </w:t>
+              <w:t>(</w:t>
             </w:r>
             <w:proofErr w:type="spellStart"/>
             <w:r>
@@ -11596,6 +11815,26 @@
                 <w:sz w:val="15"/>
                 <w:szCs w:val="15"/>
               </w:rPr>
+              <w:t>VVCT</w:t>
+            </w:r>
+            <w:proofErr w:type="spellEnd"/>
+            <w:r>
+              <w:rPr>
+                <w:rFonts w:cs="Helvetica"/>
+                <w:b/>
+                <w:sz w:val="15"/>
+                <w:szCs w:val="15"/>
+              </w:rPr>
+              <w:t xml:space="preserve">, </w:t>
+            </w:r>
+            <w:proofErr w:type="spellStart"/>
+            <w:r>
+              <w:rPr>
+                <w:rFonts w:cs="Helvetica"/>
+                <w:b/>
+                <w:sz w:val="15"/>
+                <w:szCs w:val="15"/>
+              </w:rPr>
               <w:t>vvc_instance_idx</w:t>
             </w:r>
             <w:proofErr w:type="spellEnd"/>
@@ -11700,7 +11939,27 @@
                 <w:sz w:val="15"/>
                 <w:szCs w:val="15"/>
               </w:rPr>
-              <w:t>, payload, msg)</w:t>
+              <w:t xml:space="preserve">, payload, </w:t>
+            </w:r>
+            <w:proofErr w:type="spellStart"/>
+            <w:r>
+              <w:rPr>
+                <w:rFonts w:cs="Helvetica"/>
+                <w:b/>
+                <w:sz w:val="15"/>
+                <w:szCs w:val="15"/>
+              </w:rPr>
+              <w:t>msg</w:t>
+            </w:r>
+            <w:proofErr w:type="spellEnd"/>
+            <w:r>
+              <w:rPr>
+                <w:rFonts w:cs="Helvetica"/>
+                <w:b/>
+                <w:sz w:val="15"/>
+                <w:szCs w:val="15"/>
+              </w:rPr>
+              <w:t>)</w:t>
             </w:r>
           </w:p>
           <w:p>
@@ -11777,7 +12036,25 @@
                 <w:sz w:val="15"/>
                 <w:szCs w:val="15"/>
               </w:rPr>
-              <w:t xml:space="preserve"> VVC procedure adds a </w:t>
+              <w:t xml:space="preserve"> </w:t>
+            </w:r>
+            <w:proofErr w:type="spellStart"/>
+            <w:r>
+              <w:rPr>
+                <w:rFonts w:cs="Helvetica"/>
+                <w:sz w:val="15"/>
+                <w:szCs w:val="15"/>
+              </w:rPr>
+              <w:t>VVC</w:t>
+            </w:r>
+            <w:proofErr w:type="spellEnd"/>
+            <w:r>
+              <w:rPr>
+                <w:rFonts w:cs="Helvetica"/>
+                <w:sz w:val="15"/>
+                <w:szCs w:val="15"/>
+              </w:rPr>
+              <w:t xml:space="preserve"> procedure adds a </w:t>
             </w:r>
             <w:r>
               <w:rPr>
@@ -11901,6 +12178,7 @@
               </w:rPr>
               <w:t>(</w:t>
             </w:r>
+            <w:proofErr w:type="spellStart"/>
             <w:proofErr w:type="gramEnd"/>
             <w:r>
               <w:rPr>
@@ -11916,7 +12194,16 @@
                 <w:sz w:val="15"/>
                 <w:szCs w:val="15"/>
               </w:rPr>
-              <w:t>_VVCT, 1,</w:t>
+              <w:t>_VVCT</w:t>
+            </w:r>
+            <w:proofErr w:type="spellEnd"/>
+            <w:r>
+              <w:rPr>
+                <w:rFonts w:ascii="Courier New" w:hAnsi="Courier New" w:cs="Courier New"/>
+                <w:sz w:val="15"/>
+                <w:szCs w:val="15"/>
+              </w:rPr>
+              <w:t>, 1,</w:t>
             </w:r>
             <w:r>
               <w:rPr>
@@ -12084,6 +12371,7 @@
               </w:rPr>
               <w:t>(</w:t>
             </w:r>
+            <w:proofErr w:type="spellStart"/>
             <w:proofErr w:type="gramEnd"/>
             <w:r>
               <w:rPr>
@@ -12091,7 +12379,16 @@
                 <w:sz w:val="15"/>
                 <w:szCs w:val="15"/>
               </w:rPr>
-              <w:t xml:space="preserve">ETHERNET_VVCT, 1, </w:t>
+              <w:t>ETHERNET_VVCT</w:t>
+            </w:r>
+            <w:proofErr w:type="spellEnd"/>
+            <w:r>
+              <w:rPr>
+                <w:rFonts w:ascii="Courier New" w:hAnsi="Courier New" w:cs="Courier New"/>
+                <w:sz w:val="15"/>
+                <w:szCs w:val="15"/>
+              </w:rPr>
+              <w:t xml:space="preserve">, 1, </w:t>
             </w:r>
             <w:r>
               <w:rPr>
@@ -12259,7 +12556,27 @@
                 <w:sz w:val="15"/>
                 <w:szCs w:val="15"/>
               </w:rPr>
-              <w:t xml:space="preserve"> (VVCT, </w:t>
+              <w:t xml:space="preserve"> (</w:t>
+            </w:r>
+            <w:proofErr w:type="spellStart"/>
+            <w:r>
+              <w:rPr>
+                <w:rFonts w:cs="Helvetica"/>
+                <w:b/>
+                <w:sz w:val="15"/>
+                <w:szCs w:val="15"/>
+              </w:rPr>
+              <w:t>VVCT</w:t>
+            </w:r>
+            <w:proofErr w:type="spellEnd"/>
+            <w:r>
+              <w:rPr>
+                <w:rFonts w:cs="Helvetica"/>
+                <w:b/>
+                <w:sz w:val="15"/>
+                <w:szCs w:val="15"/>
+              </w:rPr>
+              <w:t xml:space="preserve">, </w:t>
             </w:r>
             <w:proofErr w:type="spellStart"/>
             <w:r>
@@ -12376,7 +12693,25 @@
                 <w:sz w:val="15"/>
                 <w:szCs w:val="15"/>
               </w:rPr>
-              <w:t xml:space="preserve">) VVC procedure adds a </w:t>
+              <w:t xml:space="preserve">) </w:t>
+            </w:r>
+            <w:proofErr w:type="spellStart"/>
+            <w:r>
+              <w:rPr>
+                <w:rFonts w:cs="Helvetica"/>
+                <w:sz w:val="15"/>
+                <w:szCs w:val="15"/>
+              </w:rPr>
+              <w:t>VVC</w:t>
+            </w:r>
+            <w:proofErr w:type="spellEnd"/>
+            <w:r>
+              <w:rPr>
+                <w:rFonts w:cs="Helvetica"/>
+                <w:sz w:val="15"/>
+                <w:szCs w:val="15"/>
+              </w:rPr>
+              <w:t xml:space="preserve"> procedure adds a </w:t>
             </w:r>
             <w:r>
               <w:rPr>
@@ -12620,6 +12955,7 @@
               </w:rPr>
               <w:t>(</w:t>
             </w:r>
+            <w:proofErr w:type="spellStart"/>
             <w:proofErr w:type="gramEnd"/>
             <w:r>
               <w:rPr>
@@ -12644,7 +12980,17 @@
                 <w:sz w:val="15"/>
                 <w:szCs w:val="28"/>
               </w:rPr>
-              <w:t xml:space="preserve">VCT, 1, </w:t>
+              <w:t>VCT</w:t>
+            </w:r>
+            <w:proofErr w:type="spellEnd"/>
+            <w:r>
+              <w:rPr>
+                <w:rFonts w:ascii="Courier New" w:hAnsi="Courier New" w:cs="Courier New"/>
+                <w:bCs/>
+                <w:sz w:val="15"/>
+                <w:szCs w:val="28"/>
+              </w:rPr>
+              <w:t xml:space="preserve">, 1, </w:t>
             </w:r>
             <w:r>
               <w:rPr>
@@ -13094,6 +13440,7 @@
               </w:rPr>
               <w:t>(</w:t>
             </w:r>
+            <w:proofErr w:type="spellStart"/>
             <w:proofErr w:type="gramEnd"/>
             <w:r>
               <w:rPr>
@@ -13117,7 +13464,16 @@
                 <w:sz w:val="15"/>
                 <w:szCs w:val="15"/>
               </w:rPr>
-              <w:t>VVCT, 1,</w:t>
+              <w:t>VVCT</w:t>
+            </w:r>
+            <w:proofErr w:type="spellEnd"/>
+            <w:r>
+              <w:rPr>
+                <w:rFonts w:ascii="Courier New" w:hAnsi="Courier New" w:cs="Courier New"/>
+                <w:sz w:val="15"/>
+                <w:szCs w:val="15"/>
+              </w:rPr>
+              <w:t>, 1,</w:t>
             </w:r>
             <w:r>
               <w:rPr>
@@ -13252,6 +13608,7 @@
               </w:rPr>
               <w:t>(</w:t>
             </w:r>
+            <w:proofErr w:type="spellStart"/>
             <w:r>
               <w:rPr>
                 <w:rFonts w:ascii="Courier New" w:hAnsi="Courier New" w:cs="Courier New"/>
@@ -13266,7 +13623,16 @@
                 <w:sz w:val="15"/>
                 <w:szCs w:val="15"/>
               </w:rPr>
-              <w:t xml:space="preserve">_VVCT, </w:t>
+              <w:t>_VVCT</w:t>
+            </w:r>
+            <w:proofErr w:type="spellEnd"/>
+            <w:r>
+              <w:rPr>
+                <w:rFonts w:ascii="Courier New" w:hAnsi="Courier New" w:cs="Courier New"/>
+                <w:sz w:val="15"/>
+                <w:szCs w:val="15"/>
+              </w:rPr>
+              <w:t xml:space="preserve">, </w:t>
             </w:r>
             <w:r>
               <w:rPr>
@@ -13527,6 +13893,7 @@
               </w:rPr>
               <w:t>(</w:t>
             </w:r>
+            <w:proofErr w:type="spellStart"/>
             <w:proofErr w:type="gramEnd"/>
             <w:r>
               <w:rPr>
@@ -13550,7 +13917,16 @@
                 <w:sz w:val="15"/>
                 <w:szCs w:val="15"/>
               </w:rPr>
-              <w:t>VVCT,</w:t>
+              <w:t>VVCT</w:t>
+            </w:r>
+            <w:proofErr w:type="spellEnd"/>
+            <w:r>
+              <w:rPr>
+                <w:rFonts w:ascii="Courier New" w:hAnsi="Courier New" w:cs="Courier New"/>
+                <w:sz w:val="15"/>
+                <w:szCs w:val="15"/>
+              </w:rPr>
+              <w:t>,</w:t>
             </w:r>
             <w:r>
               <w:rPr>
@@ -13701,6 +14077,7 @@
                 <w:b/>
                 <w:szCs w:val="14"/>
               </w:rPr>
+              <w:lastRenderedPageBreak/>
               <w:t>ethernet_</w:t>
             </w:r>
             <w:proofErr w:type="gramStart"/>
@@ -13785,7 +14162,7 @@
                 <w:sz w:val="15"/>
                 <w:szCs w:val="15"/>
               </w:rPr>
-              <w:t xml:space="preserve"> (VVCT, </w:t>
+              <w:t xml:space="preserve"> (</w:t>
             </w:r>
             <w:proofErr w:type="spellStart"/>
             <w:r>
@@ -13795,6 +14172,26 @@
                 <w:sz w:val="15"/>
                 <w:szCs w:val="15"/>
               </w:rPr>
+              <w:t>VVCT</w:t>
+            </w:r>
+            <w:proofErr w:type="spellEnd"/>
+            <w:r>
+              <w:rPr>
+                <w:rFonts w:cs="Helvetica"/>
+                <w:b/>
+                <w:sz w:val="15"/>
+                <w:szCs w:val="15"/>
+              </w:rPr>
+              <w:t xml:space="preserve">, </w:t>
+            </w:r>
+            <w:proofErr w:type="spellStart"/>
+            <w:r>
+              <w:rPr>
+                <w:rFonts w:cs="Helvetica"/>
+                <w:b/>
+                <w:sz w:val="15"/>
+                <w:szCs w:val="15"/>
+              </w:rPr>
               <w:t>vvc_instance_idx</w:t>
             </w:r>
             <w:proofErr w:type="spellEnd"/>
@@ -13890,7 +14287,27 @@
                 <w:sz w:val="15"/>
                 <w:szCs w:val="15"/>
               </w:rPr>
-              <w:t>, payload, msg, [</w:t>
+              <w:t xml:space="preserve">, payload, </w:t>
+            </w:r>
+            <w:proofErr w:type="spellStart"/>
+            <w:r>
+              <w:rPr>
+                <w:rFonts w:cs="Helvetica"/>
+                <w:b/>
+                <w:sz w:val="15"/>
+                <w:szCs w:val="15"/>
+              </w:rPr>
+              <w:t>msg</w:t>
+            </w:r>
+            <w:proofErr w:type="spellEnd"/>
+            <w:r>
+              <w:rPr>
+                <w:rFonts w:cs="Helvetica"/>
+                <w:b/>
+                <w:sz w:val="15"/>
+                <w:szCs w:val="15"/>
+              </w:rPr>
+              <w:t>, [</w:t>
             </w:r>
             <w:proofErr w:type="spellStart"/>
             <w:r>
@@ -13980,7 +14397,25 @@
                 <w:sz w:val="15"/>
                 <w:szCs w:val="15"/>
               </w:rPr>
-              <w:t>) VVC procedure adds a</w:t>
+              <w:t xml:space="preserve">) </w:t>
+            </w:r>
+            <w:proofErr w:type="spellStart"/>
+            <w:r>
+              <w:rPr>
+                <w:rFonts w:cs="Helvetica"/>
+                <w:sz w:val="15"/>
+                <w:szCs w:val="15"/>
+              </w:rPr>
+              <w:t>VVC</w:t>
+            </w:r>
+            <w:proofErr w:type="spellEnd"/>
+            <w:r>
+              <w:rPr>
+                <w:rFonts w:cs="Helvetica"/>
+                <w:sz w:val="15"/>
+                <w:szCs w:val="15"/>
+              </w:rPr>
+              <w:t xml:space="preserve"> procedure adds a</w:t>
             </w:r>
             <w:r>
               <w:rPr>
@@ -14198,6 +14633,7 @@
               </w:rPr>
               <w:t>(</w:t>
             </w:r>
+            <w:proofErr w:type="spellStart"/>
             <w:proofErr w:type="gramEnd"/>
             <w:r>
               <w:rPr>
@@ -14213,7 +14649,16 @@
                 <w:sz w:val="15"/>
                 <w:szCs w:val="15"/>
               </w:rPr>
-              <w:t>_VVCT, 1,</w:t>
+              <w:t>_VVCT</w:t>
+            </w:r>
+            <w:proofErr w:type="spellEnd"/>
+            <w:r>
+              <w:rPr>
+                <w:rFonts w:ascii="Courier New" w:hAnsi="Courier New" w:cs="Courier New"/>
+                <w:sz w:val="15"/>
+                <w:szCs w:val="15"/>
+              </w:rPr>
+              <w:t>, 1,</w:t>
             </w:r>
             <w:r>
               <w:rPr>
@@ -14360,7 +14805,7 @@
     </w:tbl>
     <w:p>
       <w:pPr>
-        <w:pStyle w:val="Heading1"/>
+        <w:pStyle w:val="Overskrift1"/>
         <w:rPr>
           <w:rFonts w:ascii="Helvetica" w:hAnsi="Helvetica" w:cs="Helvetica"/>
         </w:rPr>
@@ -14369,7 +14814,6 @@
         <w:rPr>
           <w:rFonts w:ascii="Helvetica" w:hAnsi="Helvetica" w:cs="Helvetica"/>
         </w:rPr>
-        <w:lastRenderedPageBreak/>
         <w:t xml:space="preserve">VVC </w:t>
       </w:r>
       <w:r>
@@ -16349,7 +16793,7 @@
     </w:tbl>
     <w:p>
       <w:pPr>
-        <w:pStyle w:val="Heading1"/>
+        <w:pStyle w:val="Overskrift1"/>
         <w:numPr>
           <w:ilvl w:val="0"/>
           <w:numId w:val="0"/>
@@ -16564,6 +17008,7 @@
         </w:rPr>
         <w:t xml:space="preserve">:= </w:t>
       </w:r>
+      <w:proofErr w:type="spellStart"/>
       <w:r>
         <w:rPr>
           <w:rFonts w:ascii="Courier New" w:hAnsi="Courier New" w:cs="Courier New"/>
@@ -16571,6 +17016,7 @@
         </w:rPr>
         <w:t>ID_BFM</w:t>
       </w:r>
+      <w:proofErr w:type="spellEnd"/>
       <w:r>
         <w:rPr>
           <w:rFonts w:ascii="Courier New" w:hAnsi="Courier New" w:cs="Courier New"/>
@@ -16620,7 +17066,39 @@
     </w:p>
     <w:p>
       <w:pPr>
-        <w:pStyle w:val="Heading1"/>
+        <w:rPr>
+          <w:rFonts w:ascii="Courier New" w:hAnsi="Courier New" w:cs="Courier New"/>
+          <w:szCs w:val="18"/>
+        </w:rPr>
+      </w:pPr>
+    </w:p>
+    <w:p>
+      <w:pPr>
+        <w:rPr>
+          <w:rFonts w:ascii="Courier New" w:hAnsi="Courier New" w:cs="Courier New"/>
+          <w:szCs w:val="18"/>
+        </w:rPr>
+      </w:pPr>
+    </w:p>
+    <w:p>
+      <w:pPr>
+        <w:rPr>
+          <w:rFonts w:ascii="Courier New" w:hAnsi="Courier New" w:cs="Courier New"/>
+          <w:szCs w:val="18"/>
+        </w:rPr>
+      </w:pPr>
+    </w:p>
+    <w:p>
+      <w:pPr>
+        <w:rPr>
+          <w:rFonts w:ascii="Courier New" w:hAnsi="Courier New" w:cs="Courier New"/>
+          <w:szCs w:val="18"/>
+        </w:rPr>
+      </w:pPr>
+    </w:p>
+    <w:p>
+      <w:pPr>
+        <w:pStyle w:val="Overskrift1"/>
         <w:rPr>
           <w:rFonts w:ascii="Helvetica" w:hAnsi="Helvetica" w:cs="Helvetica"/>
         </w:rPr>
@@ -16629,6 +17107,7 @@
         <w:rPr>
           <w:rFonts w:ascii="Helvetica" w:hAnsi="Helvetica" w:cs="Helvetica"/>
         </w:rPr>
+        <w:lastRenderedPageBreak/>
         <w:t>VVC Status</w:t>
       </w:r>
     </w:p>
@@ -17069,49 +17548,7 @@
     </w:p>
     <w:p>
       <w:pPr>
-        <w:rPr>
-          <w:rFonts w:ascii="Verdana" w:hAnsi="Verdana"/>
-        </w:rPr>
-      </w:pPr>
-    </w:p>
-    <w:p>
-      <w:pPr>
-        <w:rPr>
-          <w:rFonts w:ascii="Verdana" w:hAnsi="Verdana"/>
-        </w:rPr>
-      </w:pPr>
-    </w:p>
-    <w:p>
-      <w:pPr>
-        <w:rPr>
-          <w:rFonts w:ascii="Verdana" w:hAnsi="Verdana"/>
-        </w:rPr>
-      </w:pPr>
-    </w:p>
-    <w:p>
-      <w:pPr>
-        <w:rPr>
-          <w:rFonts w:ascii="Verdana" w:hAnsi="Verdana"/>
-        </w:rPr>
-      </w:pPr>
-    </w:p>
-    <w:p>
-      <w:pPr>
-        <w:rPr>
-          <w:rFonts w:ascii="Verdana" w:hAnsi="Verdana"/>
-        </w:rPr>
-      </w:pPr>
-    </w:p>
-    <w:p>
-      <w:pPr>
-        <w:rPr>
-          <w:rFonts w:ascii="Verdana" w:hAnsi="Verdana"/>
-        </w:rPr>
-      </w:pPr>
-    </w:p>
-    <w:p>
-      <w:pPr>
-        <w:pStyle w:val="Heading1"/>
+        <w:pStyle w:val="Overskrift1"/>
         <w:rPr>
           <w:rFonts w:ascii="Helvetica" w:hAnsi="Helvetica" w:cs="Helvetica"/>
         </w:rPr>
@@ -17120,7 +17557,322 @@
         <w:rPr>
           <w:rFonts w:ascii="Helvetica" w:hAnsi="Helvetica" w:cs="Helvetica"/>
         </w:rPr>
-        <w:lastRenderedPageBreak/>
+        <w:t>Activity watchdog</w:t>
+      </w:r>
+    </w:p>
+    <w:p>
+      <w:pPr>
+        <w:rPr>
+          <w:rFonts w:ascii="Verdana" w:hAnsi="Verdana"/>
+        </w:rPr>
+      </w:pPr>
+      <w:r>
+        <w:rPr>
+          <w:rFonts w:ascii="Verdana" w:hAnsi="Verdana"/>
+        </w:rPr>
+        <w:t xml:space="preserve">The </w:t>
+      </w:r>
+      <w:proofErr w:type="spellStart"/>
+      <w:r>
+        <w:rPr>
+          <w:rFonts w:ascii="Verdana" w:hAnsi="Verdana"/>
+        </w:rPr>
+        <w:t>VVCs</w:t>
+      </w:r>
+      <w:proofErr w:type="spellEnd"/>
+      <w:r>
+        <w:rPr>
+          <w:rFonts w:ascii="Verdana" w:hAnsi="Verdana"/>
+        </w:rPr>
+        <w:t xml:space="preserve"> support an activity watchdog which monitors </w:t>
+      </w:r>
+      <w:proofErr w:type="spellStart"/>
+      <w:r>
+        <w:rPr>
+          <w:rFonts w:ascii="Verdana" w:hAnsi="Verdana"/>
+        </w:rPr>
+        <w:t>VVC</w:t>
+      </w:r>
+      <w:proofErr w:type="spellEnd"/>
+      <w:r>
+        <w:rPr>
+          <w:rFonts w:ascii="Verdana" w:hAnsi="Verdana"/>
+        </w:rPr>
+        <w:t xml:space="preserve"> activity and will alert if no </w:t>
+      </w:r>
+      <w:proofErr w:type="spellStart"/>
+      <w:r>
+        <w:rPr>
+          <w:rFonts w:ascii="Verdana" w:hAnsi="Verdana"/>
+        </w:rPr>
+        <w:t>VVC</w:t>
+      </w:r>
+      <w:proofErr w:type="spellEnd"/>
+      <w:r>
+        <w:rPr>
+          <w:rFonts w:ascii="Verdana" w:hAnsi="Verdana"/>
+        </w:rPr>
+        <w:t xml:space="preserve"> activity is registered within a selected timeout value. The </w:t>
+      </w:r>
+      <w:proofErr w:type="spellStart"/>
+      <w:r>
+        <w:rPr>
+          <w:rFonts w:ascii="Verdana" w:hAnsi="Verdana"/>
+        </w:rPr>
+        <w:t>VVCs</w:t>
+      </w:r>
+      <w:proofErr w:type="spellEnd"/>
+      <w:r>
+        <w:rPr>
+          <w:rFonts w:ascii="Verdana" w:hAnsi="Verdana"/>
+        </w:rPr>
+        <w:t xml:space="preserve"> will register their presence to the activity watchdog at start-up, and report when busy and not, using dedicated activity watchdog methods and triggering the </w:t>
+      </w:r>
+      <w:proofErr w:type="spellStart"/>
+      <w:r>
+        <w:rPr>
+          <w:rFonts w:ascii="Verdana" w:hAnsi="Verdana"/>
+        </w:rPr>
+        <w:t>global_trigger_testcase_inactivity_watchdog</w:t>
+      </w:r>
+      <w:proofErr w:type="spellEnd"/>
+      <w:r>
+        <w:rPr>
+          <w:rFonts w:ascii="Verdana" w:hAnsi="Verdana"/>
+        </w:rPr>
+        <w:t xml:space="preserve"> signal, during simulations. </w:t>
+      </w:r>
+      <w:r>
+        <w:rPr>
+          <w:rFonts w:ascii="Verdana" w:hAnsi="Verdana"/>
+        </w:rPr>
+        <w:br/>
+      </w:r>
+    </w:p>
+    <w:p>
+      <w:pPr>
+        <w:rPr>
+          <w:rFonts w:ascii="Verdana" w:hAnsi="Verdana"/>
+        </w:rPr>
+      </w:pPr>
+      <w:r>
+        <w:rPr>
+          <w:rFonts w:ascii="Verdana" w:hAnsi="Verdana"/>
+        </w:rPr>
+        <w:t xml:space="preserve">Include </w:t>
+      </w:r>
+      <w:proofErr w:type="spellStart"/>
+      <w:r>
+        <w:rPr>
+          <w:rFonts w:ascii="Consolas" w:hAnsi="Consolas"/>
+        </w:rPr>
+        <w:t>activity_</w:t>
+      </w:r>
+      <w:proofErr w:type="gramStart"/>
+      <w:r>
+        <w:rPr>
+          <w:rFonts w:ascii="Consolas" w:hAnsi="Consolas"/>
+        </w:rPr>
+        <w:t>watchdog</w:t>
+      </w:r>
+      <w:proofErr w:type="spellEnd"/>
+      <w:r>
+        <w:rPr>
+          <w:rFonts w:ascii="Consolas" w:hAnsi="Consolas"/>
+        </w:rPr>
+        <w:t>(</w:t>
+      </w:r>
+      <w:proofErr w:type="gramEnd"/>
+      <w:r>
+        <w:rPr>
+          <w:rFonts w:ascii="Consolas" w:hAnsi="Consolas"/>
+        </w:rPr>
+        <w:t xml:space="preserve">timeout, </w:t>
+      </w:r>
+      <w:proofErr w:type="spellStart"/>
+      <w:r>
+        <w:rPr>
+          <w:rFonts w:ascii="Consolas" w:hAnsi="Consolas"/>
+        </w:rPr>
+        <w:t>num_exp_vvc</w:t>
+      </w:r>
+      <w:proofErr w:type="spellEnd"/>
+      <w:r>
+        <w:rPr>
+          <w:rFonts w:ascii="Consolas" w:hAnsi="Consolas"/>
+        </w:rPr>
+        <w:t xml:space="preserve">, </w:t>
+      </w:r>
+      <w:proofErr w:type="spellStart"/>
+      <w:r>
+        <w:rPr>
+          <w:rFonts w:ascii="Consolas" w:hAnsi="Consolas"/>
+        </w:rPr>
+        <w:t>alert_level</w:t>
+      </w:r>
+      <w:proofErr w:type="spellEnd"/>
+      <w:r>
+        <w:rPr>
+          <w:rFonts w:ascii="Consolas" w:hAnsi="Consolas"/>
+        </w:rPr>
+        <w:t xml:space="preserve">, </w:t>
+      </w:r>
+      <w:proofErr w:type="spellStart"/>
+      <w:r>
+        <w:rPr>
+          <w:rFonts w:ascii="Consolas" w:hAnsi="Consolas"/>
+        </w:rPr>
+        <w:t>msg</w:t>
+      </w:r>
+      <w:proofErr w:type="spellEnd"/>
+      <w:r>
+        <w:rPr>
+          <w:rFonts w:ascii="Consolas" w:hAnsi="Consolas"/>
+        </w:rPr>
+        <w:t>)</w:t>
+      </w:r>
+      <w:r>
+        <w:rPr>
+          <w:rFonts w:ascii="Verdana" w:hAnsi="Verdana"/>
+        </w:rPr>
+        <w:t xml:space="preserve"> in the testbench to start using the activity watchdog. </w:t>
+      </w:r>
+    </w:p>
+    <w:p>
+      <w:pPr>
+        <w:rPr>
+          <w:rFonts w:ascii="Verdana" w:hAnsi="Verdana"/>
+        </w:rPr>
+      </w:pPr>
+      <w:r>
+        <w:rPr>
+          <w:rFonts w:ascii="Verdana" w:hAnsi="Verdana"/>
+        </w:rPr>
+        <w:t xml:space="preserve">Note that each channel is counted in the number of registered </w:t>
+      </w:r>
+      <w:proofErr w:type="spellStart"/>
+      <w:r>
+        <w:rPr>
+          <w:rFonts w:ascii="Verdana" w:hAnsi="Verdana"/>
+        </w:rPr>
+        <w:t>VVCs</w:t>
+      </w:r>
+      <w:proofErr w:type="spellEnd"/>
+      <w:r>
+        <w:rPr>
+          <w:rFonts w:ascii="Verdana" w:hAnsi="Verdana"/>
+        </w:rPr>
+        <w:t xml:space="preserve"> in the activity watchdog register, thus</w:t>
+      </w:r>
+      <w:r>
+        <w:rPr>
+          <w:rFonts w:ascii="Verdana" w:hAnsi="Verdana"/>
+        </w:rPr>
+        <w:t xml:space="preserve"> the Ethernet </w:t>
+      </w:r>
+      <w:proofErr w:type="spellStart"/>
+      <w:r>
+        <w:rPr>
+          <w:rFonts w:ascii="Verdana" w:hAnsi="Verdana"/>
+        </w:rPr>
+        <w:t>VVC</w:t>
+      </w:r>
+      <w:proofErr w:type="spellEnd"/>
+      <w:r>
+        <w:rPr>
+          <w:rFonts w:ascii="Verdana" w:hAnsi="Verdana"/>
+        </w:rPr>
+        <w:t xml:space="preserve"> is counted as two </w:t>
+      </w:r>
+      <w:proofErr w:type="spellStart"/>
+      <w:r>
+        <w:rPr>
+          <w:rFonts w:ascii="Verdana" w:hAnsi="Verdana"/>
+        </w:rPr>
+        <w:t>VVCs</w:t>
+      </w:r>
+      <w:proofErr w:type="spellEnd"/>
+      <w:r>
+        <w:rPr>
+          <w:rFonts w:ascii="Verdana" w:hAnsi="Verdana"/>
+        </w:rPr>
+        <w:t>.</w:t>
+      </w:r>
+      <w:r>
+        <w:rPr>
+          <w:rFonts w:ascii="Verdana" w:hAnsi="Verdana"/>
+        </w:rPr>
+        <w:br/>
+        <w:t xml:space="preserve">More information can be found in </w:t>
+      </w:r>
+      <w:proofErr w:type="spellStart"/>
+      <w:r>
+        <w:rPr>
+          <w:rFonts w:ascii="Verdana" w:hAnsi="Verdana"/>
+        </w:rPr>
+        <w:t>UVVM</w:t>
+      </w:r>
+      <w:proofErr w:type="spellEnd"/>
+      <w:r>
+        <w:rPr>
+          <w:rFonts w:ascii="Verdana" w:hAnsi="Verdana"/>
+        </w:rPr>
+        <w:t xml:space="preserve"> Essential Mechanisms PDF in the </w:t>
+      </w:r>
+      <w:proofErr w:type="spellStart"/>
+      <w:r>
+        <w:rPr>
+          <w:rFonts w:ascii="Verdana" w:hAnsi="Verdana"/>
+        </w:rPr>
+        <w:t>UVVM</w:t>
+      </w:r>
+      <w:proofErr w:type="spellEnd"/>
+      <w:r>
+        <w:rPr>
+          <w:rFonts w:ascii="Verdana" w:hAnsi="Verdana"/>
+        </w:rPr>
+        <w:t xml:space="preserve"> </w:t>
+      </w:r>
+      <w:proofErr w:type="spellStart"/>
+      <w:r>
+        <w:rPr>
+          <w:rFonts w:ascii="Verdana" w:hAnsi="Verdana"/>
+        </w:rPr>
+        <w:t>VVC</w:t>
+      </w:r>
+      <w:proofErr w:type="spellEnd"/>
+      <w:r>
+        <w:rPr>
+          <w:rFonts w:ascii="Verdana" w:hAnsi="Verdana"/>
+        </w:rPr>
+        <w:t xml:space="preserve"> Framework doc folder.</w:t>
+      </w:r>
+    </w:p>
+    <w:p>
+      <w:pPr>
+        <w:rPr>
+          <w:rFonts w:ascii="Verdana" w:hAnsi="Verdana"/>
+        </w:rPr>
+      </w:pPr>
+    </w:p>
+    <w:p>
+      <w:pPr>
+        <w:rPr>
+          <w:rFonts w:ascii="Verdana" w:hAnsi="Verdana"/>
+        </w:rPr>
+      </w:pPr>
+    </w:p>
+    <w:p>
+      <w:pPr>
+        <w:pStyle w:val="Overskrift1"/>
+        <w:rPr>
+          <w:rFonts w:ascii="Helvetica" w:hAnsi="Helvetica" w:cs="Helvetica"/>
+        </w:rPr>
+      </w:pPr>
+      <w:r>
+        <w:rPr>
+          <w:rFonts w:ascii="Helvetica" w:hAnsi="Helvetica" w:cs="Helvetica"/>
+        </w:rPr>
         <w:t xml:space="preserve">DUT </w:t>
       </w:r>
       <w:r>
@@ -17188,6 +17940,7 @@
         <w:t xml:space="preserve">, see table below. </w:t>
       </w:r>
     </w:p>
+    <w:p/>
     <w:tbl>
       <w:tblPr>
         <w:tblpPr w:leftFromText="180" w:rightFromText="180" w:vertAnchor="text" w:horzAnchor="page" w:tblpX="8251" w:tblpY="151"/>
@@ -18488,9 +19241,13 @@
     </w:tbl>
     <w:p/>
     <w:p/>
+    <w:p/>
+    <w:p/>
+    <w:p/>
+    <w:p/>
     <w:p>
       <w:pPr>
-        <w:pStyle w:val="Heading1"/>
+        <w:pStyle w:val="Overskrift1"/>
         <w:rPr>
           <w:rFonts w:ascii="Helvetica" w:hAnsi="Helvetica" w:cs="Helvetica"/>
         </w:rPr>
@@ -18499,10 +19256,9 @@
         <w:rPr>
           <w:rFonts w:ascii="Helvetica" w:hAnsi="Helvetica" w:cs="Helvetica"/>
         </w:rPr>
+        <w:lastRenderedPageBreak/>
         <w:t>Additional Documentation</w:t>
       </w:r>
-      <w:bookmarkStart w:id="4" w:name="_GoBack"/>
-      <w:bookmarkEnd w:id="4"/>
     </w:p>
     <w:p>
       <w:r>
@@ -18520,7 +19276,7 @@
     <w:p/>
     <w:p>
       <w:pPr>
-        <w:pStyle w:val="Heading1"/>
+        <w:pStyle w:val="Overskrift1"/>
         <w:rPr>
           <w:rFonts w:ascii="Helvetica" w:hAnsi="Helvetica" w:cs="Helvetica"/>
         </w:rPr>
@@ -18576,7 +19332,7 @@
     </w:p>
     <w:p>
       <w:pPr>
-        <w:pStyle w:val="ListParagraph"/>
+        <w:pStyle w:val="Listeavsnitt"/>
         <w:numPr>
           <w:ilvl w:val="0"/>
           <w:numId w:val="40"/>
@@ -18596,7 +19352,7 @@
     </w:p>
     <w:p>
       <w:pPr>
-        <w:pStyle w:val="ListParagraph"/>
+        <w:pStyle w:val="Listeavsnitt"/>
         <w:numPr>
           <w:ilvl w:val="0"/>
           <w:numId w:val="40"/>
@@ -18616,7 +19372,7 @@
     </w:p>
     <w:p>
       <w:pPr>
-        <w:pStyle w:val="ListParagraph"/>
+        <w:pStyle w:val="Listeavsnitt"/>
         <w:numPr>
           <w:ilvl w:val="0"/>
           <w:numId w:val="40"/>
@@ -20195,19 +20951,7 @@
     </w:p>
     <w:p>
       <w:pPr>
-        <w:tabs>
-          <w:tab w:val="left" w:pos="1843"/>
-        </w:tabs>
-        <w:rPr>
-          <w:rFonts w:cs="Helvetica"/>
-          <w:sz w:val="20"/>
-          <w:szCs w:val="22"/>
-        </w:rPr>
-      </w:pPr>
-    </w:p>
-    <w:p>
-      <w:pPr>
-        <w:pStyle w:val="Heading1"/>
+        <w:pStyle w:val="Overskrift1"/>
         <w:rPr>
           <w:rFonts w:ascii="Helvetica" w:hAnsi="Helvetica" w:cs="Helvetica"/>
         </w:rPr>
@@ -20216,7 +20960,6 @@
         <w:rPr>
           <w:rFonts w:ascii="Helvetica" w:hAnsi="Helvetica" w:cs="Helvetica"/>
         </w:rPr>
-        <w:lastRenderedPageBreak/>
         <w:t>Simulator compatibility and setup</w:t>
       </w:r>
     </w:p>
@@ -20273,20 +21016,13 @@
       <w:r>
         <w:t xml:space="preserve">ee </w:t>
       </w:r>
-      <w:r>
-        <w:rPr>
-          <w:b/>
-          <w:i/>
-        </w:rPr>
-        <w:t>UVVM-</w:t>
-      </w:r>
       <w:proofErr w:type="spellStart"/>
       <w:r>
         <w:rPr>
           <w:b/>
           <w:i/>
         </w:rPr>
-        <w:t>Util</w:t>
+        <w:t>UVVM-Util</w:t>
       </w:r>
       <w:proofErr w:type="spellEnd"/>
       <w:r>
@@ -20299,37 +21035,10 @@
     <w:p/>
     <w:p/>
     <w:p/>
-    <w:p/>
-    <w:p/>
-    <w:p/>
-    <w:p/>
-    <w:p/>
-    <w:p/>
-    <w:p/>
-    <w:p/>
-    <w:p/>
-    <w:p/>
-    <w:p/>
-    <w:p/>
-    <w:p/>
-    <w:p/>
-    <w:p/>
-    <w:p/>
-    <w:p/>
-    <w:p/>
-    <w:p/>
-    <w:p/>
-    <w:p/>
-    <w:p/>
-    <w:p/>
-    <w:p/>
-    <w:p/>
-    <w:p/>
-    <w:p/>
-    <w:p/>
-    <w:p/>
-    <w:p/>
-    <w:p/>
+    <w:p>
+      <w:bookmarkStart w:id="4" w:name="_GoBack"/>
+      <w:bookmarkEnd w:id="4"/>
+    </w:p>
     <w:p>
       <w:r>
         <w:t>IMPORTANT</w:t>
@@ -20387,7 +21096,7 @@
       <w:hyperlink r:id="rId10" w:history="1">
         <w:r>
           <w:rPr>
-            <w:rStyle w:val="Hyperlink"/>
+            <w:rStyle w:val="Hyperkobling"/>
           </w:rPr>
           <w:t>support@bitvis.no</w:t>
         </w:r>
@@ -20515,7 +21224,7 @@
           </mc:Choice>
           <mc:Fallback>
             <w:pict>
-              <v:shape w14:anchorId="199BDFDD" id="Tekstboks 4" o:spid="_x0000_s1031" type="#_x0000_t202" style="position:absolute;margin-left:70.45pt;margin-top:8.85pt;width:663.85pt;height:31.05pt;z-index:251655680;visibility:visible;mso-wrap-style:square;mso-width-percent:0;mso-height-percent:0;mso-wrap-distance-left:9pt;mso-wrap-distance-top:0;mso-wrap-distance-right:9pt;mso-wrap-distance-bottom:0;mso-position-horizontal:absolute;mso-position-horizontal-relative:text;mso-position-vertical:absolute;mso-position-vertical-relative:text;mso-width-percent:0;mso-height-percent:0;mso-width-relative:margin;mso-height-relative:margin;v-text-anchor:top" o:gfxdata="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" filled="f" stroked="f">
+              <v:shape w14:anchorId="199BDFDD" id="Tekstboks 4" o:spid="_x0000_s1031" type="#_x0000_t202" style="position:absolute;margin-left:70.45pt;margin-top:8.85pt;width:663.85pt;height:31.05pt;z-index:251655680;visibility:visible;mso-wrap-style:square;mso-width-percent:0;mso-height-percent:0;mso-wrap-distance-left:9pt;mso-wrap-distance-top:0;mso-wrap-distance-right:9pt;mso-wrap-distance-bottom:0;mso-position-horizontal:absolute;mso-position-horizontal-relative:text;mso-position-vertical:absolute;mso-position-vertical-relative:text;mso-width-percent:0;mso-height-percent:0;mso-width-relative:margin;mso-height-relative:margin;v-text-anchor:top" o:gfxdata="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" filled="f" stroked="f">
                 <v:textbox>
                   <w:txbxContent>
                     <w:p>
@@ -20657,7 +21366,7 @@
           </mc:Choice>
           <mc:Fallback>
             <w:pict>
-              <v:shape w14:anchorId="6B7D54B5" id="Tekstboks 5" o:spid="_x0000_s1032" type="#_x0000_t202" style="position:absolute;margin-left:-6.85pt;margin-top:7.5pt;width:77.3pt;height:34.45pt;z-index:251658752;visibility:visible;mso-wrap-style:square;mso-width-percent:0;mso-height-percent:0;mso-wrap-distance-left:9pt;mso-wrap-distance-top:0;mso-wrap-distance-right:9pt;mso-wrap-distance-bottom:0;mso-position-horizontal:absolute;mso-position-horizontal-relative:text;mso-position-vertical:absolute;mso-position-vertical-relative:text;mso-width-percent:0;mso-height-percent:0;mso-width-relative:margin;mso-height-relative:margin;v-text-anchor:top" o:gfxdata="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" filled="f" stroked="f">
+              <v:shape w14:anchorId="6B7D54B5" id="Tekstboks 5" o:spid="_x0000_s1032" type="#_x0000_t202" style="position:absolute;margin-left:-6.85pt;margin-top:7.5pt;width:77.3pt;height:34.45pt;z-index:251658752;visibility:visible;mso-wrap-style:square;mso-width-percent:0;mso-height-percent:0;mso-wrap-distance-left:9pt;mso-wrap-distance-top:0;mso-wrap-distance-right:9pt;mso-wrap-distance-bottom:0;mso-position-horizontal:absolute;mso-position-horizontal-relative:text;mso-position-vertical:absolute;mso-position-vertical-relative:text;mso-width-percent:0;mso-height-percent:0;mso-width-relative:margin;mso-height-relative:margin;v-text-anchor:top" o:gfxdata="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" filled="f" stroked="f">
                 <v:textbox>
                   <w:txbxContent>
                     <w:p>
@@ -20760,34 +21469,34 @@
 <w:ftr xmlns:wpc="http://schemas.microsoft.com/office/word/2010/wordprocessingCanvas" xmlns:cx="http://schemas.microsoft.com/office/drawing/2014/chartex" xmlns:cx1="http://schemas.microsoft.com/office/drawing/2015/9/8/chartex" xmlns:cx2="http://schemas.microsoft.com/office/drawing/2015/10/21/chartex" xmlns:cx3="http://schemas.microsoft.com/office/drawing/2016/5/9/chartex" xmlns:cx4="http://schemas.microsoft.com/office/drawing/2016/5/10/chartex" xmlns:cx5="http://schemas.microsoft.com/office/drawing/2016/5/11/chartex" xmlns:cx6="http://schemas.microsoft.com/office/drawing/2016/5/12/chartex" xmlns:cx7="http://schemas.microsoft.com/office/drawing/2016/5/13/chartex" xmlns:cx8="http://schemas.microsoft.com/office/drawing/2016/5/14/chartex" xmlns:mc="http://schemas.openxmlformats.org/markup-compatibility/2006" xmlns:aink="http://schemas.microsoft.com/office/drawing/2016/ink" xmlns:am3d="http://schemas.microsoft.com/office/drawing/2017/model3d" xmlns:o="urn:schemas-microsoft-com:office:office" xmlns:r="http://schemas.openxmlformats.org/officeDocument/2006/relationships" xmlns:m="http://schemas.openxmlformats.org/officeDocument/2006/math" xmlns:v="urn:schemas-microsoft-com:vml" xmlns:wp14="http://schemas.microsoft.com/office/word/2010/wordprocessingDrawing" xmlns:wp="http://schemas.openxmlformats.org/drawingml/2006/wordprocessingDrawing" xmlns:w10="urn:schemas-microsoft-com:office:word" xmlns:w="http://schemas.openxmlformats.org/wordprocessingml/2006/main" xmlns:w14="http://schemas.microsoft.com/office/word/2010/wordml" xmlns:w15="http://schemas.microsoft.com/office/word/2012/wordml" xmlns:w16cid="http://schemas.microsoft.com/office/word/2016/wordml/cid" xmlns:w16se="http://schemas.microsoft.com/office/word/2015/wordml/symex" xmlns:wpg="http://schemas.microsoft.com/office/word/2010/wordprocessingGroup" xmlns:wpi="http://schemas.microsoft.com/office/word/2010/wordprocessingInk" xmlns:wne="http://schemas.microsoft.com/office/word/2006/wordml" xmlns:wps="http://schemas.microsoft.com/office/word/2010/wordprocessingShape" mc:Ignorable="w14 w15 w16se w16cid wp14">
   <w:p>
     <w:pPr>
-      <w:pStyle w:val="Footer"/>
+      <w:pStyle w:val="Bunntekst"/>
       <w:framePr w:wrap="none" w:vAnchor="text" w:hAnchor="margin" w:xAlign="right" w:y="1"/>
       <w:rPr>
-        <w:rStyle w:val="PageNumber"/>
+        <w:rStyle w:val="Sidetall"/>
       </w:rPr>
     </w:pPr>
     <w:r>
       <w:rPr>
-        <w:rStyle w:val="PageNumber"/>
+        <w:rStyle w:val="Sidetall"/>
       </w:rPr>
       <w:fldChar w:fldCharType="begin"/>
     </w:r>
     <w:r>
       <w:rPr>
-        <w:rStyle w:val="PageNumber"/>
+        <w:rStyle w:val="Sidetall"/>
       </w:rPr>
       <w:instrText xml:space="preserve">PAGE  </w:instrText>
     </w:r>
     <w:r>
       <w:rPr>
-        <w:rStyle w:val="PageNumber"/>
+        <w:rStyle w:val="Sidetall"/>
       </w:rPr>
       <w:fldChar w:fldCharType="end"/>
     </w:r>
   </w:p>
   <w:p>
     <w:pPr>
-      <w:pStyle w:val="Footer"/>
+      <w:pStyle w:val="Bunntekst"/>
       <w:ind w:right="360"/>
     </w:pPr>
   </w:p>
@@ -20798,37 +21507,37 @@
 <w:ftr xmlns:wpc="http://schemas.microsoft.com/office/word/2010/wordprocessingCanvas" xmlns:cx="http://schemas.microsoft.com/office/drawing/2014/chartex" xmlns:cx1="http://schemas.microsoft.com/office/drawing/2015/9/8/chartex" xmlns:cx2="http://schemas.microsoft.com/office/drawing/2015/10/21/chartex" xmlns:cx3="http://schemas.microsoft.com/office/drawing/2016/5/9/chartex" xmlns:cx4="http://schemas.microsoft.com/office/drawing/2016/5/10/chartex" xmlns:cx5="http://schemas.microsoft.com/office/drawing/2016/5/11/chartex" xmlns:cx6="http://schemas.microsoft.com/office/drawing/2016/5/12/chartex" xmlns:cx7="http://schemas.microsoft.com/office/drawing/2016/5/13/chartex" xmlns:cx8="http://schemas.microsoft.com/office/drawing/2016/5/14/chartex" xmlns:mc="http://schemas.openxmlformats.org/markup-compatibility/2006" xmlns:aink="http://schemas.microsoft.com/office/drawing/2016/ink" xmlns:am3d="http://schemas.microsoft.com/office/drawing/2017/model3d" xmlns:o="urn:schemas-microsoft-com:office:office" xmlns:r="http://schemas.openxmlformats.org/officeDocument/2006/relationships" xmlns:m="http://schemas.openxmlformats.org/officeDocument/2006/math" xmlns:v="urn:schemas-microsoft-com:vml" xmlns:wp14="http://schemas.microsoft.com/office/word/2010/wordprocessingDrawing" xmlns:wp="http://schemas.openxmlformats.org/drawingml/2006/wordprocessingDrawing" xmlns:w10="urn:schemas-microsoft-com:office:word" xmlns:w="http://schemas.openxmlformats.org/wordprocessingml/2006/main" xmlns:w14="http://schemas.microsoft.com/office/word/2010/wordml" xmlns:w15="http://schemas.microsoft.com/office/word/2012/wordml" xmlns:w16cid="http://schemas.microsoft.com/office/word/2016/wordml/cid" xmlns:w16se="http://schemas.microsoft.com/office/word/2015/wordml/symex" xmlns:wpg="http://schemas.microsoft.com/office/word/2010/wordprocessingGroup" xmlns:wpi="http://schemas.microsoft.com/office/word/2010/wordprocessingInk" xmlns:wne="http://schemas.microsoft.com/office/word/2006/wordml" xmlns:wps="http://schemas.microsoft.com/office/word/2010/wordprocessingShape" mc:Ignorable="w14 w15 w16se w16cid wp14">
   <w:p>
     <w:pPr>
-      <w:pStyle w:val="Footer"/>
+      <w:pStyle w:val="Bunntekst"/>
       <w:framePr w:wrap="none" w:vAnchor="text" w:hAnchor="margin" w:xAlign="right" w:y="1"/>
       <w:rPr>
-        <w:rStyle w:val="PageNumber"/>
+        <w:rStyle w:val="Sidetall"/>
         <w:color w:val="1381C4"/>
       </w:rPr>
     </w:pPr>
     <w:r>
       <w:rPr>
-        <w:rStyle w:val="PageNumber"/>
+        <w:rStyle w:val="Sidetall"/>
         <w:color w:val="1381C4"/>
       </w:rPr>
       <w:fldChar w:fldCharType="begin"/>
     </w:r>
     <w:r>
       <w:rPr>
-        <w:rStyle w:val="PageNumber"/>
+        <w:rStyle w:val="Sidetall"/>
         <w:color w:val="1381C4"/>
       </w:rPr>
       <w:instrText xml:space="preserve">PAGE  </w:instrText>
     </w:r>
     <w:r>
       <w:rPr>
-        <w:rStyle w:val="PageNumber"/>
+        <w:rStyle w:val="Sidetall"/>
         <w:color w:val="1381C4"/>
       </w:rPr>
       <w:fldChar w:fldCharType="separate"/>
     </w:r>
     <w:r>
       <w:rPr>
-        <w:rStyle w:val="PageNumber"/>
+        <w:rStyle w:val="Sidetall"/>
         <w:noProof/>
         <w:color w:val="1381C4"/>
       </w:rPr>
@@ -20836,14 +21545,14 @@
     </w:r>
     <w:r>
       <w:rPr>
-        <w:rStyle w:val="PageNumber"/>
+        <w:rStyle w:val="Sidetall"/>
         <w:color w:val="1381C4"/>
       </w:rPr>
       <w:fldChar w:fldCharType="end"/>
     </w:r>
     <w:r>
       <w:rPr>
-        <w:rStyle w:val="PageNumber"/>
+        <w:rStyle w:val="Sidetall"/>
         <w:color w:val="1381C4"/>
       </w:rPr>
       <w:t xml:space="preserve"> (6)</w:t>
@@ -20877,7 +21586,7 @@
         </w:tcPr>
         <w:p>
           <w:pPr>
-            <w:pStyle w:val="Footer"/>
+            <w:pStyle w:val="Bunntekst"/>
             <w:tabs>
               <w:tab w:val="clear" w:pos="4153"/>
               <w:tab w:val="clear" w:pos="8306"/>
@@ -20939,7 +21648,7 @@
         </w:tcPr>
         <w:p>
           <w:pPr>
-            <w:pStyle w:val="Footer"/>
+            <w:pStyle w:val="Bunntekst"/>
             <w:tabs>
               <w:tab w:val="clear" w:pos="4153"/>
               <w:tab w:val="clear" w:pos="8306"/>
@@ -21016,7 +21725,7 @@
               <w:sz w:val="14"/>
               <w:lang w:val="en-US"/>
             </w:rPr>
-            <w:t>2018-11-23</w:t>
+            <w:t>2019-10-31</w:t>
           </w:r>
           <w:r>
             <w:rPr>
@@ -21036,7 +21745,7 @@
         </w:tcPr>
         <w:p>
           <w:pPr>
-            <w:pStyle w:val="Footer"/>
+            <w:pStyle w:val="Bunntekst"/>
             <w:tabs>
               <w:tab w:val="clear" w:pos="4153"/>
               <w:tab w:val="clear" w:pos="8306"/>
@@ -21049,18 +21758,38 @@
               <w:lang w:val="sq-AL"/>
             </w:rPr>
           </w:pPr>
-          <w:hyperlink r:id="rId1" w:history="1">
-            <w:r>
-              <w:rPr>
-                <w:rStyle w:val="Hyperlink"/>
-                <w:rFonts w:ascii="Helvetica" w:hAnsi="Helvetica" w:cs="Arial"/>
-                <w:color w:val="1381C4"/>
-                <w:sz w:val="14"/>
-                <w:lang w:val="sq-AL"/>
-              </w:rPr>
-              <w:t>support@bitvis.no</w:t>
-            </w:r>
-          </w:hyperlink>
+          <w:r>
+            <w:fldChar w:fldCharType="begin"/>
+          </w:r>
+          <w:r>
+            <w:rPr>
+              <w:lang w:val="sq-AL"/>
+            </w:rPr>
+            <w:instrText xml:space="preserve"> HYPERLINK "mailto:support@bitvis.no" </w:instrText>
+          </w:r>
+          <w:r>
+            <w:fldChar w:fldCharType="separate"/>
+          </w:r>
+          <w:r>
+            <w:rPr>
+              <w:rStyle w:val="Hyperkobling"/>
+              <w:rFonts w:ascii="Helvetica" w:hAnsi="Helvetica" w:cs="Arial"/>
+              <w:color w:val="1381C4"/>
+              <w:sz w:val="14"/>
+              <w:lang w:val="sq-AL"/>
+            </w:rPr>
+            <w:t>support@bitvis.no</w:t>
+          </w:r>
+          <w:r>
+            <w:rPr>
+              <w:rStyle w:val="Hyperkobling"/>
+              <w:rFonts w:ascii="Helvetica" w:hAnsi="Helvetica" w:cs="Arial"/>
+              <w:color w:val="1381C4"/>
+              <w:sz w:val="14"/>
+              <w:lang w:val="sq-AL"/>
+            </w:rPr>
+            <w:fldChar w:fldCharType="end"/>
+          </w:r>
           <w:r>
             <w:rPr>
               <w:rFonts w:ascii="Helvetica" w:hAnsi="Helvetica" w:cs="Arial"/>
@@ -21082,7 +21811,7 @@
           </w:r>
           <w:r>
             <w:rPr>
-              <w:rStyle w:val="Hyperlink"/>
+              <w:rStyle w:val="Hyperkobling"/>
               <w:rFonts w:ascii="Helvetica" w:hAnsi="Helvetica" w:cs="Arial"/>
               <w:color w:val="1381C4"/>
               <w:sz w:val="14"/>
@@ -21099,7 +21828,7 @@
         </w:tcPr>
         <w:p>
           <w:pPr>
-            <w:pStyle w:val="Footer"/>
+            <w:pStyle w:val="Bunntekst"/>
             <w:tabs>
               <w:tab w:val="clear" w:pos="4153"/>
               <w:tab w:val="clear" w:pos="8306"/>
@@ -21119,7 +21848,7 @@
   </w:tbl>
   <w:p>
     <w:pPr>
-      <w:pStyle w:val="Footer"/>
+      <w:pStyle w:val="Bunntekst"/>
       <w:rPr>
         <w:lang w:val="sq-AL"/>
       </w:rPr>
@@ -21324,7 +22053,7 @@
   </w:p>
   <w:p>
     <w:pPr>
-      <w:pStyle w:val="Footer"/>
+      <w:pStyle w:val="Bunntekst"/>
     </w:pPr>
   </w:p>
 </w:ftr>
@@ -21373,7 +22102,7 @@
 <w:hdr xmlns:wpc="http://schemas.microsoft.com/office/word/2010/wordprocessingCanvas" xmlns:cx="http://schemas.microsoft.com/office/drawing/2014/chartex" xmlns:cx1="http://schemas.microsoft.com/office/drawing/2015/9/8/chartex" xmlns:cx2="http://schemas.microsoft.com/office/drawing/2015/10/21/chartex" xmlns:cx3="http://schemas.microsoft.com/office/drawing/2016/5/9/chartex" xmlns:cx4="http://schemas.microsoft.com/office/drawing/2016/5/10/chartex" xmlns:cx5="http://schemas.microsoft.com/office/drawing/2016/5/11/chartex" xmlns:cx6="http://schemas.microsoft.com/office/drawing/2016/5/12/chartex" xmlns:cx7="http://schemas.microsoft.com/office/drawing/2016/5/13/chartex" xmlns:cx8="http://schemas.microsoft.com/office/drawing/2016/5/14/chartex" xmlns:mc="http://schemas.openxmlformats.org/markup-compatibility/2006" xmlns:aink="http://schemas.microsoft.com/office/drawing/2016/ink" xmlns:am3d="http://schemas.microsoft.com/office/drawing/2017/model3d" xmlns:o="urn:schemas-microsoft-com:office:office" xmlns:r="http://schemas.openxmlformats.org/officeDocument/2006/relationships" xmlns:m="http://schemas.openxmlformats.org/officeDocument/2006/math" xmlns:v="urn:schemas-microsoft-com:vml" xmlns:wp14="http://schemas.microsoft.com/office/word/2010/wordprocessingDrawing" xmlns:wp="http://schemas.openxmlformats.org/drawingml/2006/wordprocessingDrawing" xmlns:w10="urn:schemas-microsoft-com:office:word" xmlns:w="http://schemas.openxmlformats.org/wordprocessingml/2006/main" xmlns:w14="http://schemas.microsoft.com/office/word/2010/wordml" xmlns:w15="http://schemas.microsoft.com/office/word/2012/wordml" xmlns:w16cid="http://schemas.microsoft.com/office/word/2016/wordml/cid" xmlns:w16se="http://schemas.microsoft.com/office/word/2015/wordml/symex" xmlns:wpg="http://schemas.microsoft.com/office/word/2010/wordprocessingGroup" xmlns:wpi="http://schemas.microsoft.com/office/word/2010/wordprocessingInk" xmlns:wne="http://schemas.microsoft.com/office/word/2006/wordml" xmlns:wps="http://schemas.microsoft.com/office/word/2010/wordprocessingShape" mc:Ignorable="w14 w15 w16se w16cid wp14">
   <w:p>
     <w:pPr>
-      <w:pStyle w:val="Header"/>
+      <w:pStyle w:val="Topptekst"/>
       <w:jc w:val="right"/>
     </w:pPr>
     <w:r>
@@ -21440,7 +22169,7 @@
 <w:hdr xmlns:wpc="http://schemas.microsoft.com/office/word/2010/wordprocessingCanvas" xmlns:cx="http://schemas.microsoft.com/office/drawing/2014/chartex" xmlns:cx1="http://schemas.microsoft.com/office/drawing/2015/9/8/chartex" xmlns:cx2="http://schemas.microsoft.com/office/drawing/2015/10/21/chartex" xmlns:cx3="http://schemas.microsoft.com/office/drawing/2016/5/9/chartex" xmlns:cx4="http://schemas.microsoft.com/office/drawing/2016/5/10/chartex" xmlns:cx5="http://schemas.microsoft.com/office/drawing/2016/5/11/chartex" xmlns:cx6="http://schemas.microsoft.com/office/drawing/2016/5/12/chartex" xmlns:cx7="http://schemas.microsoft.com/office/drawing/2016/5/13/chartex" xmlns:cx8="http://schemas.microsoft.com/office/drawing/2016/5/14/chartex" xmlns:mc="http://schemas.openxmlformats.org/markup-compatibility/2006" xmlns:aink="http://schemas.microsoft.com/office/drawing/2016/ink" xmlns:am3d="http://schemas.microsoft.com/office/drawing/2017/model3d" xmlns:o="urn:schemas-microsoft-com:office:office" xmlns:r="http://schemas.openxmlformats.org/officeDocument/2006/relationships" xmlns:m="http://schemas.openxmlformats.org/officeDocument/2006/math" xmlns:v="urn:schemas-microsoft-com:vml" xmlns:wp14="http://schemas.microsoft.com/office/word/2010/wordprocessingDrawing" xmlns:wp="http://schemas.openxmlformats.org/drawingml/2006/wordprocessingDrawing" xmlns:w10="urn:schemas-microsoft-com:office:word" xmlns:w="http://schemas.openxmlformats.org/wordprocessingml/2006/main" xmlns:w14="http://schemas.microsoft.com/office/word/2010/wordml" xmlns:w15="http://schemas.microsoft.com/office/word/2012/wordml" xmlns:w16cid="http://schemas.microsoft.com/office/word/2016/wordml/cid" xmlns:w16se="http://schemas.microsoft.com/office/word/2015/wordml/symex" xmlns:wpg="http://schemas.microsoft.com/office/word/2010/wordprocessingGroup" xmlns:wpi="http://schemas.microsoft.com/office/word/2010/wordprocessingInk" xmlns:wne="http://schemas.microsoft.com/office/word/2006/wordml" xmlns:wps="http://schemas.microsoft.com/office/word/2010/wordprocessingShape" mc:Ignorable="w14 w15 w16se w16cid wp14">
   <w:p>
     <w:pPr>
-      <w:pStyle w:val="Header"/>
+      <w:pStyle w:val="Topptekst"/>
       <w:jc w:val="right"/>
     </w:pPr>
     <w:r>
@@ -21513,7 +22242,7 @@
     <w:lvl w:ilvl="0">
       <w:start w:val="1"/>
       <w:numFmt w:val="decimal"/>
-      <w:pStyle w:val="ListNumber"/>
+      <w:pStyle w:val="Nummerertliste"/>
       <w:lvlText w:val="%1."/>
       <w:lvlJc w:val="left"/>
       <w:pPr>
@@ -25564,7 +26293,7 @@
     <w:lvl w:ilvl="0">
       <w:start w:val="1"/>
       <w:numFmt w:val="decimal"/>
-      <w:pStyle w:val="Heading1"/>
+      <w:pStyle w:val="Overskrift1"/>
       <w:lvlText w:val="%1"/>
       <w:lvlJc w:val="left"/>
       <w:pPr>
@@ -25577,7 +26306,7 @@
     <w:lvl w:ilvl="1">
       <w:start w:val="1"/>
       <w:numFmt w:val="decimal"/>
-      <w:pStyle w:val="Heading2"/>
+      <w:pStyle w:val="Overskrift2"/>
       <w:lvlText w:val="%1.%2"/>
       <w:lvlJc w:val="left"/>
       <w:pPr>
@@ -25590,7 +26319,7 @@
     <w:lvl w:ilvl="2">
       <w:start w:val="1"/>
       <w:numFmt w:val="decimal"/>
-      <w:pStyle w:val="Heading3"/>
+      <w:pStyle w:val="Overskrift3"/>
       <w:lvlText w:val="%1.%2.%3"/>
       <w:lvlJc w:val="left"/>
       <w:pPr>
@@ -25603,7 +26332,7 @@
     <w:lvl w:ilvl="3">
       <w:start w:val="1"/>
       <w:numFmt w:val="decimal"/>
-      <w:pStyle w:val="Heading4"/>
+      <w:pStyle w:val="Overskrift4"/>
       <w:lvlText w:val="%1.%2.%3.%4"/>
       <w:lvlJc w:val="left"/>
       <w:pPr>
@@ -25616,7 +26345,7 @@
     <w:lvl w:ilvl="4">
       <w:start w:val="1"/>
       <w:numFmt w:val="decimal"/>
-      <w:pStyle w:val="Heading5"/>
+      <w:pStyle w:val="Overskrift5"/>
       <w:lvlText w:val="%1.%2.%3.%4.%5"/>
       <w:lvlJc w:val="left"/>
       <w:pPr>
@@ -25629,7 +26358,7 @@
     <w:lvl w:ilvl="5">
       <w:start w:val="1"/>
       <w:numFmt w:val="decimal"/>
-      <w:pStyle w:val="Heading6"/>
+      <w:pStyle w:val="Overskrift6"/>
       <w:lvlText w:val="%1.%2.%3.%4.%5.%6"/>
       <w:lvlJc w:val="left"/>
       <w:pPr>
@@ -25642,7 +26371,7 @@
     <w:lvl w:ilvl="6">
       <w:start w:val="1"/>
       <w:numFmt w:val="decimal"/>
-      <w:pStyle w:val="Heading7"/>
+      <w:pStyle w:val="Overskrift7"/>
       <w:lvlText w:val="%1.%2.%3.%4.%5.%6.%7"/>
       <w:lvlJc w:val="left"/>
       <w:pPr>
@@ -25655,7 +26384,7 @@
     <w:lvl w:ilvl="7">
       <w:start w:val="1"/>
       <w:numFmt w:val="decimal"/>
-      <w:pStyle w:val="Heading8"/>
+      <w:pStyle w:val="Overskrift8"/>
       <w:lvlText w:val="%1.%2.%3.%4.%5.%6.%7.%8"/>
       <w:lvlJc w:val="left"/>
       <w:pPr>
@@ -25668,7 +26397,7 @@
     <w:lvl w:ilvl="8">
       <w:start w:val="1"/>
       <w:numFmt w:val="decimal"/>
-      <w:pStyle w:val="Heading9"/>
+      <w:pStyle w:val="Overskrift9"/>
       <w:lvlText w:val="%1.%2.%3.%4.%5.%6.%7.%8.%9"/>
       <w:lvlJc w:val="left"/>
       <w:pPr>
@@ -26257,7 +26986,7 @@
     </w:rPrDefault>
     <w:pPrDefault/>
   </w:docDefaults>
-  <w:latentStyles w:defLockedState="0" w:defUIPriority="0" w:defSemiHidden="0" w:defUnhideWhenUsed="0" w:defQFormat="0" w:count="375">
+  <w:latentStyles w:defLockedState="0" w:defUIPriority="0" w:defSemiHidden="0" w:defUnhideWhenUsed="0" w:defQFormat="0" w:count="376">
     <w:lsdException w:name="Normal" w:qFormat="1"/>
     <w:lsdException w:name="heading 1" w:qFormat="1"/>
     <w:lsdException w:name="heading 2" w:qFormat="1"/>
@@ -26357,7 +27086,6 @@
     <w:lsdException w:name="HTML Sample" w:semiHidden="1" w:unhideWhenUsed="1"/>
     <w:lsdException w:name="HTML Typewriter" w:semiHidden="1" w:unhideWhenUsed="1"/>
     <w:lsdException w:name="HTML Variable" w:semiHidden="1" w:unhideWhenUsed="1"/>
-    <w:lsdException w:name="Normal Table" w:semiHidden="1" w:unhideWhenUsed="1"/>
     <w:lsdException w:name="annotation subject" w:semiHidden="1" w:unhideWhenUsed="1"/>
     <w:lsdException w:name="No List" w:semiHidden="1" w:unhideWhenUsed="1"/>
     <w:lsdException w:name="Outline List 1" w:semiHidden="1" w:unhideWhenUsed="1"/>
@@ -26404,10 +27132,8 @@
     <w:lsdException w:name="Table Subtle 2" w:semiHidden="1" w:unhideWhenUsed="1"/>
     <w:lsdException w:name="Table Web 1" w:semiHidden="1" w:unhideWhenUsed="1"/>
     <w:lsdException w:name="Table Web 2" w:semiHidden="1" w:unhideWhenUsed="1"/>
-    <w:lsdException w:name="Table Web 3" w:semiHidden="1" w:unhideWhenUsed="1"/>
     <w:lsdException w:name="Balloon Text" w:semiHidden="1" w:unhideWhenUsed="1"/>
     <w:lsdException w:name="Table Grid" w:uiPriority="59"/>
-    <w:lsdException w:name="Table Theme" w:semiHidden="1" w:unhideWhenUsed="1"/>
     <w:lsdException w:name="Placeholder Text" w:semiHidden="1" w:uiPriority="99"/>
     <w:lsdException w:name="No Spacing" w:uiPriority="1" w:qFormat="1"/>
     <w:lsdException w:name="Light Shading" w:uiPriority="60"/>
@@ -26627,6 +27353,7 @@
     <w:lsdException w:name="Smart Hyperlink" w:semiHidden="1" w:uiPriority="99" w:unhideWhenUsed="1"/>
     <w:lsdException w:name="Hashtag" w:semiHidden="1" w:uiPriority="99" w:unhideWhenUsed="1"/>
     <w:lsdException w:name="Unresolved Mention" w:semiHidden="1" w:uiPriority="99" w:unhideWhenUsed="1"/>
+    <w:lsdException w:name="Smart Link" w:semiHidden="1" w:uiPriority="99" w:unhideWhenUsed="1"/>
   </w:latentStyles>
   <w:style w:type="paragraph" w:default="1" w:styleId="Normal">
     <w:name w:val="Normal"/>
@@ -26638,11 +27365,11 @@
       <w:lang w:val="en-GB" w:eastAsia="en-US"/>
     </w:rPr>
   </w:style>
-  <w:style w:type="paragraph" w:styleId="Heading1">
+  <w:style w:type="paragraph" w:styleId="Overskrift1">
     <w:name w:val="heading 1"/>
     <w:basedOn w:val="Normal"/>
     <w:next w:val="Normal"/>
-    <w:link w:val="Heading1Char"/>
+    <w:link w:val="Overskrift1Tegn"/>
     <w:qFormat/>
     <w:rsid w:val="00017510"/>
     <w:pPr>
@@ -26659,7 +27386,7 @@
       <w:sz w:val="24"/>
     </w:rPr>
   </w:style>
-  <w:style w:type="paragraph" w:styleId="Heading2">
+  <w:style w:type="paragraph" w:styleId="Overskrift2">
     <w:name w:val="heading 2"/>
     <w:basedOn w:val="Normal"/>
     <w:next w:val="Normal"/>
@@ -26680,7 +27407,7 @@
       <w:sz w:val="22"/>
     </w:rPr>
   </w:style>
-  <w:style w:type="paragraph" w:styleId="Heading3">
+  <w:style w:type="paragraph" w:styleId="Overskrift3">
     <w:name w:val="heading 3"/>
     <w:basedOn w:val="Normal"/>
     <w:next w:val="Normal"/>
@@ -26699,7 +27426,7 @@
       <w:b/>
     </w:rPr>
   </w:style>
-  <w:style w:type="paragraph" w:styleId="Heading4">
+  <w:style w:type="paragraph" w:styleId="Overskrift4">
     <w:name w:val="heading 4"/>
     <w:basedOn w:val="Normal"/>
     <w:next w:val="Normal"/>
@@ -26719,7 +27446,7 @@
       <w:lang w:val="sq-AL"/>
     </w:rPr>
   </w:style>
-  <w:style w:type="paragraph" w:styleId="Heading5">
+  <w:style w:type="paragraph" w:styleId="Overskrift5">
     <w:name w:val="heading 5"/>
     <w:basedOn w:val="Normal"/>
     <w:next w:val="Normal"/>
@@ -26739,7 +27466,7 @@
       <w:sz w:val="22"/>
     </w:rPr>
   </w:style>
-  <w:style w:type="paragraph" w:styleId="Heading6">
+  <w:style w:type="paragraph" w:styleId="Overskrift6">
     <w:name w:val="heading 6"/>
     <w:basedOn w:val="Normal"/>
     <w:next w:val="Normal"/>
@@ -26759,7 +27486,7 @@
       <w:sz w:val="22"/>
     </w:rPr>
   </w:style>
-  <w:style w:type="paragraph" w:styleId="Heading7">
+  <w:style w:type="paragraph" w:styleId="Overskrift7">
     <w:name w:val="heading 7"/>
     <w:basedOn w:val="Normal"/>
     <w:next w:val="Normal"/>
@@ -26777,7 +27504,7 @@
       <w:i/>
     </w:rPr>
   </w:style>
-  <w:style w:type="paragraph" w:styleId="Heading8">
+  <w:style w:type="paragraph" w:styleId="Overskrift8">
     <w:name w:val="heading 8"/>
     <w:basedOn w:val="Normal"/>
     <w:next w:val="Normal"/>
@@ -26795,7 +27522,7 @@
       <w:i/>
     </w:rPr>
   </w:style>
-  <w:style w:type="paragraph" w:styleId="Heading9">
+  <w:style w:type="paragraph" w:styleId="Overskrift9">
     <w:name w:val="heading 9"/>
     <w:basedOn w:val="Normal"/>
     <w:next w:val="Normal"/>
@@ -26813,13 +27540,13 @@
       <w:i/>
     </w:rPr>
   </w:style>
-  <w:style w:type="character" w:default="1" w:styleId="DefaultParagraphFont">
+  <w:style w:type="character" w:default="1" w:styleId="Standardskriftforavsnitt">
     <w:name w:val="Default Paragraph Font"/>
     <w:uiPriority w:val="1"/>
     <w:semiHidden/>
     <w:unhideWhenUsed/>
   </w:style>
-  <w:style w:type="table" w:default="1" w:styleId="TableNormal">
+  <w:style w:type="table" w:default="1" w:styleId="Vanligtabell">
     <w:name w:val="Normal Table"/>
     <w:uiPriority w:val="99"/>
     <w:semiHidden/>
@@ -26834,13 +27561,13 @@
       </w:tblCellMar>
     </w:tblPr>
   </w:style>
-  <w:style w:type="numbering" w:default="1" w:styleId="NoList">
+  <w:style w:type="numbering" w:default="1" w:styleId="Ingenliste">
     <w:name w:val="No List"/>
     <w:uiPriority w:val="99"/>
     <w:semiHidden/>
     <w:unhideWhenUsed/>
   </w:style>
-  <w:style w:type="paragraph" w:styleId="Header">
+  <w:style w:type="paragraph" w:styleId="Topptekst">
     <w:name w:val="header"/>
     <w:basedOn w:val="Normal"/>
     <w:pPr>
@@ -26850,7 +27577,7 @@
       </w:tabs>
     </w:pPr>
   </w:style>
-  <w:style w:type="paragraph" w:styleId="Footer">
+  <w:style w:type="paragraph" w:styleId="Bunntekst">
     <w:name w:val="footer"/>
     <w:basedOn w:val="Normal"/>
     <w:pPr>
@@ -26864,7 +27591,7 @@
       <w:sz w:val="16"/>
     </w:rPr>
   </w:style>
-  <w:style w:type="paragraph" w:styleId="TOC1">
+  <w:style w:type="paragraph" w:styleId="INNH1">
     <w:name w:val="toc 1"/>
     <w:basedOn w:val="Normal"/>
     <w:next w:val="Normal"/>
@@ -26878,7 +27605,7 @@
       <w:sz w:val="20"/>
     </w:rPr>
   </w:style>
-  <w:style w:type="paragraph" w:styleId="TOC2">
+  <w:style w:type="paragraph" w:styleId="INNH2">
     <w:name w:val="toc 2"/>
     <w:basedOn w:val="Normal"/>
     <w:next w:val="Normal"/>
@@ -26891,7 +27618,7 @@
       <w:sz w:val="20"/>
     </w:rPr>
   </w:style>
-  <w:style w:type="paragraph" w:styleId="TOC3">
+  <w:style w:type="paragraph" w:styleId="INNH3">
     <w:name w:val="toc 3"/>
     <w:basedOn w:val="Normal"/>
     <w:next w:val="Normal"/>
@@ -26904,7 +27631,7 @@
       <w:sz w:val="20"/>
     </w:rPr>
   </w:style>
-  <w:style w:type="paragraph" w:styleId="TOC4">
+  <w:style w:type="paragraph" w:styleId="INNH4">
     <w:name w:val="toc 4"/>
     <w:basedOn w:val="Normal"/>
     <w:next w:val="Normal"/>
@@ -26913,7 +27640,7 @@
       <w:ind w:left="720"/>
     </w:pPr>
   </w:style>
-  <w:style w:type="paragraph" w:styleId="TOC5">
+  <w:style w:type="paragraph" w:styleId="INNH5">
     <w:name w:val="toc 5"/>
     <w:basedOn w:val="Normal"/>
     <w:next w:val="Normal"/>
@@ -26922,7 +27649,7 @@
       <w:ind w:left="960"/>
     </w:pPr>
   </w:style>
-  <w:style w:type="paragraph" w:styleId="TOC6">
+  <w:style w:type="paragraph" w:styleId="INNH6">
     <w:name w:val="toc 6"/>
     <w:basedOn w:val="Normal"/>
     <w:next w:val="Normal"/>
@@ -26931,7 +27658,7 @@
       <w:ind w:left="1200"/>
     </w:pPr>
   </w:style>
-  <w:style w:type="paragraph" w:styleId="TOC7">
+  <w:style w:type="paragraph" w:styleId="INNH7">
     <w:name w:val="toc 7"/>
     <w:basedOn w:val="Normal"/>
     <w:next w:val="Normal"/>
@@ -26940,7 +27667,7 @@
       <w:ind w:left="1440"/>
     </w:pPr>
   </w:style>
-  <w:style w:type="paragraph" w:styleId="TOC8">
+  <w:style w:type="paragraph" w:styleId="INNH8">
     <w:name w:val="toc 8"/>
     <w:basedOn w:val="Normal"/>
     <w:next w:val="Normal"/>
@@ -26949,7 +27676,7 @@
       <w:ind w:left="1680"/>
     </w:pPr>
   </w:style>
-  <w:style w:type="paragraph" w:styleId="TOC9">
+  <w:style w:type="paragraph" w:styleId="INNH9">
     <w:name w:val="toc 9"/>
     <w:basedOn w:val="Normal"/>
     <w:next w:val="Normal"/>
@@ -26958,7 +27685,7 @@
       <w:ind w:left="1920"/>
     </w:pPr>
   </w:style>
-  <w:style w:type="paragraph" w:styleId="Index1">
+  <w:style w:type="paragraph" w:styleId="Indeks1">
     <w:name w:val="index 1"/>
     <w:basedOn w:val="Normal"/>
     <w:next w:val="Normal"/>
@@ -26973,7 +27700,7 @@
       <w:b/>
     </w:rPr>
   </w:style>
-  <w:style w:type="paragraph" w:styleId="Index3">
+  <w:style w:type="paragraph" w:styleId="Indeks3">
     <w:name w:val="index 3"/>
     <w:basedOn w:val="Normal"/>
     <w:next w:val="Normal"/>
@@ -26985,7 +27712,7 @@
       <w:ind w:left="600" w:hanging="200"/>
     </w:pPr>
   </w:style>
-  <w:style w:type="paragraph" w:styleId="Caption">
+  <w:style w:type="paragraph" w:styleId="Bildetekst">
     <w:name w:val="caption"/>
     <w:basedOn w:val="Normal"/>
     <w:next w:val="Normal"/>
@@ -26997,14 +27724,14 @@
       <w:i/>
     </w:rPr>
   </w:style>
-  <w:style w:type="character" w:styleId="FootnoteReference">
+  <w:style w:type="character" w:styleId="Fotnotereferanse">
     <w:name w:val="footnote reference"/>
     <w:semiHidden/>
     <w:rPr>
       <w:vertAlign w:val="superscript"/>
     </w:rPr>
   </w:style>
-  <w:style w:type="paragraph" w:styleId="FootnoteText">
+  <w:style w:type="paragraph" w:styleId="Fotnotetekst">
     <w:name w:val="footnote text"/>
     <w:basedOn w:val="Normal"/>
     <w:semiHidden/>
@@ -27015,30 +27742,30 @@
       <w:sz w:val="20"/>
     </w:rPr>
   </w:style>
-  <w:style w:type="character" w:styleId="CommentReference">
+  <w:style w:type="character" w:styleId="Merknadsreferanse">
     <w:name w:val="annotation reference"/>
     <w:semiHidden/>
     <w:rPr>
       <w:sz w:val="16"/>
     </w:rPr>
   </w:style>
-  <w:style w:type="paragraph" w:styleId="CommentText">
+  <w:style w:type="paragraph" w:styleId="Merknadstekst">
     <w:name w:val="annotation text"/>
     <w:basedOn w:val="Normal"/>
-    <w:link w:val="CommentTextChar"/>
+    <w:link w:val="MerknadstekstTegn"/>
     <w:semiHidden/>
     <w:rPr>
       <w:sz w:val="20"/>
     </w:rPr>
   </w:style>
-  <w:style w:type="character" w:styleId="Hyperlink">
+  <w:style w:type="character" w:styleId="Hyperkobling">
     <w:name w:val="Hyperlink"/>
     <w:rPr>
       <w:color w:val="0000FF"/>
       <w:u w:val="single"/>
     </w:rPr>
   </w:style>
-  <w:style w:type="character" w:styleId="FollowedHyperlink">
+  <w:style w:type="character" w:styleId="Fulgthyperkobling">
     <w:name w:val="FollowedHyperlink"/>
     <w:rPr>
       <w:color w:val="800080"/>
@@ -27056,7 +27783,7 @@
   </w:style>
   <w:style w:type="paragraph" w:customStyle="1" w:styleId="Appendix">
     <w:name w:val="Appendix"/>
-    <w:basedOn w:val="Heading1"/>
+    <w:basedOn w:val="Overskrift1"/>
     <w:pPr>
       <w:keepNext/>
       <w:numPr>
@@ -27082,7 +27809,7 @@
       <w:lang w:val="en-US"/>
     </w:rPr>
   </w:style>
-  <w:style w:type="paragraph" w:styleId="DocumentMap">
+  <w:style w:type="paragraph" w:styleId="Dokumentkart">
     <w:name w:val="Document Map"/>
     <w:basedOn w:val="Normal"/>
     <w:semiHidden/>
@@ -27105,9 +27832,9 @@
       <w:sz w:val="20"/>
     </w:rPr>
   </w:style>
-  <w:style w:type="table" w:styleId="TableGrid">
+  <w:style w:type="table" w:styleId="Tabellrutenett">
     <w:name w:val="Table Grid"/>
-    <w:basedOn w:val="TableNormal"/>
+    <w:basedOn w:val="Vanligtabell"/>
     <w:uiPriority w:val="59"/>
     <w:rsid w:val="00FB38FA"/>
     <w:tblPr>
@@ -27132,7 +27859,7 @@
       <w:sz w:val="20"/>
     </w:rPr>
   </w:style>
-  <w:style w:type="character" w:styleId="Emphasis">
+  <w:style w:type="character" w:styleId="Utheving">
     <w:name w:val="Emphasis"/>
     <w:qFormat/>
     <w:rsid w:val="00376949"/>
@@ -27143,7 +27870,7 @@
   </w:style>
   <w:style w:type="paragraph" w:customStyle="1" w:styleId="Style1">
     <w:name w:val="Style1"/>
-    <w:basedOn w:val="Heading4"/>
+    <w:basedOn w:val="Overskrift4"/>
     <w:autoRedefine/>
     <w:rsid w:val="0092522D"/>
     <w:rPr>
@@ -27152,16 +27879,16 @@
   </w:style>
   <w:style w:type="paragraph" w:customStyle="1" w:styleId="Ref">
     <w:name w:val="Ref"/>
-    <w:basedOn w:val="ListNumber"/>
+    <w:basedOn w:val="Nummerertliste"/>
     <w:rsid w:val="0015485B"/>
     <w:rPr>
       <w:rFonts w:cs="Arial"/>
       <w:lang w:val="sq-AL"/>
     </w:rPr>
   </w:style>
-  <w:style w:type="table" w:styleId="Table3Deffects3">
+  <w:style w:type="table" w:styleId="Tabell-3D-effekt3">
     <w:name w:val="Table 3D effects 3"/>
-    <w:basedOn w:val="TableNormal"/>
+    <w:basedOn w:val="Vanligtabell"/>
     <w:rsid w:val="00360D8E"/>
     <w:tblPr>
       <w:tblStyleRowBandSize w:val="1"/>
@@ -27245,7 +27972,7 @@
       </w:tcPr>
     </w:tblStylePr>
   </w:style>
-  <w:style w:type="paragraph" w:styleId="ListNumber">
+  <w:style w:type="paragraph" w:styleId="Nummerertliste">
     <w:name w:val="List Number"/>
     <w:basedOn w:val="Normal"/>
     <w:rsid w:val="00680AFE"/>
@@ -27255,7 +27982,7 @@
       </w:numPr>
     </w:pPr>
   </w:style>
-  <w:style w:type="paragraph" w:styleId="ListParagraph">
+  <w:style w:type="paragraph" w:styleId="Listeavsnitt">
     <w:name w:val="List Paragraph"/>
     <w:basedOn w:val="Normal"/>
     <w:uiPriority w:val="34"/>
@@ -27265,9 +27992,9 @@
       <w:ind w:left="708"/>
     </w:pPr>
   </w:style>
-  <w:style w:type="table" w:styleId="TableSimple3">
+  <w:style w:type="table" w:styleId="Enkelttabell3">
     <w:name w:val="Table Simple 3"/>
-    <w:basedOn w:val="TableNormal"/>
+    <w:basedOn w:val="Vanligtabell"/>
     <w:rsid w:val="00F56828"/>
     <w:tblPr>
       <w:tblBorders>
@@ -27298,7 +28025,7 @@
   </w:style>
   <w:style w:type="table" w:customStyle="1" w:styleId="BV-QR-SingleColumn">
     <w:name w:val="BV-QR-SingleColumn"/>
-    <w:basedOn w:val="TableNormal"/>
+    <w:basedOn w:val="Vanligtabell"/>
     <w:rsid w:val="001A0E53"/>
     <w:pPr>
       <w:spacing w:before="20" w:after="20" w:line="20" w:lineRule="atLeast"/>
@@ -27345,13 +28072,13 @@
   </w:style>
   <w:style w:type="table" w:customStyle="1" w:styleId="BV-QR-Nx3">
     <w:name w:val="BV-QR-Nx3"/>
-    <w:basedOn w:val="TableNormal"/>
+    <w:basedOn w:val="Vanligtabell"/>
     <w:rsid w:val="009C332E"/>
     <w:tblPr/>
   </w:style>
   <w:style w:type="table" w:customStyle="1" w:styleId="BV-Table-Nx1">
     <w:name w:val="BV-Table-Nx1"/>
-    <w:basedOn w:val="TableNormal"/>
+    <w:basedOn w:val="Vanligtabell"/>
     <w:rsid w:val="00E258C3"/>
     <w:pPr>
       <w:spacing w:before="20" w:after="20" w:line="20" w:lineRule="atLeast"/>
@@ -27403,29 +28130,29 @@
       </w:tcPr>
     </w:tblStylePr>
   </w:style>
-  <w:style w:type="paragraph" w:styleId="CommentSubject">
+  <w:style w:type="paragraph" w:styleId="Kommentaremne">
     <w:name w:val="annotation subject"/>
-    <w:basedOn w:val="CommentText"/>
-    <w:next w:val="CommentText"/>
-    <w:link w:val="CommentSubjectChar"/>
+    <w:basedOn w:val="Merknadstekst"/>
+    <w:next w:val="Merknadstekst"/>
+    <w:link w:val="KommentaremneTegn"/>
     <w:rsid w:val="0003573B"/>
     <w:rPr>
       <w:b/>
       <w:bCs/>
     </w:rPr>
   </w:style>
-  <w:style w:type="character" w:customStyle="1" w:styleId="CommentTextChar">
-    <w:name w:val="Comment Text Char"/>
-    <w:link w:val="CommentText"/>
+  <w:style w:type="character" w:customStyle="1" w:styleId="MerknadstekstTegn">
+    <w:name w:val="Merknadstekst Tegn"/>
+    <w:link w:val="Merknadstekst"/>
     <w:semiHidden/>
     <w:rsid w:val="0003573B"/>
     <w:rPr>
       <w:lang w:val="en-GB"/>
     </w:rPr>
   </w:style>
-  <w:style w:type="character" w:customStyle="1" w:styleId="CommentSubjectChar">
-    <w:name w:val="Comment Subject Char"/>
-    <w:link w:val="CommentSubject"/>
+  <w:style w:type="character" w:customStyle="1" w:styleId="KommentaremneTegn">
+    <w:name w:val="Kommentaremne Tegn"/>
+    <w:link w:val="Kommentaremne"/>
     <w:rsid w:val="0003573B"/>
     <w:rPr>
       <w:b/>
@@ -27433,10 +28160,10 @@
       <w:lang w:val="en-GB"/>
     </w:rPr>
   </w:style>
-  <w:style w:type="paragraph" w:styleId="BalloonText">
+  <w:style w:type="paragraph" w:styleId="Bobletekst">
     <w:name w:val="Balloon Text"/>
     <w:basedOn w:val="Normal"/>
-    <w:link w:val="BalloonTextChar"/>
+    <w:link w:val="BobletekstTegn"/>
     <w:rsid w:val="0003573B"/>
     <w:rPr>
       <w:rFonts w:ascii="Tahoma" w:hAnsi="Tahoma" w:cs="Tahoma"/>
@@ -27444,9 +28171,9 @@
       <w:szCs w:val="16"/>
     </w:rPr>
   </w:style>
-  <w:style w:type="character" w:customStyle="1" w:styleId="BalloonTextChar">
-    <w:name w:val="Balloon Text Char"/>
-    <w:link w:val="BalloonText"/>
+  <w:style w:type="character" w:customStyle="1" w:styleId="BobletekstTegn">
+    <w:name w:val="Bobletekst Tegn"/>
+    <w:link w:val="Bobletekst"/>
     <w:rsid w:val="0003573B"/>
     <w:rPr>
       <w:rFonts w:ascii="Tahoma" w:hAnsi="Tahoma" w:cs="Tahoma"/>
@@ -27455,18 +28182,18 @@
       <w:lang w:val="en-GB"/>
     </w:rPr>
   </w:style>
-  <w:style w:type="paragraph" w:styleId="BodyText">
+  <w:style w:type="paragraph" w:styleId="Brdtekst">
     <w:name w:val="Body Text"/>
     <w:basedOn w:val="Normal"/>
-    <w:link w:val="BodyTextChar"/>
+    <w:link w:val="BrdtekstTegn"/>
     <w:rsid w:val="00E2206C"/>
     <w:pPr>
       <w:spacing w:after="120"/>
     </w:pPr>
   </w:style>
-  <w:style w:type="character" w:customStyle="1" w:styleId="BodyTextChar">
-    <w:name w:val="Body Text Char"/>
-    <w:link w:val="BodyText"/>
+  <w:style w:type="character" w:customStyle="1" w:styleId="BrdtekstTegn">
+    <w:name w:val="Brødtekst Tegn"/>
+    <w:link w:val="Brdtekst"/>
     <w:rsid w:val="00E2206C"/>
     <w:rPr>
       <w:sz w:val="24"/>
@@ -27484,7 +28211,7 @@
   </w:style>
   <w:style w:type="table" w:customStyle="1" w:styleId="Rutenettabell1lys-uthevingsfarge11">
     <w:name w:val="Rutenettabell 1 lys - uthevingsfarge 11"/>
-    <w:basedOn w:val="TableNormal"/>
+    <w:basedOn w:val="Vanligtabell"/>
     <w:uiPriority w:val="46"/>
     <w:rsid w:val="005A2CB9"/>
     <w:rPr>
@@ -27556,11 +28283,11 @@
       <w:color w:val="000000"/>
     </w:rPr>
   </w:style>
-  <w:style w:type="paragraph" w:styleId="Title">
+  <w:style w:type="paragraph" w:styleId="Tittel">
     <w:name w:val="Title"/>
     <w:basedOn w:val="Normal"/>
     <w:next w:val="Normal"/>
-    <w:link w:val="TitleChar"/>
+    <w:link w:val="TittelTegn"/>
     <w:qFormat/>
     <w:rsid w:val="00F26B83"/>
     <w:pPr>
@@ -27576,10 +28303,10 @@
       <w:szCs w:val="56"/>
     </w:rPr>
   </w:style>
-  <w:style w:type="character" w:customStyle="1" w:styleId="TitleChar">
-    <w:name w:val="Title Char"/>
-    <w:basedOn w:val="DefaultParagraphFont"/>
-    <w:link w:val="Title"/>
+  <w:style w:type="character" w:customStyle="1" w:styleId="TittelTegn">
+    <w:name w:val="Tittel Tegn"/>
+    <w:basedOn w:val="Standardskriftforavsnitt"/>
+    <w:link w:val="Tittel"/>
     <w:rsid w:val="00F26B83"/>
     <w:rPr>
       <w:rFonts w:ascii="Helvetica Neue" w:eastAsiaTheme="majorEastAsia" w:hAnsi="Helvetica Neue" w:cstheme="majorBidi"/>
@@ -27592,11 +28319,11 @@
       <w:lang w:val="en-GB" w:eastAsia="en-US"/>
     </w:rPr>
   </w:style>
-  <w:style w:type="paragraph" w:styleId="Subtitle">
+  <w:style w:type="paragraph" w:styleId="Undertittel">
     <w:name w:val="Subtitle"/>
     <w:basedOn w:val="Normal"/>
     <w:next w:val="Normal"/>
-    <w:link w:val="SubtitleChar"/>
+    <w:link w:val="UndertittelTegn"/>
     <w:qFormat/>
     <w:rsid w:val="001D006A"/>
     <w:pPr>
@@ -27613,10 +28340,10 @@
       <w:szCs w:val="22"/>
     </w:rPr>
   </w:style>
-  <w:style w:type="character" w:customStyle="1" w:styleId="SubtitleChar">
-    <w:name w:val="Subtitle Char"/>
-    <w:basedOn w:val="DefaultParagraphFont"/>
-    <w:link w:val="Subtitle"/>
+  <w:style w:type="character" w:customStyle="1" w:styleId="UndertittelTegn">
+    <w:name w:val="Undertittel Tegn"/>
+    <w:basedOn w:val="Standardskriftforavsnitt"/>
+    <w:link w:val="Undertittel"/>
     <w:rsid w:val="001D006A"/>
     <w:rPr>
       <w:rFonts w:ascii="Helvetica Light" w:eastAsiaTheme="minorEastAsia" w:hAnsi="Helvetica Light" w:cstheme="minorBidi"/>
@@ -27626,15 +28353,15 @@
       <w:lang w:val="en-GB" w:eastAsia="en-US"/>
     </w:rPr>
   </w:style>
-  <w:style w:type="character" w:styleId="PageNumber">
+  <w:style w:type="character" w:styleId="Sidetall">
     <w:name w:val="page number"/>
-    <w:basedOn w:val="DefaultParagraphFont"/>
+    <w:basedOn w:val="Standardskriftforavsnitt"/>
     <w:rsid w:val="004D74A3"/>
   </w:style>
-  <w:style w:type="character" w:customStyle="1" w:styleId="Heading1Char">
-    <w:name w:val="Heading 1 Char"/>
-    <w:basedOn w:val="DefaultParagraphFont"/>
-    <w:link w:val="Heading1"/>
+  <w:style w:type="character" w:customStyle="1" w:styleId="Overskrift1Tegn">
+    <w:name w:val="Overskrift 1 Tegn"/>
+    <w:basedOn w:val="Standardskriftforavsnitt"/>
+    <w:link w:val="Overskrift1"/>
     <w:rsid w:val="00C467AB"/>
     <w:rPr>
       <w:rFonts w:ascii="Verdana" w:hAnsi="Verdana"/>
@@ -27912,7 +28639,7 @@
 </file>
 
 <file path=customXml/itemProps1.xml><?xml version="1.0" encoding="utf-8"?>
-<ds:datastoreItem xmlns:ds="http://schemas.openxmlformats.org/officeDocument/2006/customXml" ds:itemID="{816A7F6E-E608-447C-B10A-76A47B546E33}">
+<ds:datastoreItem xmlns:ds="http://schemas.openxmlformats.org/officeDocument/2006/customXml" ds:itemID="{52BF2918-5ED0-9D49-81D8-D99FD0292CA7}">
   <ds:schemaRefs>
     <ds:schemaRef ds:uri="http://schemas.openxmlformats.org/officeDocument/2006/bibliography"/>
   </ds:schemaRefs>

--- a/bitvis_vip_ethernet/doc/internal_ethernet_hvvc_QuickRef.docx
+++ b/bitvis_vip_ethernet/doc/internal_ethernet_hvvc_QuickRef.docx
@@ -2650,7 +2650,11 @@
           </mc:Choice>
           <mc:Fallback>
             <w:pict>
-              <v:shape w14:anchorId="7E68812E" id="Tekstboks 6" o:spid="_x0000_s1028" type="#_x0000_t202" style="position:absolute;margin-left:455.5pt;margin-top:278.6pt;width:220.5pt;height:91.5pt;z-index:251662336;visibility:visible;mso-wrap-style:square;mso-width-percent:0;mso-height-percent:0;mso-wrap-distance-left:9pt;mso-wrap-distance-top:0;mso-wrap-distance-right:9pt;mso-wrap-distance-bottom:0;mso-position-horizontal:absolute;mso-position-horizontal-relative:text;mso-position-vertical:absolute;mso-position-vertical-relative:page;mso-width-percent:0;mso-height-percent:0;mso-width-relative:margin;mso-height-relative:margin;v-text-anchor:top" o:gfxdata="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" filled="f" stroked="f">
+              <v:shapetype w14:anchorId="7E68812E" id="_x0000_t202" coordsize="21600,21600" o:spt="202" path="m,l,21600r21600,l21600,xe">
+                <v:stroke joinstyle="miter"/>
+                <v:path gradientshapeok="t" o:connecttype="rect"/>
+              </v:shapetype>
+              <v:shape id="Tekstboks 6" o:spid="_x0000_s1028" type="#_x0000_t202" style="position:absolute;margin-left:455.5pt;margin-top:278.6pt;width:220.5pt;height:91.5pt;z-index:251662336;visibility:visible;mso-wrap-style:square;mso-width-percent:0;mso-height-percent:0;mso-wrap-distance-left:9pt;mso-wrap-distance-top:0;mso-wrap-distance-right:9pt;mso-wrap-distance-bottom:0;mso-position-horizontal:absolute;mso-position-horizontal-relative:text;mso-position-vertical:absolute;mso-position-vertical-relative:page;mso-width-percent:0;mso-height-percent:0;mso-width-relative:margin;mso-height-relative:margin;v-text-anchor:top" o:gfxdata="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" filled="f" stroked="f">
                 <v:textbox>
                   <w:txbxContent>
                     <w:tbl>
@@ -11566,7 +11570,15 @@
       </w:r>
       <w:proofErr w:type="spellEnd"/>
       <w:r>
-        <w:t xml:space="preserve"> (common VVC procedures)</w:t>
+        <w:t xml:space="preserve"> (common </w:t>
+      </w:r>
+      <w:proofErr w:type="spellStart"/>
+      <w:r>
+        <w:t>VVC</w:t>
+      </w:r>
+      <w:proofErr w:type="spellEnd"/>
+      <w:r>
+        <w:t xml:space="preserve"> procedures)</w:t>
       </w:r>
       <w:r>
         <w:t>.</w:t>
@@ -12086,7 +12098,23 @@
                 <w:sz w:val="15"/>
                 <w:szCs w:val="15"/>
               </w:rPr>
-              <w:t xml:space="preserve"> VVC executor queue, which will run as soon as all preceding commands have completed. </w:t>
+              <w:t xml:space="preserve"> VVC executor queue, which run</w:t>
+            </w:r>
+            <w:r>
+              <w:rPr>
+                <w:rFonts w:cs="Helvetica"/>
+                <w:sz w:val="15"/>
+                <w:szCs w:val="15"/>
+              </w:rPr>
+              <w:t>s</w:t>
+            </w:r>
+            <w:r>
+              <w:rPr>
+                <w:rFonts w:cs="Helvetica"/>
+                <w:sz w:val="15"/>
+                <w:szCs w:val="15"/>
+              </w:rPr>
+              <w:t xml:space="preserve"> as soon as all preceding commands have completed. </w:t>
             </w:r>
           </w:p>
           <w:p>
@@ -12743,7 +12771,23 @@
                 <w:sz w:val="15"/>
                 <w:szCs w:val="15"/>
               </w:rPr>
-              <w:t xml:space="preserve"> VVC executor queue, which will run as soon as all preceding commands have completed.</w:t>
+              <w:t xml:space="preserve"> VVC executor queue, which run</w:t>
+            </w:r>
+            <w:r>
+              <w:rPr>
+                <w:rFonts w:cs="Helvetica"/>
+                <w:sz w:val="15"/>
+                <w:szCs w:val="15"/>
+              </w:rPr>
+              <w:t>s</w:t>
+            </w:r>
+            <w:r>
+              <w:rPr>
+                <w:rFonts w:cs="Helvetica"/>
+                <w:sz w:val="15"/>
+                <w:szCs w:val="15"/>
+              </w:rPr>
+              <w:t xml:space="preserve"> as soon as all preceding commands have completed.</w:t>
             </w:r>
           </w:p>
           <w:p>
@@ -12782,21 +12826,39 @@
               </w:rPr>
               <w:t xml:space="preserve">the </w:t>
             </w:r>
-            <w:r>
-              <w:rPr>
-                <w:rFonts w:cs="Helvetica"/>
-                <w:sz w:val="15"/>
-                <w:szCs w:val="15"/>
-              </w:rPr>
-              <w:t xml:space="preserve">DUT </w:t>
-            </w:r>
-            <w:r>
-              <w:rPr>
-                <w:rFonts w:cs="Helvetica"/>
-                <w:sz w:val="15"/>
-                <w:szCs w:val="15"/>
-              </w:rPr>
-              <w:t>will not be returned</w:t>
+            <w:proofErr w:type="spellStart"/>
+            <w:r>
+              <w:rPr>
+                <w:rFonts w:cs="Helvetica"/>
+                <w:sz w:val="15"/>
+                <w:szCs w:val="15"/>
+              </w:rPr>
+              <w:t>DUT</w:t>
+            </w:r>
+            <w:proofErr w:type="spellEnd"/>
+            <w:r>
+              <w:rPr>
+                <w:rFonts w:cs="Helvetica"/>
+                <w:sz w:val="15"/>
+                <w:szCs w:val="15"/>
+              </w:rPr>
+              <w:t xml:space="preserve"> </w:t>
+            </w:r>
+            <w:r>
+              <w:rPr>
+                <w:rFonts w:cs="Helvetica"/>
+                <w:sz w:val="15"/>
+                <w:szCs w:val="15"/>
+              </w:rPr>
+              <w:t>is</w:t>
+            </w:r>
+            <w:r>
+              <w:rPr>
+                <w:rFonts w:cs="Helvetica"/>
+                <w:sz w:val="15"/>
+                <w:szCs w:val="15"/>
+              </w:rPr>
+              <w:t xml:space="preserve"> not be returned</w:t>
             </w:r>
             <w:r>
               <w:rPr>
@@ -12828,7 +12890,15 @@
                 <w:sz w:val="15"/>
                 <w:szCs w:val="15"/>
               </w:rPr>
-              <w:t>will be stored in the VVC for a potential future fetch</w:t>
+              <w:t>is</w:t>
+            </w:r>
+            <w:r>
+              <w:rPr>
+                <w:rFonts w:cs="Helvetica"/>
+                <w:sz w:val="15"/>
+                <w:szCs w:val="15"/>
+              </w:rPr>
+              <w:t xml:space="preserve"> stored in the VVC for a potential future fetch</w:t>
             </w:r>
             <w:r>
               <w:rPr>
@@ -14447,7 +14517,39 @@
                 <w:sz w:val="15"/>
                 <w:szCs w:val="15"/>
               </w:rPr>
-              <w:t xml:space="preserve"> VVC executor queue, which will run as soon as all preceding commands have completed. The </w:t>
+              <w:t xml:space="preserve"> VVC executor queue, which </w:t>
+            </w:r>
+            <w:r>
+              <w:rPr>
+                <w:rFonts w:cs="Helvetica"/>
+                <w:sz w:val="15"/>
+                <w:szCs w:val="15"/>
+              </w:rPr>
+              <w:t>r</w:t>
+            </w:r>
+            <w:r>
+              <w:rPr>
+                <w:rFonts w:cs="Helvetica"/>
+                <w:sz w:val="15"/>
+                <w:szCs w:val="15"/>
+              </w:rPr>
+              <w:t>un</w:t>
+            </w:r>
+            <w:r>
+              <w:rPr>
+                <w:rFonts w:cs="Helvetica"/>
+                <w:sz w:val="15"/>
+                <w:szCs w:val="15"/>
+              </w:rPr>
+              <w:t>s</w:t>
+            </w:r>
+            <w:r>
+              <w:rPr>
+                <w:rFonts w:cs="Helvetica"/>
+                <w:sz w:val="15"/>
+                <w:szCs w:val="15"/>
+              </w:rPr>
+              <w:t xml:space="preserve"> as soon as all preceding commands have completed. The </w:t>
             </w:r>
             <w:proofErr w:type="spellStart"/>
             <w:r>
@@ -14491,7 +14593,39 @@
                 <w:sz w:val="15"/>
                 <w:szCs w:val="15"/>
               </w:rPr>
-              <w:t>) procedure will perform a read operation, then check if the read data is equal to the</w:t>
+              <w:t>) procedure perform</w:t>
+            </w:r>
+            <w:r>
+              <w:rPr>
+                <w:rFonts w:cs="Helvetica"/>
+                <w:sz w:val="15"/>
+                <w:szCs w:val="15"/>
+              </w:rPr>
+              <w:t>s</w:t>
+            </w:r>
+            <w:r>
+              <w:rPr>
+                <w:rFonts w:cs="Helvetica"/>
+                <w:sz w:val="15"/>
+                <w:szCs w:val="15"/>
+              </w:rPr>
+              <w:t xml:space="preserve"> a read operation, then check</w:t>
+            </w:r>
+            <w:r>
+              <w:rPr>
+                <w:rFonts w:cs="Helvetica"/>
+                <w:sz w:val="15"/>
+                <w:szCs w:val="15"/>
+              </w:rPr>
+              <w:t>s</w:t>
+            </w:r>
+            <w:r>
+              <w:rPr>
+                <w:rFonts w:cs="Helvetica"/>
+                <w:sz w:val="15"/>
+                <w:szCs w:val="15"/>
+              </w:rPr>
+              <w:t xml:space="preserve"> if the read data is equal to the</w:t>
             </w:r>
             <w:r>
               <w:rPr>
@@ -14525,15 +14659,47 @@
                 <w:sz w:val="15"/>
                 <w:szCs w:val="15"/>
               </w:rPr>
-              <w:t>’ will be issued. The</w:t>
-            </w:r>
-            <w:r>
-              <w:rPr>
-                <w:rFonts w:cs="Helvetica"/>
-                <w:sz w:val="15"/>
-                <w:szCs w:val="15"/>
-              </w:rPr>
-              <w:t xml:space="preserve"> read data will not be stored in</w:t>
+              <w:t xml:space="preserve">’ </w:t>
+            </w:r>
+            <w:r>
+              <w:rPr>
+                <w:rFonts w:cs="Helvetica"/>
+                <w:sz w:val="15"/>
+                <w:szCs w:val="15"/>
+              </w:rPr>
+              <w:t>is</w:t>
+            </w:r>
+            <w:r>
+              <w:rPr>
+                <w:rFonts w:cs="Helvetica"/>
+                <w:sz w:val="15"/>
+                <w:szCs w:val="15"/>
+              </w:rPr>
+              <w:t xml:space="preserve"> issued. The</w:t>
+            </w:r>
+            <w:r>
+              <w:rPr>
+                <w:rFonts w:cs="Helvetica"/>
+                <w:sz w:val="15"/>
+                <w:szCs w:val="15"/>
+              </w:rPr>
+              <w:t xml:space="preserve"> read data </w:t>
+            </w:r>
+            <w:r>
+              <w:rPr>
+                <w:rFonts w:cs="Helvetica"/>
+                <w:sz w:val="15"/>
+                <w:szCs w:val="15"/>
+              </w:rPr>
+              <w:t>is</w:t>
+            </w:r>
+            <w:r>
+              <w:rPr>
+                <w:rFonts w:cs="Helvetica"/>
+                <w:sz w:val="15"/>
+                <w:szCs w:val="15"/>
+              </w:rPr>
+              <w:t xml:space="preserve"> not be stored in</w:t>
             </w:r>
             <w:r>
               <w:rPr>
@@ -15273,7 +15439,23 @@
                 <w:sz w:val="15"/>
                 <w:szCs w:val="18"/>
               </w:rPr>
-              <w:t>) command will add to the above minimum delays, giving for instance the ability to skew the BFM starting time.</w:t>
+              <w:t>) command add</w:t>
+            </w:r>
+            <w:r>
+              <w:rPr>
+                <w:rFonts w:cs="Helvetica"/>
+                <w:sz w:val="15"/>
+                <w:szCs w:val="18"/>
+              </w:rPr>
+              <w:t>s</w:t>
+            </w:r>
+            <w:r>
+              <w:rPr>
+                <w:rFonts w:cs="Helvetica"/>
+                <w:sz w:val="15"/>
+                <w:szCs w:val="18"/>
+              </w:rPr>
+              <w:t xml:space="preserve"> to the above minimum delays, giving for instance the ability to skew the BFM starting time.</w:t>
             </w:r>
           </w:p>
         </w:tc>
@@ -17071,6 +17253,8 @@
           <w:szCs w:val="18"/>
         </w:rPr>
       </w:pPr>
+      <w:bookmarkStart w:id="4" w:name="_GoBack"/>
+      <w:bookmarkEnd w:id="4"/>
     </w:p>
     <w:p>
       <w:pPr>
@@ -21035,10 +21219,7 @@
     <w:p/>
     <w:p/>
     <w:p/>
-    <w:p>
-      <w:bookmarkStart w:id="4" w:name="_GoBack"/>
-      <w:bookmarkEnd w:id="4"/>
-    </w:p>
+    <w:p/>
     <w:p>
       <w:r>
         <w:t>IMPORTANT</w:t>
@@ -21410,11 +21591,12 @@
       </w:r>
     </w:p>
     <w:sectPr>
-      <w:headerReference w:type="default" r:id="rId11"/>
-      <w:footerReference w:type="even" r:id="rId12"/>
-      <w:footerReference w:type="default" r:id="rId13"/>
-      <w:headerReference w:type="first" r:id="rId14"/>
-      <w:footerReference w:type="first" r:id="rId15"/>
+      <w:headerReference w:type="even" r:id="rId11"/>
+      <w:headerReference w:type="default" r:id="rId12"/>
+      <w:footerReference w:type="even" r:id="rId13"/>
+      <w:footerReference w:type="default" r:id="rId14"/>
+      <w:headerReference w:type="first" r:id="rId15"/>
+      <w:footerReference w:type="first" r:id="rId16"/>
       <w:pgSz w:w="16840" w:h="11907" w:orient="landscape" w:code="9"/>
       <w:pgMar w:top="1134" w:right="851" w:bottom="851" w:left="850" w:header="567" w:footer="284" w:gutter="0"/>
       <w:cols w:space="720"/>
@@ -21679,7 +21861,47 @@
               <w:sz w:val="14"/>
               <w:lang w:val="sq-AL"/>
             </w:rPr>
-            <w:t>1.0.x</w:t>
+            <w:t>0</w:t>
+          </w:r>
+          <w:r>
+            <w:rPr>
+              <w:rFonts w:ascii="Helvetica" w:hAnsi="Helvetica" w:cs="Arial"/>
+              <w:b/>
+              <w:color w:val="1381C4"/>
+              <w:sz w:val="14"/>
+              <w:lang w:val="sq-AL"/>
+            </w:rPr>
+            <w:t>.</w:t>
+          </w:r>
+          <w:r>
+            <w:rPr>
+              <w:rFonts w:ascii="Helvetica" w:hAnsi="Helvetica" w:cs="Arial"/>
+              <w:b/>
+              <w:color w:val="1381C4"/>
+              <w:sz w:val="14"/>
+              <w:lang w:val="sq-AL"/>
+            </w:rPr>
+            <w:t>1</w:t>
+          </w:r>
+          <w:r>
+            <w:rPr>
+              <w:rFonts w:ascii="Helvetica" w:hAnsi="Helvetica" w:cs="Arial"/>
+              <w:b/>
+              <w:color w:val="1381C4"/>
+              <w:sz w:val="14"/>
+              <w:lang w:val="sq-AL"/>
+            </w:rPr>
+            <w:t>.</w:t>
+          </w:r>
+          <w:r>
+            <w:rPr>
+              <w:rFonts w:ascii="Helvetica" w:hAnsi="Helvetica" w:cs="Arial"/>
+              <w:b/>
+              <w:color w:val="1381C4"/>
+              <w:sz w:val="14"/>
+              <w:lang w:val="sq-AL"/>
+            </w:rPr>
+            <w:t>0</w:t>
           </w:r>
           <w:r>
             <w:rPr>
@@ -21725,7 +21947,7 @@
               <w:sz w:val="14"/>
               <w:lang w:val="en-US"/>
             </w:rPr>
-            <w:t>2019-10-31</w:t>
+            <w:t>2019-11-13</w:t>
           </w:r>
           <w:r>
             <w:rPr>
@@ -21758,38 +21980,18 @@
               <w:lang w:val="sq-AL"/>
             </w:rPr>
           </w:pPr>
-          <w:r>
-            <w:fldChar w:fldCharType="begin"/>
-          </w:r>
-          <w:r>
-            <w:rPr>
-              <w:lang w:val="sq-AL"/>
-            </w:rPr>
-            <w:instrText xml:space="preserve"> HYPERLINK "mailto:support@bitvis.no" </w:instrText>
-          </w:r>
-          <w:r>
-            <w:fldChar w:fldCharType="separate"/>
-          </w:r>
-          <w:r>
-            <w:rPr>
-              <w:rStyle w:val="Hyperkobling"/>
-              <w:rFonts w:ascii="Helvetica" w:hAnsi="Helvetica" w:cs="Arial"/>
-              <w:color w:val="1381C4"/>
-              <w:sz w:val="14"/>
-              <w:lang w:val="sq-AL"/>
-            </w:rPr>
-            <w:t>support@bitvis.no</w:t>
-          </w:r>
-          <w:r>
-            <w:rPr>
-              <w:rStyle w:val="Hyperkobling"/>
-              <w:rFonts w:ascii="Helvetica" w:hAnsi="Helvetica" w:cs="Arial"/>
-              <w:color w:val="1381C4"/>
-              <w:sz w:val="14"/>
-              <w:lang w:val="sq-AL"/>
-            </w:rPr>
-            <w:fldChar w:fldCharType="end"/>
-          </w:r>
+          <w:hyperlink r:id="rId1" w:history="1">
+            <w:r>
+              <w:rPr>
+                <w:rStyle w:val="Hyperkobling"/>
+                <w:rFonts w:ascii="Helvetica" w:hAnsi="Helvetica" w:cs="Arial"/>
+                <w:color w:val="1381C4"/>
+                <w:sz w:val="14"/>
+                <w:lang w:val="sq-AL"/>
+              </w:rPr>
+              <w:t>support@bitvis.no</w:t>
+            </w:r>
+          </w:hyperlink>
           <w:r>
             <w:rPr>
               <w:rFonts w:ascii="Helvetica" w:hAnsi="Helvetica" w:cs="Arial"/>
@@ -22103,8 +22305,86 @@
   <w:p>
     <w:pPr>
       <w:pStyle w:val="Topptekst"/>
+    </w:pPr>
+    <w:r>
+      <w:rPr>
+        <w:noProof/>
+      </w:rPr>
+      <w:pict w14:anchorId="136AA9D3">
+        <v:shapetype id="_x0000_t136" coordsize="21600,21600" o:spt="136" adj="10800" path="m@7,l@8,m@5,21600l@6,21600e">
+          <v:formulas>
+            <v:f eqn="sum #0 0 10800"/>
+            <v:f eqn="prod #0 2 1"/>
+            <v:f eqn="sum 21600 0 @1"/>
+            <v:f eqn="sum 0 0 @2"/>
+            <v:f eqn="sum 21600 0 @3"/>
+            <v:f eqn="if @0 @3 0"/>
+            <v:f eqn="if @0 21600 @1"/>
+            <v:f eqn="if @0 0 @2"/>
+            <v:f eqn="if @0 @4 21600"/>
+            <v:f eqn="mid @5 @6"/>
+            <v:f eqn="mid @8 @5"/>
+            <v:f eqn="mid @7 @8"/>
+            <v:f eqn="mid @6 @7"/>
+            <v:f eqn="sum @6 0 @5"/>
+          </v:formulas>
+          <v:path textpathok="t" o:connecttype="custom" o:connectlocs="@9,0;@10,10800;@11,21600;@12,10800" o:connectangles="270,180,90,0"/>
+          <v:textpath on="t" fitshape="t"/>
+          <v:handles>
+            <v:h position="#0,bottomRight" xrange="6629,14971"/>
+          </v:handles>
+          <o:lock v:ext="edit" text="t" shapetype="t"/>
+        </v:shapetype>
+        <v:shape id="PowerPlusWaterMarkObject16200090" o:spid="_x0000_s2051" type="#_x0000_t136" alt="" style="position:absolute;margin-left:0;margin-top:0;width:524.6pt;height:174.85pt;rotation:315;z-index:-251649024;mso-wrap-edited:f;mso-width-percent:0;mso-height-percent:0;mso-position-horizontal:center;mso-position-horizontal-relative:margin;mso-position-vertical:center;mso-position-vertical-relative:margin;mso-width-percent:0;mso-height-percent:0" o:allowincell="f" fillcolor="silver" stroked="f">
+          <v:textpath style="font-family:&quot;Helvetica&quot;;font-size:1pt" string="BETA"/>
+        </v:shape>
+      </w:pict>
+    </w:r>
+  </w:p>
+</w:hdr>
+</file>
+
+<file path=word/header2.xml><?xml version="1.0" encoding="utf-8"?>
+<w:hdr xmlns:wpc="http://schemas.microsoft.com/office/word/2010/wordprocessingCanvas" xmlns:cx="http://schemas.microsoft.com/office/drawing/2014/chartex" xmlns:cx1="http://schemas.microsoft.com/office/drawing/2015/9/8/chartex" xmlns:cx2="http://schemas.microsoft.com/office/drawing/2015/10/21/chartex" xmlns:cx3="http://schemas.microsoft.com/office/drawing/2016/5/9/chartex" xmlns:cx4="http://schemas.microsoft.com/office/drawing/2016/5/10/chartex" xmlns:cx5="http://schemas.microsoft.com/office/drawing/2016/5/11/chartex" xmlns:cx6="http://schemas.microsoft.com/office/drawing/2016/5/12/chartex" xmlns:cx7="http://schemas.microsoft.com/office/drawing/2016/5/13/chartex" xmlns:cx8="http://schemas.microsoft.com/office/drawing/2016/5/14/chartex" xmlns:mc="http://schemas.openxmlformats.org/markup-compatibility/2006" xmlns:aink="http://schemas.microsoft.com/office/drawing/2016/ink" xmlns:am3d="http://schemas.microsoft.com/office/drawing/2017/model3d" xmlns:o="urn:schemas-microsoft-com:office:office" xmlns:r="http://schemas.openxmlformats.org/officeDocument/2006/relationships" xmlns:m="http://schemas.openxmlformats.org/officeDocument/2006/math" xmlns:v="urn:schemas-microsoft-com:vml" xmlns:wp14="http://schemas.microsoft.com/office/word/2010/wordprocessingDrawing" xmlns:wp="http://schemas.openxmlformats.org/drawingml/2006/wordprocessingDrawing" xmlns:w10="urn:schemas-microsoft-com:office:word" xmlns:w="http://schemas.openxmlformats.org/wordprocessingml/2006/main" xmlns:w14="http://schemas.microsoft.com/office/word/2010/wordml" xmlns:w15="http://schemas.microsoft.com/office/word/2012/wordml" xmlns:w16cid="http://schemas.microsoft.com/office/word/2016/wordml/cid" xmlns:w16se="http://schemas.microsoft.com/office/word/2015/wordml/symex" xmlns:wpg="http://schemas.microsoft.com/office/word/2010/wordprocessingGroup" xmlns:wpi="http://schemas.microsoft.com/office/word/2010/wordprocessingInk" xmlns:wne="http://schemas.microsoft.com/office/word/2006/wordml" xmlns:wps="http://schemas.microsoft.com/office/word/2010/wordprocessingShape" mc:Ignorable="w14 w15 w16se w16cid wp14">
+  <w:p>
+    <w:pPr>
+      <w:pStyle w:val="Topptekst"/>
       <w:jc w:val="right"/>
     </w:pPr>
+    <w:r>
+      <w:rPr>
+        <w:noProof/>
+      </w:rPr>
+      <w:pict w14:anchorId="70760D0B">
+        <v:shapetype id="_x0000_t136" coordsize="21600,21600" o:spt="136" adj="10800" path="m@7,l@8,m@5,21600l@6,21600e">
+          <v:formulas>
+            <v:f eqn="sum #0 0 10800"/>
+            <v:f eqn="prod #0 2 1"/>
+            <v:f eqn="sum 21600 0 @1"/>
+            <v:f eqn="sum 0 0 @2"/>
+            <v:f eqn="sum 21600 0 @3"/>
+            <v:f eqn="if @0 @3 0"/>
+            <v:f eqn="if @0 21600 @1"/>
+            <v:f eqn="if @0 0 @2"/>
+            <v:f eqn="if @0 @4 21600"/>
+            <v:f eqn="mid @5 @6"/>
+            <v:f eqn="mid @8 @5"/>
+            <v:f eqn="mid @7 @8"/>
+            <v:f eqn="mid @6 @7"/>
+            <v:f eqn="sum @6 0 @5"/>
+          </v:formulas>
+          <v:path textpathok="t" o:connecttype="custom" o:connectlocs="@9,0;@10,10800;@11,21600;@12,10800" o:connectangles="270,180,90,0"/>
+          <v:textpath on="t" fitshape="t"/>
+          <v:handles>
+            <v:h position="#0,bottomRight" xrange="6629,14971"/>
+          </v:handles>
+          <o:lock v:ext="edit" text="t" shapetype="t"/>
+        </v:shapetype>
+        <v:shape id="PowerPlusWaterMarkObject16200091" o:spid="_x0000_s2050" type="#_x0000_t136" alt="" style="position:absolute;left:0;text-align:left;margin-left:0;margin-top:0;width:524.6pt;height:174.85pt;rotation:315;z-index:-251644928;mso-wrap-edited:f;mso-width-percent:0;mso-height-percent:0;mso-position-horizontal:center;mso-position-horizontal-relative:margin;mso-position-vertical:center;mso-position-vertical-relative:margin;mso-width-percent:0;mso-height-percent:0" o:allowincell="f" fillcolor="silver" stroked="f">
+          <v:textpath style="font-family:&quot;Helvetica&quot;;font-size:1pt" string="BETA"/>
+        </v:shape>
+      </w:pict>
+    </w:r>
     <w:r>
       <w:rPr>
         <w:rFonts w:ascii="Verdana" w:hAnsi="Verdana"/>
@@ -22165,13 +22445,47 @@
 </w:hdr>
 </file>
 
-<file path=word/header2.xml><?xml version="1.0" encoding="utf-8"?>
+<file path=word/header3.xml><?xml version="1.0" encoding="utf-8"?>
 <w:hdr xmlns:wpc="http://schemas.microsoft.com/office/word/2010/wordprocessingCanvas" xmlns:cx="http://schemas.microsoft.com/office/drawing/2014/chartex" xmlns:cx1="http://schemas.microsoft.com/office/drawing/2015/9/8/chartex" xmlns:cx2="http://schemas.microsoft.com/office/drawing/2015/10/21/chartex" xmlns:cx3="http://schemas.microsoft.com/office/drawing/2016/5/9/chartex" xmlns:cx4="http://schemas.microsoft.com/office/drawing/2016/5/10/chartex" xmlns:cx5="http://schemas.microsoft.com/office/drawing/2016/5/11/chartex" xmlns:cx6="http://schemas.microsoft.com/office/drawing/2016/5/12/chartex" xmlns:cx7="http://schemas.microsoft.com/office/drawing/2016/5/13/chartex" xmlns:cx8="http://schemas.microsoft.com/office/drawing/2016/5/14/chartex" xmlns:mc="http://schemas.openxmlformats.org/markup-compatibility/2006" xmlns:aink="http://schemas.microsoft.com/office/drawing/2016/ink" xmlns:am3d="http://schemas.microsoft.com/office/drawing/2017/model3d" xmlns:o="urn:schemas-microsoft-com:office:office" xmlns:r="http://schemas.openxmlformats.org/officeDocument/2006/relationships" xmlns:m="http://schemas.openxmlformats.org/officeDocument/2006/math" xmlns:v="urn:schemas-microsoft-com:vml" xmlns:wp14="http://schemas.microsoft.com/office/word/2010/wordprocessingDrawing" xmlns:wp="http://schemas.openxmlformats.org/drawingml/2006/wordprocessingDrawing" xmlns:w10="urn:schemas-microsoft-com:office:word" xmlns:w="http://schemas.openxmlformats.org/wordprocessingml/2006/main" xmlns:w14="http://schemas.microsoft.com/office/word/2010/wordml" xmlns:w15="http://schemas.microsoft.com/office/word/2012/wordml" xmlns:w16cid="http://schemas.microsoft.com/office/word/2016/wordml/cid" xmlns:w16se="http://schemas.microsoft.com/office/word/2015/wordml/symex" xmlns:wpg="http://schemas.microsoft.com/office/word/2010/wordprocessingGroup" xmlns:wpi="http://schemas.microsoft.com/office/word/2010/wordprocessingInk" xmlns:wne="http://schemas.microsoft.com/office/word/2006/wordml" xmlns:wps="http://schemas.microsoft.com/office/word/2010/wordprocessingShape" mc:Ignorable="w14 w15 w16se w16cid wp14">
   <w:p>
     <w:pPr>
       <w:pStyle w:val="Topptekst"/>
       <w:jc w:val="right"/>
     </w:pPr>
+    <w:r>
+      <w:rPr>
+        <w:noProof/>
+      </w:rPr>
+      <w:pict w14:anchorId="7C3D3A11">
+        <v:shapetype id="_x0000_t136" coordsize="21600,21600" o:spt="136" adj="10800" path="m@7,l@8,m@5,21600l@6,21600e">
+          <v:formulas>
+            <v:f eqn="sum #0 0 10800"/>
+            <v:f eqn="prod #0 2 1"/>
+            <v:f eqn="sum 21600 0 @1"/>
+            <v:f eqn="sum 0 0 @2"/>
+            <v:f eqn="sum 21600 0 @3"/>
+            <v:f eqn="if @0 @3 0"/>
+            <v:f eqn="if @0 21600 @1"/>
+            <v:f eqn="if @0 0 @2"/>
+            <v:f eqn="if @0 @4 21600"/>
+            <v:f eqn="mid @5 @6"/>
+            <v:f eqn="mid @8 @5"/>
+            <v:f eqn="mid @7 @8"/>
+            <v:f eqn="mid @6 @7"/>
+            <v:f eqn="sum @6 0 @5"/>
+          </v:formulas>
+          <v:path textpathok="t" o:connecttype="custom" o:connectlocs="@9,0;@10,10800;@11,21600;@12,10800" o:connectangles="270,180,90,0"/>
+          <v:textpath on="t" fitshape="t"/>
+          <v:handles>
+            <v:h position="#0,bottomRight" xrange="6629,14971"/>
+          </v:handles>
+          <o:lock v:ext="edit" text="t" shapetype="t"/>
+        </v:shapetype>
+        <v:shape id="PowerPlusWaterMarkObject16200089" o:spid="_x0000_s2049" type="#_x0000_t136" alt="" style="position:absolute;left:0;text-align:left;margin-left:0;margin-top:0;width:524.6pt;height:174.85pt;rotation:315;z-index:-251653120;mso-wrap-edited:f;mso-width-percent:0;mso-height-percent:0;mso-position-horizontal:center;mso-position-horizontal-relative:margin;mso-position-vertical:center;mso-position-vertical-relative:margin;mso-width-percent:0;mso-height-percent:0" o:allowincell="f" fillcolor="silver" stroked="f">
+          <v:textpath style="font-family:&quot;Helvetica&quot;;font-size:1pt" string="BETA"/>
+        </v:shape>
+      </w:pict>
+    </w:r>
     <w:r>
       <w:rPr>
         <w:rFonts w:ascii="Verdana" w:hAnsi="Verdana"/>
@@ -27086,6 +27400,7 @@
     <w:lsdException w:name="HTML Sample" w:semiHidden="1" w:unhideWhenUsed="1"/>
     <w:lsdException w:name="HTML Typewriter" w:semiHidden="1" w:unhideWhenUsed="1"/>
     <w:lsdException w:name="HTML Variable" w:semiHidden="1" w:unhideWhenUsed="1"/>
+    <w:lsdException w:name="Normal Table" w:semiHidden="1" w:unhideWhenUsed="1"/>
     <w:lsdException w:name="annotation subject" w:semiHidden="1" w:unhideWhenUsed="1"/>
     <w:lsdException w:name="No List" w:semiHidden="1" w:unhideWhenUsed="1"/>
     <w:lsdException w:name="Outline List 1" w:semiHidden="1" w:unhideWhenUsed="1"/>
@@ -27132,8 +27447,10 @@
     <w:lsdException w:name="Table Subtle 2" w:semiHidden="1" w:unhideWhenUsed="1"/>
     <w:lsdException w:name="Table Web 1" w:semiHidden="1" w:unhideWhenUsed="1"/>
     <w:lsdException w:name="Table Web 2" w:semiHidden="1" w:unhideWhenUsed="1"/>
+    <w:lsdException w:name="Table Web 3" w:semiHidden="1" w:unhideWhenUsed="1"/>
     <w:lsdException w:name="Balloon Text" w:semiHidden="1" w:unhideWhenUsed="1"/>
     <w:lsdException w:name="Table Grid" w:uiPriority="59"/>
+    <w:lsdException w:name="Table Theme" w:semiHidden="1" w:unhideWhenUsed="1"/>
     <w:lsdException w:name="Placeholder Text" w:semiHidden="1" w:uiPriority="99"/>
     <w:lsdException w:name="No Spacing" w:uiPriority="1" w:qFormat="1"/>
     <w:lsdException w:name="Light Shading" w:uiPriority="60"/>
@@ -28639,7 +28956,7 @@
 </file>
 
 <file path=customXml/itemProps1.xml><?xml version="1.0" encoding="utf-8"?>
-<ds:datastoreItem xmlns:ds="http://schemas.openxmlformats.org/officeDocument/2006/customXml" ds:itemID="{52BF2918-5ED0-9D49-81D8-D99FD0292CA7}">
+<ds:datastoreItem xmlns:ds="http://schemas.openxmlformats.org/officeDocument/2006/customXml" ds:itemID="{46AEF428-1D9A-214F-B92A-47D0DFCC833B}">
   <ds:schemaRefs>
     <ds:schemaRef ds:uri="http://schemas.openxmlformats.org/officeDocument/2006/bibliography"/>
   </ds:schemaRefs>
